--- a/documentation/ПЗ.docx
+++ b/documentation/ПЗ.docx
@@ -2075,7 +2075,6 @@
         </w:rPr>
         <w:t xml:space="preserve"> </w:t>
       </w:r>
-      <w:proofErr w:type="spellStart"/>
       <w:r>
         <w:rPr>
           <w:i/>
@@ -2096,7 +2095,6 @@
         </w:rPr>
         <w:t>river</w:t>
       </w:r>
-      <w:proofErr w:type="spellEnd"/>
       <w:r>
         <w:rPr>
           <w:i/>
@@ -2400,39 +2398,7 @@
           <w:sz w:val="28"/>
           <w:szCs w:val="28"/>
         </w:rPr>
-        <w:t xml:space="preserve">Продукт доступен для бесплатной загрузки через сайт </w:t>
-      </w:r>
-      <w:proofErr w:type="spellStart"/>
-      <w:r>
-        <w:rPr>
-          <w:sz w:val="28"/>
-          <w:szCs w:val="28"/>
-        </w:rPr>
-        <w:t>Microsoft</w:t>
-      </w:r>
-      <w:proofErr w:type="spellEnd"/>
-      <w:r>
-        <w:rPr>
-          <w:sz w:val="28"/>
-          <w:szCs w:val="28"/>
-        </w:rPr>
-        <w:t xml:space="preserve"> </w:t>
-      </w:r>
-      <w:proofErr w:type="spellStart"/>
-      <w:r>
-        <w:rPr>
-          <w:sz w:val="28"/>
-          <w:szCs w:val="28"/>
-        </w:rPr>
-        <w:t>Connect</w:t>
-      </w:r>
-      <w:proofErr w:type="spellEnd"/>
-      <w:r>
-        <w:rPr>
-          <w:sz w:val="28"/>
-          <w:szCs w:val="28"/>
-        </w:rPr>
-        <w:t xml:space="preserve"> и содержит в себе средства построения программ как режима ядра, так и пользовательского режима. </w:t>
+        <w:t xml:space="preserve">Продукт доступен для бесплатной загрузки через сайт Microsoft Connect и содержит в себе средства построения программ как режима ядра, так и пользовательского режима. </w:t>
       </w:r>
     </w:p>
     <w:p>
@@ -4823,42 +4789,8 @@
                 <w:szCs w:val="19"/>
                 <w:lang w:val="ru-BY"/>
               </w:rPr>
-              <w:t xml:space="preserve">// </w:t>
-            </w:r>
-            <w:proofErr w:type="spellStart"/>
-            <w:r>
-              <w:rPr>
-                <w:rFonts w:ascii="Fira Code Medium" w:hAnsi="Fira Code Medium" w:cs="Consolas"/>
-                <w:color w:val="008000"/>
-                <w:sz w:val="19"/>
-                <w:szCs w:val="19"/>
-                <w:lang w:val="ru-BY"/>
-              </w:rPr>
-              <w:t>Global</w:t>
-            </w:r>
-            <w:proofErr w:type="spellEnd"/>
-            <w:r>
-              <w:rPr>
-                <w:rFonts w:ascii="Fira Code Medium" w:hAnsi="Fira Code Medium" w:cs="Consolas"/>
-                <w:color w:val="008000"/>
-                <w:sz w:val="19"/>
-                <w:szCs w:val="19"/>
-                <w:lang w:val="ru-BY"/>
-              </w:rPr>
-              <w:t xml:space="preserve"> </w:t>
-            </w:r>
-            <w:proofErr w:type="spellStart"/>
-            <w:r>
-              <w:rPr>
-                <w:rFonts w:ascii="Fira Code Medium" w:hAnsi="Fira Code Medium" w:cs="Consolas"/>
-                <w:color w:val="008000"/>
-                <w:sz w:val="19"/>
-                <w:szCs w:val="19"/>
-                <w:lang w:val="ru-BY"/>
-              </w:rPr>
-              <w:t>data</w:t>
-            </w:r>
-            <w:proofErr w:type="spellEnd"/>
+              <w:t>// Global data</w:t>
+            </w:r>
           </w:p>
           <w:p>
             <w:pPr>
@@ -4905,29 +4837,7 @@
                 <w:szCs w:val="19"/>
                 <w:lang w:val="ru-BY"/>
               </w:rPr>
-              <w:t xml:space="preserve">   </w:t>
-            </w:r>
-            <w:proofErr w:type="spellStart"/>
-            <w:r>
-              <w:rPr>
-                <w:rFonts w:ascii="Fira Code Medium" w:hAnsi="Fira Code Medium" w:cs="Consolas"/>
-                <w:color w:val="000000"/>
-                <w:sz w:val="19"/>
-                <w:szCs w:val="19"/>
-                <w:lang w:val="ru-BY"/>
-              </w:rPr>
-              <w:t>g_fsFilterDriverObject</w:t>
-            </w:r>
-            <w:proofErr w:type="spellEnd"/>
-            <w:r>
-              <w:rPr>
-                <w:rFonts w:ascii="Fira Code Medium" w:hAnsi="Fira Code Medium" w:cs="Consolas"/>
-                <w:color w:val="000000"/>
-                <w:sz w:val="19"/>
-                <w:szCs w:val="19"/>
-                <w:lang w:val="ru-BY"/>
-              </w:rPr>
-              <w:t xml:space="preserve"> = </w:t>
+              <w:t xml:space="preserve">   g_fsFilterDriverObject = </w:t>
             </w:r>
             <w:r>
               <w:rPr>
@@ -4995,130 +4905,8 @@
                 <w:szCs w:val="19"/>
                 <w:lang w:val="ru-BY"/>
               </w:rPr>
-              <w:t xml:space="preserve">// </w:t>
-            </w:r>
-            <w:proofErr w:type="spellStart"/>
-            <w:r>
-              <w:rPr>
-                <w:rFonts w:ascii="Fira Code Medium" w:hAnsi="Fira Code Medium" w:cs="Consolas"/>
-                <w:color w:val="008000"/>
-                <w:sz w:val="19"/>
-                <w:szCs w:val="19"/>
-                <w:lang w:val="ru-BY"/>
-              </w:rPr>
-              <w:t>DriverEntry</w:t>
-            </w:r>
-            <w:proofErr w:type="spellEnd"/>
-            <w:r>
-              <w:rPr>
-                <w:rFonts w:ascii="Fira Code Medium" w:hAnsi="Fira Code Medium" w:cs="Consolas"/>
-                <w:color w:val="008000"/>
-                <w:sz w:val="19"/>
-                <w:szCs w:val="19"/>
-                <w:lang w:val="ru-BY"/>
-              </w:rPr>
-              <w:t xml:space="preserve"> - </w:t>
-            </w:r>
-            <w:proofErr w:type="spellStart"/>
-            <w:r>
-              <w:rPr>
-                <w:rFonts w:ascii="Fira Code Medium" w:hAnsi="Fira Code Medium" w:cs="Consolas"/>
-                <w:color w:val="008000"/>
-                <w:sz w:val="19"/>
-                <w:szCs w:val="19"/>
-                <w:lang w:val="ru-BY"/>
-              </w:rPr>
-              <w:t>Entry</w:t>
-            </w:r>
-            <w:proofErr w:type="spellEnd"/>
-            <w:r>
-              <w:rPr>
-                <w:rFonts w:ascii="Fira Code Medium" w:hAnsi="Fira Code Medium" w:cs="Consolas"/>
-                <w:color w:val="008000"/>
-                <w:sz w:val="19"/>
-                <w:szCs w:val="19"/>
-                <w:lang w:val="ru-BY"/>
-              </w:rPr>
-              <w:t xml:space="preserve"> </w:t>
-            </w:r>
-            <w:proofErr w:type="spellStart"/>
-            <w:r>
-              <w:rPr>
-                <w:rFonts w:ascii="Fira Code Medium" w:hAnsi="Fira Code Medium" w:cs="Consolas"/>
-                <w:color w:val="008000"/>
-                <w:sz w:val="19"/>
-                <w:szCs w:val="19"/>
-                <w:lang w:val="ru-BY"/>
-              </w:rPr>
-              <w:t>point</w:t>
-            </w:r>
-            <w:proofErr w:type="spellEnd"/>
-            <w:r>
-              <w:rPr>
-                <w:rFonts w:ascii="Fira Code Medium" w:hAnsi="Fira Code Medium" w:cs="Consolas"/>
-                <w:color w:val="008000"/>
-                <w:sz w:val="19"/>
-                <w:szCs w:val="19"/>
-                <w:lang w:val="ru-BY"/>
-              </w:rPr>
-              <w:t xml:space="preserve"> </w:t>
-            </w:r>
-            <w:proofErr w:type="spellStart"/>
-            <w:r>
-              <w:rPr>
-                <w:rFonts w:ascii="Fira Code Medium" w:hAnsi="Fira Code Medium" w:cs="Consolas"/>
-                <w:color w:val="008000"/>
-                <w:sz w:val="19"/>
-                <w:szCs w:val="19"/>
-                <w:lang w:val="ru-BY"/>
-              </w:rPr>
-              <w:t>of</w:t>
-            </w:r>
-            <w:proofErr w:type="spellEnd"/>
-            <w:r>
-              <w:rPr>
-                <w:rFonts w:ascii="Fira Code Medium" w:hAnsi="Fira Code Medium" w:cs="Consolas"/>
-                <w:color w:val="008000"/>
-                <w:sz w:val="19"/>
-                <w:szCs w:val="19"/>
-                <w:lang w:val="ru-BY"/>
-              </w:rPr>
-              <w:t xml:space="preserve"> </w:t>
-            </w:r>
-            <w:proofErr w:type="spellStart"/>
-            <w:r>
-              <w:rPr>
-                <w:rFonts w:ascii="Fira Code Medium" w:hAnsi="Fira Code Medium" w:cs="Consolas"/>
-                <w:color w:val="008000"/>
-                <w:sz w:val="19"/>
-                <w:szCs w:val="19"/>
-                <w:lang w:val="ru-BY"/>
-              </w:rPr>
-              <w:t>the</w:t>
-            </w:r>
-            <w:proofErr w:type="spellEnd"/>
-            <w:r>
-              <w:rPr>
-                <w:rFonts w:ascii="Fira Code Medium" w:hAnsi="Fira Code Medium" w:cs="Consolas"/>
-                <w:color w:val="008000"/>
-                <w:sz w:val="19"/>
-                <w:szCs w:val="19"/>
-                <w:lang w:val="ru-BY"/>
-              </w:rPr>
-              <w:t xml:space="preserve"> </w:t>
-            </w:r>
-            <w:proofErr w:type="spellStart"/>
-            <w:r>
-              <w:rPr>
-                <w:rFonts w:ascii="Fira Code Medium" w:hAnsi="Fira Code Medium" w:cs="Consolas"/>
-                <w:color w:val="008000"/>
-                <w:sz w:val="19"/>
-                <w:szCs w:val="19"/>
-                <w:lang w:val="ru-BY"/>
-              </w:rPr>
-              <w:t>driver</w:t>
-            </w:r>
-            <w:proofErr w:type="spellEnd"/>
+              <w:t>// DriverEntry - Entry point of the driver</w:t>
+            </w:r>
           </w:p>
           <w:p>
             <w:pPr>
@@ -5165,29 +4953,7 @@
                 <w:szCs w:val="19"/>
                 <w:lang w:val="ru-BY"/>
               </w:rPr>
-              <w:t xml:space="preserve"> </w:t>
-            </w:r>
-            <w:proofErr w:type="spellStart"/>
-            <w:r>
-              <w:rPr>
-                <w:rFonts w:ascii="Fira Code Medium" w:hAnsi="Fira Code Medium" w:cs="Consolas"/>
-                <w:color w:val="000000"/>
-                <w:sz w:val="19"/>
-                <w:szCs w:val="19"/>
-                <w:lang w:val="ru-BY"/>
-              </w:rPr>
-              <w:t>DriverEntry</w:t>
-            </w:r>
-            <w:proofErr w:type="spellEnd"/>
-            <w:r>
-              <w:rPr>
-                <w:rFonts w:ascii="Fira Code Medium" w:hAnsi="Fira Code Medium" w:cs="Consolas"/>
-                <w:color w:val="000000"/>
-                <w:sz w:val="19"/>
-                <w:szCs w:val="19"/>
-                <w:lang w:val="ru-BY"/>
-              </w:rPr>
-              <w:t>(</w:t>
+              <w:t xml:space="preserve"> DriverEntry(</w:t>
             </w:r>
           </w:p>
           <w:p>
@@ -5221,20 +4987,8 @@
                 <w:szCs w:val="19"/>
                 <w:lang w:val="ru-BY"/>
               </w:rPr>
-              <w:t>__</w:t>
-            </w:r>
-            <w:proofErr w:type="spellStart"/>
-            <w:r>
-              <w:rPr>
-                <w:rFonts w:ascii="Fira Code Medium" w:hAnsi="Fira Code Medium" w:cs="Consolas"/>
-                <w:color w:val="6F008A"/>
-                <w:sz w:val="19"/>
-                <w:szCs w:val="19"/>
-                <w:lang w:val="ru-BY"/>
-              </w:rPr>
-              <w:t>inout</w:t>
-            </w:r>
-            <w:proofErr w:type="spellEnd"/>
+              <w:t>__inout</w:t>
+            </w:r>
             <w:r>
               <w:rPr>
                 <w:rFonts w:ascii="Fira Code Medium" w:hAnsi="Fira Code Medium" w:cs="Consolas"/>
@@ -5317,20 +5071,8 @@
                 <w:szCs w:val="19"/>
                 <w:lang w:val="ru-BY"/>
               </w:rPr>
-              <w:t>__</w:t>
-            </w:r>
-            <w:proofErr w:type="spellStart"/>
-            <w:r>
-              <w:rPr>
-                <w:rFonts w:ascii="Fira Code Medium" w:hAnsi="Fira Code Medium" w:cs="Consolas"/>
-                <w:color w:val="6F008A"/>
-                <w:sz w:val="19"/>
-                <w:szCs w:val="19"/>
-                <w:lang w:val="ru-BY"/>
-              </w:rPr>
-              <w:t>in</w:t>
-            </w:r>
-            <w:proofErr w:type="spellEnd"/>
+              <w:t>__in</w:t>
+            </w:r>
             <w:r>
               <w:rPr>
                 <w:rFonts w:ascii="Fira Code Medium" w:hAnsi="Fira Code Medium" w:cs="Consolas"/>
@@ -5361,7 +5103,6 @@
               </w:rPr>
               <w:t xml:space="preserve"> </w:t>
             </w:r>
-            <w:proofErr w:type="spellStart"/>
             <w:r>
               <w:rPr>
                 <w:rFonts w:ascii="Fira Code Medium" w:hAnsi="Fira Code Medium" w:cs="Consolas"/>
@@ -5372,7 +5113,6 @@
               </w:rPr>
               <w:t>RegistryPath</w:t>
             </w:r>
-            <w:proofErr w:type="spellEnd"/>
           </w:p>
           <w:p>
             <w:pPr>
@@ -5465,7 +5205,6 @@
               </w:rPr>
               <w:t>(</w:t>
             </w:r>
-            <w:proofErr w:type="spellStart"/>
             <w:r>
               <w:rPr>
                 <w:rFonts w:ascii="Fira Code Medium" w:hAnsi="Fira Code Medium" w:cs="Consolas"/>
@@ -5476,7 +5215,6 @@
               </w:rPr>
               <w:t>RegistryPath</w:t>
             </w:r>
-            <w:proofErr w:type="spellEnd"/>
             <w:r>
               <w:rPr>
                 <w:rFonts w:ascii="Fira Code Medium" w:hAnsi="Fira Code Medium" w:cs="Consolas"/>
@@ -5529,29 +5267,7 @@
                 <w:szCs w:val="19"/>
                 <w:lang w:val="ru-BY"/>
               </w:rPr>
-              <w:t xml:space="preserve"> </w:t>
-            </w:r>
-            <w:proofErr w:type="spellStart"/>
-            <w:r>
-              <w:rPr>
-                <w:rFonts w:ascii="Fira Code Medium" w:hAnsi="Fira Code Medium" w:cs="Consolas"/>
-                <w:color w:val="000000"/>
-                <w:sz w:val="19"/>
-                <w:szCs w:val="19"/>
-                <w:lang w:val="ru-BY"/>
-              </w:rPr>
-              <w:t>status</w:t>
-            </w:r>
-            <w:proofErr w:type="spellEnd"/>
-            <w:r>
-              <w:rPr>
-                <w:rFonts w:ascii="Fira Code Medium" w:hAnsi="Fira Code Medium" w:cs="Consolas"/>
-                <w:color w:val="000000"/>
-                <w:sz w:val="19"/>
-                <w:szCs w:val="19"/>
-                <w:lang w:val="ru-BY"/>
-              </w:rPr>
-              <w:t xml:space="preserve"> = </w:t>
+              <w:t xml:space="preserve"> status = </w:t>
             </w:r>
             <w:r>
               <w:rPr>
@@ -5649,108 +5365,8 @@
                 <w:szCs w:val="19"/>
                 <w:lang w:val="ru-BY"/>
               </w:rPr>
-              <w:t xml:space="preserve">//ASSERT(FALSE); // </w:t>
-            </w:r>
-            <w:proofErr w:type="spellStart"/>
-            <w:r>
-              <w:rPr>
-                <w:rFonts w:ascii="Fira Code Medium" w:hAnsi="Fira Code Medium" w:cs="Consolas"/>
-                <w:color w:val="008000"/>
-                <w:sz w:val="19"/>
-                <w:szCs w:val="19"/>
-                <w:lang w:val="ru-BY"/>
-              </w:rPr>
-              <w:t>This</w:t>
-            </w:r>
-            <w:proofErr w:type="spellEnd"/>
-            <w:r>
-              <w:rPr>
-                <w:rFonts w:ascii="Fira Code Medium" w:hAnsi="Fira Code Medium" w:cs="Consolas"/>
-                <w:color w:val="008000"/>
-                <w:sz w:val="19"/>
-                <w:szCs w:val="19"/>
-                <w:lang w:val="ru-BY"/>
-              </w:rPr>
-              <w:t xml:space="preserve"> </w:t>
-            </w:r>
-            <w:proofErr w:type="spellStart"/>
-            <w:r>
-              <w:rPr>
-                <w:rFonts w:ascii="Fira Code Medium" w:hAnsi="Fira Code Medium" w:cs="Consolas"/>
-                <w:color w:val="008000"/>
-                <w:sz w:val="19"/>
-                <w:szCs w:val="19"/>
-                <w:lang w:val="ru-BY"/>
-              </w:rPr>
-              <w:t>will</w:t>
-            </w:r>
-            <w:proofErr w:type="spellEnd"/>
-            <w:r>
-              <w:rPr>
-                <w:rFonts w:ascii="Fira Code Medium" w:hAnsi="Fira Code Medium" w:cs="Consolas"/>
-                <w:color w:val="008000"/>
-                <w:sz w:val="19"/>
-                <w:szCs w:val="19"/>
-                <w:lang w:val="ru-BY"/>
-              </w:rPr>
-              <w:t xml:space="preserve"> </w:t>
-            </w:r>
-            <w:proofErr w:type="spellStart"/>
-            <w:r>
-              <w:rPr>
-                <w:rFonts w:ascii="Fira Code Medium" w:hAnsi="Fira Code Medium" w:cs="Consolas"/>
-                <w:color w:val="008000"/>
-                <w:sz w:val="19"/>
-                <w:szCs w:val="19"/>
-                <w:lang w:val="ru-BY"/>
-              </w:rPr>
-              <w:t>break</w:t>
-            </w:r>
-            <w:proofErr w:type="spellEnd"/>
-            <w:r>
-              <w:rPr>
-                <w:rFonts w:ascii="Fira Code Medium" w:hAnsi="Fira Code Medium" w:cs="Consolas"/>
-                <w:color w:val="008000"/>
-                <w:sz w:val="19"/>
-                <w:szCs w:val="19"/>
-                <w:lang w:val="ru-BY"/>
-              </w:rPr>
-              <w:t xml:space="preserve"> </w:t>
-            </w:r>
-            <w:proofErr w:type="spellStart"/>
-            <w:r>
-              <w:rPr>
-                <w:rFonts w:ascii="Fira Code Medium" w:hAnsi="Fira Code Medium" w:cs="Consolas"/>
-                <w:color w:val="008000"/>
-                <w:sz w:val="19"/>
-                <w:szCs w:val="19"/>
-                <w:lang w:val="ru-BY"/>
-              </w:rPr>
-              <w:t>to</w:t>
-            </w:r>
-            <w:proofErr w:type="spellEnd"/>
-            <w:r>
-              <w:rPr>
-                <w:rFonts w:ascii="Fira Code Medium" w:hAnsi="Fira Code Medium" w:cs="Consolas"/>
-                <w:color w:val="008000"/>
-                <w:sz w:val="19"/>
-                <w:szCs w:val="19"/>
-                <w:lang w:val="ru-BY"/>
-              </w:rPr>
-              <w:t xml:space="preserve"> </w:t>
-            </w:r>
-            <w:proofErr w:type="spellStart"/>
-            <w:r>
-              <w:rPr>
-                <w:rFonts w:ascii="Fira Code Medium" w:hAnsi="Fira Code Medium" w:cs="Consolas"/>
-                <w:color w:val="008000"/>
-                <w:sz w:val="19"/>
-                <w:szCs w:val="19"/>
-                <w:lang w:val="ru-BY"/>
-              </w:rPr>
-              <w:t>debugger</w:t>
-            </w:r>
-            <w:proofErr w:type="spellEnd"/>
+              <w:t>//ASSERT(FALSE); // This will break to debugger</w:t>
+            </w:r>
           </w:p>
           <w:p>
             <w:pPr>
@@ -5817,95 +5433,7 @@
                 <w:szCs w:val="19"/>
                 <w:lang w:val="ru-BY"/>
               </w:rPr>
-              <w:t xml:space="preserve">// </w:t>
-            </w:r>
-            <w:proofErr w:type="spellStart"/>
-            <w:r>
-              <w:rPr>
-                <w:rFonts w:ascii="Fira Code Medium" w:hAnsi="Fira Code Medium" w:cs="Consolas"/>
-                <w:color w:val="008000"/>
-                <w:sz w:val="19"/>
-                <w:szCs w:val="19"/>
-                <w:lang w:val="ru-BY"/>
-              </w:rPr>
-              <w:t>Store</w:t>
-            </w:r>
-            <w:proofErr w:type="spellEnd"/>
-            <w:r>
-              <w:rPr>
-                <w:rFonts w:ascii="Fira Code Medium" w:hAnsi="Fira Code Medium" w:cs="Consolas"/>
-                <w:color w:val="008000"/>
-                <w:sz w:val="19"/>
-                <w:szCs w:val="19"/>
-                <w:lang w:val="ru-BY"/>
-              </w:rPr>
-              <w:t xml:space="preserve"> </w:t>
-            </w:r>
-            <w:proofErr w:type="spellStart"/>
-            <w:r>
-              <w:rPr>
-                <w:rFonts w:ascii="Fira Code Medium" w:hAnsi="Fira Code Medium" w:cs="Consolas"/>
-                <w:color w:val="008000"/>
-                <w:sz w:val="19"/>
-                <w:szCs w:val="19"/>
-                <w:lang w:val="ru-BY"/>
-              </w:rPr>
-              <w:t>our</w:t>
-            </w:r>
-            <w:proofErr w:type="spellEnd"/>
-            <w:r>
-              <w:rPr>
-                <w:rFonts w:ascii="Fira Code Medium" w:hAnsi="Fira Code Medium" w:cs="Consolas"/>
-                <w:color w:val="008000"/>
-                <w:sz w:val="19"/>
-                <w:szCs w:val="19"/>
-                <w:lang w:val="ru-BY"/>
-              </w:rPr>
-              <w:t xml:space="preserve"> </w:t>
-            </w:r>
-            <w:proofErr w:type="spellStart"/>
-            <w:r>
-              <w:rPr>
-                <w:rFonts w:ascii="Fira Code Medium" w:hAnsi="Fira Code Medium" w:cs="Consolas"/>
-                <w:color w:val="008000"/>
-                <w:sz w:val="19"/>
-                <w:szCs w:val="19"/>
-                <w:lang w:val="ru-BY"/>
-              </w:rPr>
-              <w:t>driver</w:t>
-            </w:r>
-            <w:proofErr w:type="spellEnd"/>
-            <w:r>
-              <w:rPr>
-                <w:rFonts w:ascii="Fira Code Medium" w:hAnsi="Fira Code Medium" w:cs="Consolas"/>
-                <w:color w:val="008000"/>
-                <w:sz w:val="19"/>
-                <w:szCs w:val="19"/>
-                <w:lang w:val="ru-BY"/>
-              </w:rPr>
-              <w:t xml:space="preserve"> </w:t>
-            </w:r>
-            <w:proofErr w:type="spellStart"/>
-            <w:r>
-              <w:rPr>
-                <w:rFonts w:ascii="Fira Code Medium" w:hAnsi="Fira Code Medium" w:cs="Consolas"/>
-                <w:color w:val="008000"/>
-                <w:sz w:val="19"/>
-                <w:szCs w:val="19"/>
-                <w:lang w:val="ru-BY"/>
-              </w:rPr>
-              <w:t>object</w:t>
-            </w:r>
-            <w:proofErr w:type="spellEnd"/>
-            <w:r>
-              <w:rPr>
-                <w:rFonts w:ascii="Fira Code Medium" w:hAnsi="Fira Code Medium" w:cs="Consolas"/>
-                <w:color w:val="008000"/>
-                <w:sz w:val="19"/>
-                <w:szCs w:val="19"/>
-                <w:lang w:val="ru-BY"/>
-              </w:rPr>
-              <w:t>.</w:t>
+              <w:t>// Store our driver object.</w:t>
             </w:r>
           </w:p>
           <w:p>
@@ -5963,29 +5491,7 @@
                 <w:szCs w:val="19"/>
                 <w:lang w:val="ru-BY"/>
               </w:rPr>
-              <w:t xml:space="preserve">    </w:t>
-            </w:r>
-            <w:proofErr w:type="spellStart"/>
-            <w:r>
-              <w:rPr>
-                <w:rFonts w:ascii="Fira Code Medium" w:hAnsi="Fira Code Medium" w:cs="Consolas"/>
-                <w:color w:val="000000"/>
-                <w:sz w:val="19"/>
-                <w:szCs w:val="19"/>
-                <w:lang w:val="ru-BY"/>
-              </w:rPr>
-              <w:t>g_fsFilterDriverObject</w:t>
-            </w:r>
-            <w:proofErr w:type="spellEnd"/>
-            <w:r>
-              <w:rPr>
-                <w:rFonts w:ascii="Fira Code Medium" w:hAnsi="Fira Code Medium" w:cs="Consolas"/>
-                <w:color w:val="000000"/>
-                <w:sz w:val="19"/>
-                <w:szCs w:val="19"/>
-                <w:lang w:val="ru-BY"/>
-              </w:rPr>
-              <w:t xml:space="preserve"> = </w:t>
+              <w:t xml:space="preserve">    g_fsFilterDriverObject = </w:t>
             </w:r>
             <w:r>
               <w:rPr>
@@ -6419,130 +5925,8 @@
                 <w:szCs w:val="19"/>
                 <w:lang w:val="ru-BY"/>
               </w:rPr>
-              <w:t xml:space="preserve">// </w:t>
-            </w:r>
-            <w:proofErr w:type="spellStart"/>
-            <w:r>
-              <w:rPr>
-                <w:rFonts w:ascii="Fira Code Medium" w:hAnsi="Fira Code Medium" w:cs="Consolas"/>
-                <w:color w:val="008000"/>
-                <w:sz w:val="19"/>
-                <w:szCs w:val="19"/>
-                <w:lang w:val="ru-BY"/>
-              </w:rPr>
-              <w:t>DriverEntry</w:t>
-            </w:r>
-            <w:proofErr w:type="spellEnd"/>
-            <w:r>
-              <w:rPr>
-                <w:rFonts w:ascii="Fira Code Medium" w:hAnsi="Fira Code Medium" w:cs="Consolas"/>
-                <w:color w:val="008000"/>
-                <w:sz w:val="19"/>
-                <w:szCs w:val="19"/>
-                <w:lang w:val="ru-BY"/>
-              </w:rPr>
-              <w:t xml:space="preserve"> - </w:t>
-            </w:r>
-            <w:proofErr w:type="spellStart"/>
-            <w:r>
-              <w:rPr>
-                <w:rFonts w:ascii="Fira Code Medium" w:hAnsi="Fira Code Medium" w:cs="Consolas"/>
-                <w:color w:val="008000"/>
-                <w:sz w:val="19"/>
-                <w:szCs w:val="19"/>
-                <w:lang w:val="ru-BY"/>
-              </w:rPr>
-              <w:t>Entry</w:t>
-            </w:r>
-            <w:proofErr w:type="spellEnd"/>
-            <w:r>
-              <w:rPr>
-                <w:rFonts w:ascii="Fira Code Medium" w:hAnsi="Fira Code Medium" w:cs="Consolas"/>
-                <w:color w:val="008000"/>
-                <w:sz w:val="19"/>
-                <w:szCs w:val="19"/>
-                <w:lang w:val="ru-BY"/>
-              </w:rPr>
-              <w:t xml:space="preserve"> </w:t>
-            </w:r>
-            <w:proofErr w:type="spellStart"/>
-            <w:r>
-              <w:rPr>
-                <w:rFonts w:ascii="Fira Code Medium" w:hAnsi="Fira Code Medium" w:cs="Consolas"/>
-                <w:color w:val="008000"/>
-                <w:sz w:val="19"/>
-                <w:szCs w:val="19"/>
-                <w:lang w:val="ru-BY"/>
-              </w:rPr>
-              <w:t>point</w:t>
-            </w:r>
-            <w:proofErr w:type="spellEnd"/>
-            <w:r>
-              <w:rPr>
-                <w:rFonts w:ascii="Fira Code Medium" w:hAnsi="Fira Code Medium" w:cs="Consolas"/>
-                <w:color w:val="008000"/>
-                <w:sz w:val="19"/>
-                <w:szCs w:val="19"/>
-                <w:lang w:val="ru-BY"/>
-              </w:rPr>
-              <w:t xml:space="preserve"> </w:t>
-            </w:r>
-            <w:proofErr w:type="spellStart"/>
-            <w:r>
-              <w:rPr>
-                <w:rFonts w:ascii="Fira Code Medium" w:hAnsi="Fira Code Medium" w:cs="Consolas"/>
-                <w:color w:val="008000"/>
-                <w:sz w:val="19"/>
-                <w:szCs w:val="19"/>
-                <w:lang w:val="ru-BY"/>
-              </w:rPr>
-              <w:t>of</w:t>
-            </w:r>
-            <w:proofErr w:type="spellEnd"/>
-            <w:r>
-              <w:rPr>
-                <w:rFonts w:ascii="Fira Code Medium" w:hAnsi="Fira Code Medium" w:cs="Consolas"/>
-                <w:color w:val="008000"/>
-                <w:sz w:val="19"/>
-                <w:szCs w:val="19"/>
-                <w:lang w:val="ru-BY"/>
-              </w:rPr>
-              <w:t xml:space="preserve"> </w:t>
-            </w:r>
-            <w:proofErr w:type="spellStart"/>
-            <w:r>
-              <w:rPr>
-                <w:rFonts w:ascii="Fira Code Medium" w:hAnsi="Fira Code Medium" w:cs="Consolas"/>
-                <w:color w:val="008000"/>
-                <w:sz w:val="19"/>
-                <w:szCs w:val="19"/>
-                <w:lang w:val="ru-BY"/>
-              </w:rPr>
-              <w:t>the</w:t>
-            </w:r>
-            <w:proofErr w:type="spellEnd"/>
-            <w:r>
-              <w:rPr>
-                <w:rFonts w:ascii="Fira Code Medium" w:hAnsi="Fira Code Medium" w:cs="Consolas"/>
-                <w:color w:val="008000"/>
-                <w:sz w:val="19"/>
-                <w:szCs w:val="19"/>
-                <w:lang w:val="ru-BY"/>
-              </w:rPr>
-              <w:t xml:space="preserve"> </w:t>
-            </w:r>
-            <w:proofErr w:type="spellStart"/>
-            <w:r>
-              <w:rPr>
-                <w:rFonts w:ascii="Fira Code Medium" w:hAnsi="Fira Code Medium" w:cs="Consolas"/>
-                <w:color w:val="008000"/>
-                <w:sz w:val="19"/>
-                <w:szCs w:val="19"/>
-                <w:lang w:val="ru-BY"/>
-              </w:rPr>
-              <w:t>driver</w:t>
-            </w:r>
-            <w:proofErr w:type="spellEnd"/>
+              <w:t>// DriverEntry - Entry point of the driver</w:t>
+            </w:r>
           </w:p>
           <w:p>
             <w:pPr>
@@ -6589,29 +5973,7 @@
                 <w:szCs w:val="19"/>
                 <w:lang w:val="ru-BY"/>
               </w:rPr>
-              <w:t xml:space="preserve"> </w:t>
-            </w:r>
-            <w:proofErr w:type="spellStart"/>
-            <w:r>
-              <w:rPr>
-                <w:rFonts w:ascii="Fira Code Medium" w:hAnsi="Fira Code Medium" w:cs="Consolas"/>
-                <w:color w:val="000000"/>
-                <w:sz w:val="19"/>
-                <w:szCs w:val="19"/>
-                <w:lang w:val="ru-BY"/>
-              </w:rPr>
-              <w:t>DriverEntry</w:t>
-            </w:r>
-            <w:proofErr w:type="spellEnd"/>
-            <w:r>
-              <w:rPr>
-                <w:rFonts w:ascii="Fira Code Medium" w:hAnsi="Fira Code Medium" w:cs="Consolas"/>
-                <w:color w:val="000000"/>
-                <w:sz w:val="19"/>
-                <w:szCs w:val="19"/>
-                <w:lang w:val="ru-BY"/>
-              </w:rPr>
-              <w:t>(</w:t>
+              <w:t xml:space="preserve"> DriverEntry(</w:t>
             </w:r>
           </w:p>
           <w:p>
@@ -6645,20 +6007,8 @@
                 <w:szCs w:val="19"/>
                 <w:lang w:val="ru-BY"/>
               </w:rPr>
-              <w:t>__</w:t>
-            </w:r>
-            <w:proofErr w:type="spellStart"/>
-            <w:r>
-              <w:rPr>
-                <w:rFonts w:ascii="Fira Code Medium" w:hAnsi="Fira Code Medium" w:cs="Consolas"/>
-                <w:color w:val="6F008A"/>
-                <w:sz w:val="19"/>
-                <w:szCs w:val="19"/>
-                <w:lang w:val="ru-BY"/>
-              </w:rPr>
-              <w:t>inout</w:t>
-            </w:r>
-            <w:proofErr w:type="spellEnd"/>
+              <w:t>__inout</w:t>
+            </w:r>
             <w:r>
               <w:rPr>
                 <w:rFonts w:ascii="Fira Code Medium" w:hAnsi="Fira Code Medium" w:cs="Consolas"/>
@@ -6741,20 +6091,8 @@
                 <w:szCs w:val="19"/>
                 <w:lang w:val="ru-BY"/>
               </w:rPr>
-              <w:t>__</w:t>
-            </w:r>
-            <w:proofErr w:type="spellStart"/>
-            <w:r>
-              <w:rPr>
-                <w:rFonts w:ascii="Fira Code Medium" w:hAnsi="Fira Code Medium" w:cs="Consolas"/>
-                <w:color w:val="6F008A"/>
-                <w:sz w:val="19"/>
-                <w:szCs w:val="19"/>
-                <w:lang w:val="ru-BY"/>
-              </w:rPr>
-              <w:t>in</w:t>
-            </w:r>
-            <w:proofErr w:type="spellEnd"/>
+              <w:t>__in</w:t>
+            </w:r>
             <w:r>
               <w:rPr>
                 <w:rFonts w:ascii="Fira Code Medium" w:hAnsi="Fira Code Medium" w:cs="Consolas"/>
@@ -6785,7 +6123,6 @@
               </w:rPr>
               <w:t xml:space="preserve"> </w:t>
             </w:r>
-            <w:proofErr w:type="spellStart"/>
             <w:r>
               <w:rPr>
                 <w:rFonts w:ascii="Fira Code Medium" w:hAnsi="Fira Code Medium" w:cs="Consolas"/>
@@ -6796,7 +6133,6 @@
               </w:rPr>
               <w:t>RegistryPath</w:t>
             </w:r>
-            <w:proofErr w:type="spellEnd"/>
           </w:p>
           <w:p>
             <w:pPr>
@@ -6945,139 +6281,7 @@
                 <w:szCs w:val="19"/>
                 <w:lang w:val="ru-BY"/>
               </w:rPr>
-              <w:t xml:space="preserve">//  </w:t>
-            </w:r>
-            <w:proofErr w:type="spellStart"/>
-            <w:r>
-              <w:rPr>
-                <w:rFonts w:ascii="Fira Code Medium" w:hAnsi="Fira Code Medium" w:cs="Consolas"/>
-                <w:color w:val="008000"/>
-                <w:sz w:val="19"/>
-                <w:szCs w:val="19"/>
-                <w:lang w:val="ru-BY"/>
-              </w:rPr>
-              <w:t>Initialize</w:t>
-            </w:r>
-            <w:proofErr w:type="spellEnd"/>
-            <w:r>
-              <w:rPr>
-                <w:rFonts w:ascii="Fira Code Medium" w:hAnsi="Fira Code Medium" w:cs="Consolas"/>
-                <w:color w:val="008000"/>
-                <w:sz w:val="19"/>
-                <w:szCs w:val="19"/>
-                <w:lang w:val="ru-BY"/>
-              </w:rPr>
-              <w:t xml:space="preserve"> </w:t>
-            </w:r>
-            <w:proofErr w:type="spellStart"/>
-            <w:r>
-              <w:rPr>
-                <w:rFonts w:ascii="Fira Code Medium" w:hAnsi="Fira Code Medium" w:cs="Consolas"/>
-                <w:color w:val="008000"/>
-                <w:sz w:val="19"/>
-                <w:szCs w:val="19"/>
-                <w:lang w:val="ru-BY"/>
-              </w:rPr>
-              <w:t>the</w:t>
-            </w:r>
-            <w:proofErr w:type="spellEnd"/>
-            <w:r>
-              <w:rPr>
-                <w:rFonts w:ascii="Fira Code Medium" w:hAnsi="Fira Code Medium" w:cs="Consolas"/>
-                <w:color w:val="008000"/>
-                <w:sz w:val="19"/>
-                <w:szCs w:val="19"/>
-                <w:lang w:val="ru-BY"/>
-              </w:rPr>
-              <w:t xml:space="preserve"> </w:t>
-            </w:r>
-            <w:proofErr w:type="spellStart"/>
-            <w:r>
-              <w:rPr>
-                <w:rFonts w:ascii="Fira Code Medium" w:hAnsi="Fira Code Medium" w:cs="Consolas"/>
-                <w:color w:val="008000"/>
-                <w:sz w:val="19"/>
-                <w:szCs w:val="19"/>
-                <w:lang w:val="ru-BY"/>
-              </w:rPr>
-              <w:t>driver</w:t>
-            </w:r>
-            <w:proofErr w:type="spellEnd"/>
-            <w:r>
-              <w:rPr>
-                <w:rFonts w:ascii="Fira Code Medium" w:hAnsi="Fira Code Medium" w:cs="Consolas"/>
-                <w:color w:val="008000"/>
-                <w:sz w:val="19"/>
-                <w:szCs w:val="19"/>
-                <w:lang w:val="ru-BY"/>
-              </w:rPr>
-              <w:t xml:space="preserve"> </w:t>
-            </w:r>
-            <w:proofErr w:type="spellStart"/>
-            <w:r>
-              <w:rPr>
-                <w:rFonts w:ascii="Fira Code Medium" w:hAnsi="Fira Code Medium" w:cs="Consolas"/>
-                <w:color w:val="008000"/>
-                <w:sz w:val="19"/>
-                <w:szCs w:val="19"/>
-                <w:lang w:val="ru-BY"/>
-              </w:rPr>
-              <w:t>object</w:t>
-            </w:r>
-            <w:proofErr w:type="spellEnd"/>
-            <w:r>
-              <w:rPr>
-                <w:rFonts w:ascii="Fira Code Medium" w:hAnsi="Fira Code Medium" w:cs="Consolas"/>
-                <w:color w:val="008000"/>
-                <w:sz w:val="19"/>
-                <w:szCs w:val="19"/>
-                <w:lang w:val="ru-BY"/>
-              </w:rPr>
-              <w:t xml:space="preserve"> </w:t>
-            </w:r>
-            <w:proofErr w:type="spellStart"/>
-            <w:r>
-              <w:rPr>
-                <w:rFonts w:ascii="Fira Code Medium" w:hAnsi="Fira Code Medium" w:cs="Consolas"/>
-                <w:color w:val="008000"/>
-                <w:sz w:val="19"/>
-                <w:szCs w:val="19"/>
-                <w:lang w:val="ru-BY"/>
-              </w:rPr>
-              <w:t>dispatch</w:t>
-            </w:r>
-            <w:proofErr w:type="spellEnd"/>
-            <w:r>
-              <w:rPr>
-                <w:rFonts w:ascii="Fira Code Medium" w:hAnsi="Fira Code Medium" w:cs="Consolas"/>
-                <w:color w:val="008000"/>
-                <w:sz w:val="19"/>
-                <w:szCs w:val="19"/>
-                <w:lang w:val="ru-BY"/>
-              </w:rPr>
-              <w:t xml:space="preserve"> </w:t>
-            </w:r>
-            <w:proofErr w:type="spellStart"/>
-            <w:r>
-              <w:rPr>
-                <w:rFonts w:ascii="Fira Code Medium" w:hAnsi="Fira Code Medium" w:cs="Consolas"/>
-                <w:color w:val="008000"/>
-                <w:sz w:val="19"/>
-                <w:szCs w:val="19"/>
-                <w:lang w:val="ru-BY"/>
-              </w:rPr>
-              <w:t>table</w:t>
-            </w:r>
-            <w:proofErr w:type="spellEnd"/>
-            <w:r>
-              <w:rPr>
-                <w:rFonts w:ascii="Fira Code Medium" w:hAnsi="Fira Code Medium" w:cs="Consolas"/>
-                <w:color w:val="008000"/>
-                <w:sz w:val="19"/>
-                <w:szCs w:val="19"/>
-                <w:lang w:val="ru-BY"/>
-              </w:rPr>
-              <w:t>.</w:t>
+              <w:t>//  Initialize the driver object dispatch table.</w:t>
             </w:r>
           </w:p>
           <w:p>
@@ -7152,7 +6356,6 @@
               <w:lastRenderedPageBreak/>
               <w:t xml:space="preserve">    </w:t>
             </w:r>
-            <w:proofErr w:type="spellStart"/>
             <w:r>
               <w:rPr>
                 <w:rFonts w:ascii="Fira Code Medium" w:hAnsi="Fira Code Medium" w:cs="Consolas"/>
@@ -7163,7 +6366,6 @@
               </w:rPr>
               <w:t>for</w:t>
             </w:r>
-            <w:proofErr w:type="spellEnd"/>
             <w:r>
               <w:rPr>
                 <w:rFonts w:ascii="Fira Code Medium" w:hAnsi="Fira Code Medium" w:cs="Consolas"/>
@@ -7260,51 +6462,7 @@
                 <w:szCs w:val="19"/>
                 <w:lang w:val="ru-BY"/>
               </w:rPr>
-              <w:t>-&gt;</w:t>
-            </w:r>
-            <w:proofErr w:type="spellStart"/>
-            <w:r>
-              <w:rPr>
-                <w:rFonts w:ascii="Fira Code Medium" w:hAnsi="Fira Code Medium" w:cs="Consolas"/>
-                <w:color w:val="000000"/>
-                <w:sz w:val="19"/>
-                <w:szCs w:val="19"/>
-                <w:lang w:val="ru-BY"/>
-              </w:rPr>
-              <w:t>MajorFunction</w:t>
-            </w:r>
-            <w:proofErr w:type="spellEnd"/>
-            <w:r>
-              <w:rPr>
-                <w:rFonts w:ascii="Fira Code Medium" w:hAnsi="Fira Code Medium" w:cs="Consolas"/>
-                <w:color w:val="000000"/>
-                <w:sz w:val="19"/>
-                <w:szCs w:val="19"/>
-                <w:lang w:val="ru-BY"/>
-              </w:rPr>
-              <w:t xml:space="preserve">[i] = </w:t>
-            </w:r>
-            <w:proofErr w:type="spellStart"/>
-            <w:r>
-              <w:rPr>
-                <w:rFonts w:ascii="Fira Code Medium" w:hAnsi="Fira Code Medium" w:cs="Consolas"/>
-                <w:color w:val="000000"/>
-                <w:sz w:val="19"/>
-                <w:szCs w:val="19"/>
-                <w:lang w:val="ru-BY"/>
-              </w:rPr>
-              <w:t>FsFilterDispatchPassThrough</w:t>
-            </w:r>
-            <w:proofErr w:type="spellEnd"/>
-            <w:r>
-              <w:rPr>
-                <w:rFonts w:ascii="Fira Code Medium" w:hAnsi="Fira Code Medium" w:cs="Consolas"/>
-                <w:color w:val="000000"/>
-                <w:sz w:val="19"/>
-                <w:szCs w:val="19"/>
-                <w:lang w:val="ru-BY"/>
-              </w:rPr>
-              <w:t>;</w:t>
+              <w:t>-&gt;MajorFunction[i] = FsFilterDispatchPassThrough;</w:t>
             </w:r>
           </w:p>
           <w:p>
@@ -7386,29 +6544,7 @@
                 <w:szCs w:val="19"/>
                 <w:lang w:val="ru-BY"/>
               </w:rPr>
-              <w:t>-&gt;</w:t>
-            </w:r>
-            <w:proofErr w:type="spellStart"/>
-            <w:r>
-              <w:rPr>
-                <w:rFonts w:ascii="Fira Code Medium" w:hAnsi="Fira Code Medium" w:cs="Consolas"/>
-                <w:color w:val="000000"/>
-                <w:sz w:val="19"/>
-                <w:szCs w:val="19"/>
-                <w:lang w:val="ru-BY"/>
-              </w:rPr>
-              <w:t>MajorFunction</w:t>
-            </w:r>
-            <w:proofErr w:type="spellEnd"/>
-            <w:r>
-              <w:rPr>
-                <w:rFonts w:ascii="Fira Code Medium" w:hAnsi="Fira Code Medium" w:cs="Consolas"/>
-                <w:color w:val="000000"/>
-                <w:sz w:val="19"/>
-                <w:szCs w:val="19"/>
-                <w:lang w:val="ru-BY"/>
-              </w:rPr>
-              <w:t>[</w:t>
+              <w:t>-&gt;MajorFunction[</w:t>
             </w:r>
             <w:r>
               <w:rPr>
@@ -7428,29 +6564,7 @@
                 <w:szCs w:val="19"/>
                 <w:lang w:val="ru-BY"/>
               </w:rPr>
-              <w:t xml:space="preserve">] = </w:t>
-            </w:r>
-            <w:proofErr w:type="spellStart"/>
-            <w:r>
-              <w:rPr>
-                <w:rFonts w:ascii="Fira Code Medium" w:hAnsi="Fira Code Medium" w:cs="Consolas"/>
-                <w:color w:val="000000"/>
-                <w:sz w:val="19"/>
-                <w:szCs w:val="19"/>
-                <w:lang w:val="ru-BY"/>
-              </w:rPr>
-              <w:t>FsFilterDispatchCreate</w:t>
-            </w:r>
-            <w:proofErr w:type="spellEnd"/>
-            <w:r>
-              <w:rPr>
-                <w:rFonts w:ascii="Fira Code Medium" w:hAnsi="Fira Code Medium" w:cs="Consolas"/>
-                <w:color w:val="000000"/>
-                <w:sz w:val="19"/>
-                <w:szCs w:val="19"/>
-                <w:lang w:val="ru-BY"/>
-              </w:rPr>
-              <w:t xml:space="preserve">;    </w:t>
+              <w:t xml:space="preserve">] = FsFilterDispatchCreate;    </w:t>
             </w:r>
           </w:p>
           <w:p>
@@ -8250,42 +7364,8 @@
                 <w:szCs w:val="19"/>
                 <w:lang w:val="ru-BY"/>
               </w:rPr>
-              <w:t xml:space="preserve">// </w:t>
-            </w:r>
-            <w:proofErr w:type="spellStart"/>
-            <w:r>
-              <w:rPr>
-                <w:rFonts w:ascii="Fira Code Medium" w:hAnsi="Fira Code Medium" w:cs="Consolas"/>
-                <w:color w:val="008000"/>
-                <w:sz w:val="19"/>
-                <w:szCs w:val="19"/>
-                <w:lang w:val="ru-BY"/>
-              </w:rPr>
-              <w:t>Global</w:t>
-            </w:r>
-            <w:proofErr w:type="spellEnd"/>
-            <w:r>
-              <w:rPr>
-                <w:rFonts w:ascii="Fira Code Medium" w:hAnsi="Fira Code Medium" w:cs="Consolas"/>
-                <w:color w:val="008000"/>
-                <w:sz w:val="19"/>
-                <w:szCs w:val="19"/>
-                <w:lang w:val="ru-BY"/>
-              </w:rPr>
-              <w:t xml:space="preserve"> </w:t>
-            </w:r>
-            <w:proofErr w:type="spellStart"/>
-            <w:r>
-              <w:rPr>
-                <w:rFonts w:ascii="Fira Code Medium" w:hAnsi="Fira Code Medium" w:cs="Consolas"/>
-                <w:color w:val="008000"/>
-                <w:sz w:val="19"/>
-                <w:szCs w:val="19"/>
-                <w:lang w:val="ru-BY"/>
-              </w:rPr>
-              <w:t>data</w:t>
-            </w:r>
-            <w:proofErr w:type="spellEnd"/>
+              <w:t>// Global data</w:t>
+            </w:r>
           </w:p>
           <w:p>
             <w:pPr>
@@ -8318,29 +7398,7 @@
                 <w:szCs w:val="19"/>
                 <w:lang w:val="ru-BY"/>
               </w:rPr>
-              <w:t xml:space="preserve"> </w:t>
-            </w:r>
-            <w:proofErr w:type="spellStart"/>
-            <w:r>
-              <w:rPr>
-                <w:rFonts w:ascii="Fira Code Medium" w:hAnsi="Fira Code Medium" w:cs="Consolas"/>
-                <w:color w:val="000000"/>
-                <w:sz w:val="19"/>
-                <w:szCs w:val="19"/>
-                <w:lang w:val="ru-BY"/>
-              </w:rPr>
-              <w:t>g_fastIoDispatch</w:t>
-            </w:r>
-            <w:proofErr w:type="spellEnd"/>
-            <w:r>
-              <w:rPr>
-                <w:rFonts w:ascii="Fira Code Medium" w:hAnsi="Fira Code Medium" w:cs="Consolas"/>
-                <w:color w:val="000000"/>
-                <w:sz w:val="19"/>
-                <w:szCs w:val="19"/>
-                <w:lang w:val="ru-BY"/>
-              </w:rPr>
-              <w:t xml:space="preserve"> =</w:t>
+              <w:t xml:space="preserve"> g_fastIoDispatch =</w:t>
             </w:r>
           </w:p>
           <w:p>
@@ -8390,7 +7448,6 @@
               </w:rPr>
               <w:t xml:space="preserve">    </w:t>
             </w:r>
-            <w:proofErr w:type="spellStart"/>
             <w:r>
               <w:rPr>
                 <w:rFonts w:ascii="Fira Code Medium" w:hAnsi="Fira Code Medium" w:cs="Consolas"/>
@@ -8401,7 +7458,6 @@
               </w:rPr>
               <w:t>sizeof</w:t>
             </w:r>
-            <w:proofErr w:type="spellEnd"/>
             <w:r>
               <w:rPr>
                 <w:rFonts w:ascii="Fira Code Medium" w:hAnsi="Fira Code Medium" w:cs="Consolas"/>
@@ -8451,29 +7507,7 @@
                 <w:szCs w:val="19"/>
                 <w:lang w:val="ru-BY"/>
               </w:rPr>
-              <w:t xml:space="preserve">    </w:t>
-            </w:r>
-            <w:proofErr w:type="spellStart"/>
-            <w:r>
-              <w:rPr>
-                <w:rFonts w:ascii="Fira Code Medium" w:hAnsi="Fira Code Medium" w:cs="Consolas"/>
-                <w:color w:val="000000"/>
-                <w:sz w:val="19"/>
-                <w:szCs w:val="19"/>
-                <w:lang w:val="ru-BY"/>
-              </w:rPr>
-              <w:t>FsFilterFastIoCheckIfPossible</w:t>
-            </w:r>
-            <w:proofErr w:type="spellEnd"/>
-            <w:r>
-              <w:rPr>
-                <w:rFonts w:ascii="Fira Code Medium" w:hAnsi="Fira Code Medium" w:cs="Consolas"/>
-                <w:color w:val="000000"/>
-                <w:sz w:val="19"/>
-                <w:szCs w:val="19"/>
-                <w:lang w:val="ru-BY"/>
-              </w:rPr>
-              <w:t>,</w:t>
+              <w:t xml:space="preserve">    FsFilterFastIoCheckIfPossible,</w:t>
             </w:r>
           </w:p>
           <w:p>
@@ -8569,130 +7603,8 @@
                 <w:szCs w:val="19"/>
                 <w:lang w:val="ru-BY"/>
               </w:rPr>
-              <w:t xml:space="preserve">// </w:t>
-            </w:r>
-            <w:proofErr w:type="spellStart"/>
-            <w:r>
-              <w:rPr>
-                <w:rFonts w:ascii="Fira Code Medium" w:hAnsi="Fira Code Medium" w:cs="Consolas"/>
-                <w:color w:val="008000"/>
-                <w:sz w:val="19"/>
-                <w:szCs w:val="19"/>
-                <w:lang w:val="ru-BY"/>
-              </w:rPr>
-              <w:t>DriverEntry</w:t>
-            </w:r>
-            <w:proofErr w:type="spellEnd"/>
-            <w:r>
-              <w:rPr>
-                <w:rFonts w:ascii="Fira Code Medium" w:hAnsi="Fira Code Medium" w:cs="Consolas"/>
-                <w:color w:val="008000"/>
-                <w:sz w:val="19"/>
-                <w:szCs w:val="19"/>
-                <w:lang w:val="ru-BY"/>
-              </w:rPr>
-              <w:t xml:space="preserve"> - </w:t>
-            </w:r>
-            <w:proofErr w:type="spellStart"/>
-            <w:r>
-              <w:rPr>
-                <w:rFonts w:ascii="Fira Code Medium" w:hAnsi="Fira Code Medium" w:cs="Consolas"/>
-                <w:color w:val="008000"/>
-                <w:sz w:val="19"/>
-                <w:szCs w:val="19"/>
-                <w:lang w:val="ru-BY"/>
-              </w:rPr>
-              <w:t>Entry</w:t>
-            </w:r>
-            <w:proofErr w:type="spellEnd"/>
-            <w:r>
-              <w:rPr>
-                <w:rFonts w:ascii="Fira Code Medium" w:hAnsi="Fira Code Medium" w:cs="Consolas"/>
-                <w:color w:val="008000"/>
-                <w:sz w:val="19"/>
-                <w:szCs w:val="19"/>
-                <w:lang w:val="ru-BY"/>
-              </w:rPr>
-              <w:t xml:space="preserve"> </w:t>
-            </w:r>
-            <w:proofErr w:type="spellStart"/>
-            <w:r>
-              <w:rPr>
-                <w:rFonts w:ascii="Fira Code Medium" w:hAnsi="Fira Code Medium" w:cs="Consolas"/>
-                <w:color w:val="008000"/>
-                <w:sz w:val="19"/>
-                <w:szCs w:val="19"/>
-                <w:lang w:val="ru-BY"/>
-              </w:rPr>
-              <w:t>point</w:t>
-            </w:r>
-            <w:proofErr w:type="spellEnd"/>
-            <w:r>
-              <w:rPr>
-                <w:rFonts w:ascii="Fira Code Medium" w:hAnsi="Fira Code Medium" w:cs="Consolas"/>
-                <w:color w:val="008000"/>
-                <w:sz w:val="19"/>
-                <w:szCs w:val="19"/>
-                <w:lang w:val="ru-BY"/>
-              </w:rPr>
-              <w:t xml:space="preserve"> </w:t>
-            </w:r>
-            <w:proofErr w:type="spellStart"/>
-            <w:r>
-              <w:rPr>
-                <w:rFonts w:ascii="Fira Code Medium" w:hAnsi="Fira Code Medium" w:cs="Consolas"/>
-                <w:color w:val="008000"/>
-                <w:sz w:val="19"/>
-                <w:szCs w:val="19"/>
-                <w:lang w:val="ru-BY"/>
-              </w:rPr>
-              <w:t>of</w:t>
-            </w:r>
-            <w:proofErr w:type="spellEnd"/>
-            <w:r>
-              <w:rPr>
-                <w:rFonts w:ascii="Fira Code Medium" w:hAnsi="Fira Code Medium" w:cs="Consolas"/>
-                <w:color w:val="008000"/>
-                <w:sz w:val="19"/>
-                <w:szCs w:val="19"/>
-                <w:lang w:val="ru-BY"/>
-              </w:rPr>
-              <w:t xml:space="preserve"> </w:t>
-            </w:r>
-            <w:proofErr w:type="spellStart"/>
-            <w:r>
-              <w:rPr>
-                <w:rFonts w:ascii="Fira Code Medium" w:hAnsi="Fira Code Medium" w:cs="Consolas"/>
-                <w:color w:val="008000"/>
-                <w:sz w:val="19"/>
-                <w:szCs w:val="19"/>
-                <w:lang w:val="ru-BY"/>
-              </w:rPr>
-              <w:t>the</w:t>
-            </w:r>
-            <w:proofErr w:type="spellEnd"/>
-            <w:r>
-              <w:rPr>
-                <w:rFonts w:ascii="Fira Code Medium" w:hAnsi="Fira Code Medium" w:cs="Consolas"/>
-                <w:color w:val="008000"/>
-                <w:sz w:val="19"/>
-                <w:szCs w:val="19"/>
-                <w:lang w:val="ru-BY"/>
-              </w:rPr>
-              <w:t xml:space="preserve"> </w:t>
-            </w:r>
-            <w:proofErr w:type="spellStart"/>
-            <w:r>
-              <w:rPr>
-                <w:rFonts w:ascii="Fira Code Medium" w:hAnsi="Fira Code Medium" w:cs="Consolas"/>
-                <w:color w:val="008000"/>
-                <w:sz w:val="19"/>
-                <w:szCs w:val="19"/>
-                <w:lang w:val="ru-BY"/>
-              </w:rPr>
-              <w:t>driver</w:t>
-            </w:r>
-            <w:proofErr w:type="spellEnd"/>
+              <w:t>// DriverEntry - Entry point of the driver</w:t>
+            </w:r>
           </w:p>
           <w:p>
             <w:pPr>
@@ -8725,29 +7637,7 @@
                 <w:szCs w:val="19"/>
                 <w:lang w:val="ru-BY"/>
               </w:rPr>
-              <w:t xml:space="preserve"> </w:t>
-            </w:r>
-            <w:proofErr w:type="spellStart"/>
-            <w:r>
-              <w:rPr>
-                <w:rFonts w:ascii="Fira Code Medium" w:hAnsi="Fira Code Medium" w:cs="Consolas"/>
-                <w:color w:val="000000"/>
-                <w:sz w:val="19"/>
-                <w:szCs w:val="19"/>
-                <w:lang w:val="ru-BY"/>
-              </w:rPr>
-              <w:t>DriverEntry</w:t>
-            </w:r>
-            <w:proofErr w:type="spellEnd"/>
-            <w:r>
-              <w:rPr>
-                <w:rFonts w:ascii="Fira Code Medium" w:hAnsi="Fira Code Medium" w:cs="Consolas"/>
-                <w:color w:val="000000"/>
-                <w:sz w:val="19"/>
-                <w:szCs w:val="19"/>
-                <w:lang w:val="ru-BY"/>
-              </w:rPr>
-              <w:t>(</w:t>
+              <w:t xml:space="preserve"> DriverEntry(</w:t>
             </w:r>
           </w:p>
           <w:p>
@@ -8781,20 +7671,8 @@
                 <w:szCs w:val="19"/>
                 <w:lang w:val="ru-BY"/>
               </w:rPr>
-              <w:t>__</w:t>
-            </w:r>
-            <w:proofErr w:type="spellStart"/>
-            <w:r>
-              <w:rPr>
-                <w:rFonts w:ascii="Fira Code Medium" w:hAnsi="Fira Code Medium" w:cs="Consolas"/>
-                <w:color w:val="6F008A"/>
-                <w:sz w:val="19"/>
-                <w:szCs w:val="19"/>
-                <w:lang w:val="ru-BY"/>
-              </w:rPr>
-              <w:t>inout</w:t>
-            </w:r>
-            <w:proofErr w:type="spellEnd"/>
+              <w:t>__inout</w:t>
+            </w:r>
             <w:r>
               <w:rPr>
                 <w:rFonts w:ascii="Fira Code Medium" w:hAnsi="Fira Code Medium" w:cs="Consolas"/>
@@ -8877,20 +7755,8 @@
                 <w:szCs w:val="19"/>
                 <w:lang w:val="ru-BY"/>
               </w:rPr>
-              <w:t>__</w:t>
-            </w:r>
-            <w:proofErr w:type="spellStart"/>
-            <w:r>
-              <w:rPr>
-                <w:rFonts w:ascii="Fira Code Medium" w:hAnsi="Fira Code Medium" w:cs="Consolas"/>
-                <w:color w:val="6F008A"/>
-                <w:sz w:val="19"/>
-                <w:szCs w:val="19"/>
-                <w:lang w:val="ru-BY"/>
-              </w:rPr>
-              <w:t>in</w:t>
-            </w:r>
-            <w:proofErr w:type="spellEnd"/>
+              <w:t>__in</w:t>
+            </w:r>
             <w:r>
               <w:rPr>
                 <w:rFonts w:ascii="Fira Code Medium" w:hAnsi="Fira Code Medium" w:cs="Consolas"/>
@@ -8921,7 +7787,6 @@
               </w:rPr>
               <w:t xml:space="preserve"> </w:t>
             </w:r>
-            <w:proofErr w:type="spellStart"/>
             <w:r>
               <w:rPr>
                 <w:rFonts w:ascii="Fira Code Medium" w:hAnsi="Fira Code Medium" w:cs="Consolas"/>
@@ -8932,7 +7797,6 @@
               </w:rPr>
               <w:t>RegistryPath</w:t>
             </w:r>
-            <w:proofErr w:type="spellEnd"/>
           </w:p>
           <w:p>
             <w:pPr>
@@ -9075,95 +7939,7 @@
                 <w:szCs w:val="19"/>
                 <w:lang w:val="ru-BY"/>
               </w:rPr>
-              <w:t xml:space="preserve">// </w:t>
-            </w:r>
-            <w:proofErr w:type="spellStart"/>
-            <w:r>
-              <w:rPr>
-                <w:rFonts w:ascii="Fira Code Medium" w:hAnsi="Fira Code Medium" w:cs="Consolas"/>
-                <w:color w:val="008000"/>
-                <w:sz w:val="19"/>
-                <w:szCs w:val="19"/>
-                <w:lang w:val="ru-BY"/>
-              </w:rPr>
-              <w:t>Set</w:t>
-            </w:r>
-            <w:proofErr w:type="spellEnd"/>
-            <w:r>
-              <w:rPr>
-                <w:rFonts w:ascii="Fira Code Medium" w:hAnsi="Fira Code Medium" w:cs="Consolas"/>
-                <w:color w:val="008000"/>
-                <w:sz w:val="19"/>
-                <w:szCs w:val="19"/>
-                <w:lang w:val="ru-BY"/>
-              </w:rPr>
-              <w:t xml:space="preserve"> </w:t>
-            </w:r>
-            <w:proofErr w:type="spellStart"/>
-            <w:r>
-              <w:rPr>
-                <w:rFonts w:ascii="Fira Code Medium" w:hAnsi="Fira Code Medium" w:cs="Consolas"/>
-                <w:color w:val="008000"/>
-                <w:sz w:val="19"/>
-                <w:szCs w:val="19"/>
-                <w:lang w:val="ru-BY"/>
-              </w:rPr>
-              <w:t>fast-io</w:t>
-            </w:r>
-            <w:proofErr w:type="spellEnd"/>
-            <w:r>
-              <w:rPr>
-                <w:rFonts w:ascii="Fira Code Medium" w:hAnsi="Fira Code Medium" w:cs="Consolas"/>
-                <w:color w:val="008000"/>
-                <w:sz w:val="19"/>
-                <w:szCs w:val="19"/>
-                <w:lang w:val="ru-BY"/>
-              </w:rPr>
-              <w:t xml:space="preserve"> </w:t>
-            </w:r>
-            <w:proofErr w:type="spellStart"/>
-            <w:r>
-              <w:rPr>
-                <w:rFonts w:ascii="Fira Code Medium" w:hAnsi="Fira Code Medium" w:cs="Consolas"/>
-                <w:color w:val="008000"/>
-                <w:sz w:val="19"/>
-                <w:szCs w:val="19"/>
-                <w:lang w:val="ru-BY"/>
-              </w:rPr>
-              <w:t>dispatch</w:t>
-            </w:r>
-            <w:proofErr w:type="spellEnd"/>
-            <w:r>
-              <w:rPr>
-                <w:rFonts w:ascii="Fira Code Medium" w:hAnsi="Fira Code Medium" w:cs="Consolas"/>
-                <w:color w:val="008000"/>
-                <w:sz w:val="19"/>
-                <w:szCs w:val="19"/>
-                <w:lang w:val="ru-BY"/>
-              </w:rPr>
-              <w:t xml:space="preserve"> </w:t>
-            </w:r>
-            <w:proofErr w:type="spellStart"/>
-            <w:r>
-              <w:rPr>
-                <w:rFonts w:ascii="Fira Code Medium" w:hAnsi="Fira Code Medium" w:cs="Consolas"/>
-                <w:color w:val="008000"/>
-                <w:sz w:val="19"/>
-                <w:szCs w:val="19"/>
-                <w:lang w:val="ru-BY"/>
-              </w:rPr>
-              <w:t>table</w:t>
-            </w:r>
-            <w:proofErr w:type="spellEnd"/>
-            <w:r>
-              <w:rPr>
-                <w:rFonts w:ascii="Fira Code Medium" w:hAnsi="Fira Code Medium" w:cs="Consolas"/>
-                <w:color w:val="008000"/>
-                <w:sz w:val="19"/>
-                <w:szCs w:val="19"/>
-                <w:lang w:val="ru-BY"/>
-              </w:rPr>
-              <w:t>.</w:t>
+              <w:t>// Set fast-io dispatch table.</w:t>
             </w:r>
           </w:p>
           <w:p>
@@ -9241,51 +8017,7 @@
                 <w:szCs w:val="19"/>
                 <w:lang w:val="ru-BY"/>
               </w:rPr>
-              <w:t>-&gt;</w:t>
-            </w:r>
-            <w:proofErr w:type="spellStart"/>
-            <w:r>
-              <w:rPr>
-                <w:rFonts w:ascii="Fira Code Medium" w:hAnsi="Fira Code Medium" w:cs="Consolas"/>
-                <w:color w:val="000000"/>
-                <w:sz w:val="19"/>
-                <w:szCs w:val="19"/>
-                <w:lang w:val="ru-BY"/>
-              </w:rPr>
-              <w:t>FastIoDispatch</w:t>
-            </w:r>
-            <w:proofErr w:type="spellEnd"/>
-            <w:r>
-              <w:rPr>
-                <w:rFonts w:ascii="Fira Code Medium" w:hAnsi="Fira Code Medium" w:cs="Consolas"/>
-                <w:color w:val="000000"/>
-                <w:sz w:val="19"/>
-                <w:szCs w:val="19"/>
-                <w:lang w:val="ru-BY"/>
-              </w:rPr>
-              <w:t xml:space="preserve"> = &amp;</w:t>
-            </w:r>
-            <w:proofErr w:type="spellStart"/>
-            <w:r>
-              <w:rPr>
-                <w:rFonts w:ascii="Fira Code Medium" w:hAnsi="Fira Code Medium" w:cs="Consolas"/>
-                <w:color w:val="000000"/>
-                <w:sz w:val="19"/>
-                <w:szCs w:val="19"/>
-                <w:lang w:val="ru-BY"/>
-              </w:rPr>
-              <w:t>g_fastIoDispatch</w:t>
-            </w:r>
-            <w:proofErr w:type="spellEnd"/>
-            <w:r>
-              <w:rPr>
-                <w:rFonts w:ascii="Fira Code Medium" w:hAnsi="Fira Code Medium" w:cs="Consolas"/>
-                <w:color w:val="000000"/>
-                <w:sz w:val="19"/>
-                <w:szCs w:val="19"/>
-                <w:lang w:val="ru-BY"/>
-              </w:rPr>
-              <w:t>;</w:t>
+              <w:t>-&gt;FastIoDispatch = &amp;g_fastIoDispatch;</w:t>
             </w:r>
           </w:p>
           <w:p>
@@ -9485,130 +8217,8 @@
                 <w:szCs w:val="19"/>
                 <w:lang w:val="ru-BY"/>
               </w:rPr>
-              <w:t xml:space="preserve">// </w:t>
-            </w:r>
-            <w:proofErr w:type="spellStart"/>
-            <w:r>
-              <w:rPr>
-                <w:rFonts w:ascii="Fira Code Medium" w:hAnsi="Fira Code Medium" w:cs="Consolas"/>
-                <w:color w:val="008000"/>
-                <w:sz w:val="19"/>
-                <w:szCs w:val="19"/>
-                <w:lang w:val="ru-BY"/>
-              </w:rPr>
-              <w:t>DriverEntry</w:t>
-            </w:r>
-            <w:proofErr w:type="spellEnd"/>
-            <w:r>
-              <w:rPr>
-                <w:rFonts w:ascii="Fira Code Medium" w:hAnsi="Fira Code Medium" w:cs="Consolas"/>
-                <w:color w:val="008000"/>
-                <w:sz w:val="19"/>
-                <w:szCs w:val="19"/>
-                <w:lang w:val="ru-BY"/>
-              </w:rPr>
-              <w:t xml:space="preserve"> - </w:t>
-            </w:r>
-            <w:proofErr w:type="spellStart"/>
-            <w:r>
-              <w:rPr>
-                <w:rFonts w:ascii="Fira Code Medium" w:hAnsi="Fira Code Medium" w:cs="Consolas"/>
-                <w:color w:val="008000"/>
-                <w:sz w:val="19"/>
-                <w:szCs w:val="19"/>
-                <w:lang w:val="ru-BY"/>
-              </w:rPr>
-              <w:t>Entry</w:t>
-            </w:r>
-            <w:proofErr w:type="spellEnd"/>
-            <w:r>
-              <w:rPr>
-                <w:rFonts w:ascii="Fira Code Medium" w:hAnsi="Fira Code Medium" w:cs="Consolas"/>
-                <w:color w:val="008000"/>
-                <w:sz w:val="19"/>
-                <w:szCs w:val="19"/>
-                <w:lang w:val="ru-BY"/>
-              </w:rPr>
-              <w:t xml:space="preserve"> </w:t>
-            </w:r>
-            <w:proofErr w:type="spellStart"/>
-            <w:r>
-              <w:rPr>
-                <w:rFonts w:ascii="Fira Code Medium" w:hAnsi="Fira Code Medium" w:cs="Consolas"/>
-                <w:color w:val="008000"/>
-                <w:sz w:val="19"/>
-                <w:szCs w:val="19"/>
-                <w:lang w:val="ru-BY"/>
-              </w:rPr>
-              <w:t>point</w:t>
-            </w:r>
-            <w:proofErr w:type="spellEnd"/>
-            <w:r>
-              <w:rPr>
-                <w:rFonts w:ascii="Fira Code Medium" w:hAnsi="Fira Code Medium" w:cs="Consolas"/>
-                <w:color w:val="008000"/>
-                <w:sz w:val="19"/>
-                <w:szCs w:val="19"/>
-                <w:lang w:val="ru-BY"/>
-              </w:rPr>
-              <w:t xml:space="preserve"> </w:t>
-            </w:r>
-            <w:proofErr w:type="spellStart"/>
-            <w:r>
-              <w:rPr>
-                <w:rFonts w:ascii="Fira Code Medium" w:hAnsi="Fira Code Medium" w:cs="Consolas"/>
-                <w:color w:val="008000"/>
-                <w:sz w:val="19"/>
-                <w:szCs w:val="19"/>
-                <w:lang w:val="ru-BY"/>
-              </w:rPr>
-              <w:t>of</w:t>
-            </w:r>
-            <w:proofErr w:type="spellEnd"/>
-            <w:r>
-              <w:rPr>
-                <w:rFonts w:ascii="Fira Code Medium" w:hAnsi="Fira Code Medium" w:cs="Consolas"/>
-                <w:color w:val="008000"/>
-                <w:sz w:val="19"/>
-                <w:szCs w:val="19"/>
-                <w:lang w:val="ru-BY"/>
-              </w:rPr>
-              <w:t xml:space="preserve"> </w:t>
-            </w:r>
-            <w:proofErr w:type="spellStart"/>
-            <w:r>
-              <w:rPr>
-                <w:rFonts w:ascii="Fira Code Medium" w:hAnsi="Fira Code Medium" w:cs="Consolas"/>
-                <w:color w:val="008000"/>
-                <w:sz w:val="19"/>
-                <w:szCs w:val="19"/>
-                <w:lang w:val="ru-BY"/>
-              </w:rPr>
-              <w:t>the</w:t>
-            </w:r>
-            <w:proofErr w:type="spellEnd"/>
-            <w:r>
-              <w:rPr>
-                <w:rFonts w:ascii="Fira Code Medium" w:hAnsi="Fira Code Medium" w:cs="Consolas"/>
-                <w:color w:val="008000"/>
-                <w:sz w:val="19"/>
-                <w:szCs w:val="19"/>
-                <w:lang w:val="ru-BY"/>
-              </w:rPr>
-              <w:t xml:space="preserve"> </w:t>
-            </w:r>
-            <w:proofErr w:type="spellStart"/>
-            <w:r>
-              <w:rPr>
-                <w:rFonts w:ascii="Fira Code Medium" w:hAnsi="Fira Code Medium" w:cs="Consolas"/>
-                <w:color w:val="008000"/>
-                <w:sz w:val="19"/>
-                <w:szCs w:val="19"/>
-                <w:lang w:val="ru-BY"/>
-              </w:rPr>
-              <w:t>driver</w:t>
-            </w:r>
-            <w:proofErr w:type="spellEnd"/>
+              <w:t>// DriverEntry - Entry point of the driver</w:t>
+            </w:r>
           </w:p>
           <w:p>
             <w:pPr>
@@ -9641,29 +8251,7 @@
                 <w:szCs w:val="19"/>
                 <w:lang w:val="ru-BY"/>
               </w:rPr>
-              <w:t xml:space="preserve"> </w:t>
-            </w:r>
-            <w:proofErr w:type="spellStart"/>
-            <w:r>
-              <w:rPr>
-                <w:rFonts w:ascii="Fira Code Medium" w:hAnsi="Fira Code Medium" w:cs="Consolas"/>
-                <w:color w:val="000000"/>
-                <w:sz w:val="19"/>
-                <w:szCs w:val="19"/>
-                <w:lang w:val="ru-BY"/>
-              </w:rPr>
-              <w:t>DriverEntry</w:t>
-            </w:r>
-            <w:proofErr w:type="spellEnd"/>
-            <w:r>
-              <w:rPr>
-                <w:rFonts w:ascii="Fira Code Medium" w:hAnsi="Fira Code Medium" w:cs="Consolas"/>
-                <w:color w:val="000000"/>
-                <w:sz w:val="19"/>
-                <w:szCs w:val="19"/>
-                <w:lang w:val="ru-BY"/>
-              </w:rPr>
-              <w:t>(</w:t>
+              <w:t xml:space="preserve"> DriverEntry(</w:t>
             </w:r>
           </w:p>
           <w:p>
@@ -9697,20 +8285,8 @@
                 <w:szCs w:val="19"/>
                 <w:lang w:val="ru-BY"/>
               </w:rPr>
-              <w:t>__</w:t>
-            </w:r>
-            <w:proofErr w:type="spellStart"/>
-            <w:r>
-              <w:rPr>
-                <w:rFonts w:ascii="Fira Code Medium" w:hAnsi="Fira Code Medium" w:cs="Consolas"/>
-                <w:color w:val="6F008A"/>
-                <w:sz w:val="19"/>
-                <w:szCs w:val="19"/>
-                <w:lang w:val="ru-BY"/>
-              </w:rPr>
-              <w:t>inout</w:t>
-            </w:r>
-            <w:proofErr w:type="spellEnd"/>
+              <w:t>__inout</w:t>
+            </w:r>
             <w:r>
               <w:rPr>
                 <w:rFonts w:ascii="Fira Code Medium" w:hAnsi="Fira Code Medium" w:cs="Consolas"/>
@@ -9793,20 +8369,8 @@
                 <w:szCs w:val="19"/>
                 <w:lang w:val="ru-BY"/>
               </w:rPr>
-              <w:t>__</w:t>
-            </w:r>
-            <w:proofErr w:type="spellStart"/>
-            <w:r>
-              <w:rPr>
-                <w:rFonts w:ascii="Fira Code Medium" w:hAnsi="Fira Code Medium" w:cs="Consolas"/>
-                <w:color w:val="6F008A"/>
-                <w:sz w:val="19"/>
-                <w:szCs w:val="19"/>
-                <w:lang w:val="ru-BY"/>
-              </w:rPr>
-              <w:t>in</w:t>
-            </w:r>
-            <w:proofErr w:type="spellEnd"/>
+              <w:t>__in</w:t>
+            </w:r>
             <w:r>
               <w:rPr>
                 <w:rFonts w:ascii="Fira Code Medium" w:hAnsi="Fira Code Medium" w:cs="Consolas"/>
@@ -9837,7 +8401,6 @@
               </w:rPr>
               <w:t xml:space="preserve"> </w:t>
             </w:r>
-            <w:proofErr w:type="spellStart"/>
             <w:r>
               <w:rPr>
                 <w:rFonts w:ascii="Fira Code Medium" w:hAnsi="Fira Code Medium" w:cs="Consolas"/>
@@ -9848,7 +8411,6 @@
               </w:rPr>
               <w:t>RegistryPath</w:t>
             </w:r>
-            <w:proofErr w:type="spellEnd"/>
           </w:p>
           <w:p>
             <w:pPr>
@@ -9998,161 +8560,7 @@
                 <w:szCs w:val="19"/>
                 <w:lang w:val="ru-BY"/>
               </w:rPr>
-              <w:t xml:space="preserve">//  </w:t>
-            </w:r>
-            <w:proofErr w:type="spellStart"/>
-            <w:r>
-              <w:rPr>
-                <w:rFonts w:ascii="Fira Code Medium" w:hAnsi="Fira Code Medium" w:cs="Consolas"/>
-                <w:color w:val="008000"/>
-                <w:sz w:val="19"/>
-                <w:szCs w:val="19"/>
-                <w:lang w:val="ru-BY"/>
-              </w:rPr>
-              <w:t>Registered</w:t>
-            </w:r>
-            <w:proofErr w:type="spellEnd"/>
-            <w:r>
-              <w:rPr>
-                <w:rFonts w:ascii="Fira Code Medium" w:hAnsi="Fira Code Medium" w:cs="Consolas"/>
-                <w:color w:val="008000"/>
-                <w:sz w:val="19"/>
-                <w:szCs w:val="19"/>
-                <w:lang w:val="ru-BY"/>
-              </w:rPr>
-              <w:t xml:space="preserve"> </w:t>
-            </w:r>
-            <w:proofErr w:type="spellStart"/>
-            <w:r>
-              <w:rPr>
-                <w:rFonts w:ascii="Fira Code Medium" w:hAnsi="Fira Code Medium" w:cs="Consolas"/>
-                <w:color w:val="008000"/>
-                <w:sz w:val="19"/>
-                <w:szCs w:val="19"/>
-                <w:lang w:val="ru-BY"/>
-              </w:rPr>
-              <w:t>callback</w:t>
-            </w:r>
-            <w:proofErr w:type="spellEnd"/>
-            <w:r>
-              <w:rPr>
-                <w:rFonts w:ascii="Fira Code Medium" w:hAnsi="Fira Code Medium" w:cs="Consolas"/>
-                <w:color w:val="008000"/>
-                <w:sz w:val="19"/>
-                <w:szCs w:val="19"/>
-                <w:lang w:val="ru-BY"/>
-              </w:rPr>
-              <w:t xml:space="preserve"> </w:t>
-            </w:r>
-            <w:proofErr w:type="spellStart"/>
-            <w:r>
-              <w:rPr>
-                <w:rFonts w:ascii="Fira Code Medium" w:hAnsi="Fira Code Medium" w:cs="Consolas"/>
-                <w:color w:val="008000"/>
-                <w:sz w:val="19"/>
-                <w:szCs w:val="19"/>
-                <w:lang w:val="ru-BY"/>
-              </w:rPr>
-              <w:t>routine</w:t>
-            </w:r>
-            <w:proofErr w:type="spellEnd"/>
-            <w:r>
-              <w:rPr>
-                <w:rFonts w:ascii="Fira Code Medium" w:hAnsi="Fira Code Medium" w:cs="Consolas"/>
-                <w:color w:val="008000"/>
-                <w:sz w:val="19"/>
-                <w:szCs w:val="19"/>
-                <w:lang w:val="ru-BY"/>
-              </w:rPr>
-              <w:t xml:space="preserve"> </w:t>
-            </w:r>
-            <w:proofErr w:type="spellStart"/>
-            <w:r>
-              <w:rPr>
-                <w:rFonts w:ascii="Fira Code Medium" w:hAnsi="Fira Code Medium" w:cs="Consolas"/>
-                <w:color w:val="008000"/>
-                <w:sz w:val="19"/>
-                <w:szCs w:val="19"/>
-                <w:lang w:val="ru-BY"/>
-              </w:rPr>
-              <w:t>for</w:t>
-            </w:r>
-            <w:proofErr w:type="spellEnd"/>
-            <w:r>
-              <w:rPr>
-                <w:rFonts w:ascii="Fira Code Medium" w:hAnsi="Fira Code Medium" w:cs="Consolas"/>
-                <w:color w:val="008000"/>
-                <w:sz w:val="19"/>
-                <w:szCs w:val="19"/>
-                <w:lang w:val="ru-BY"/>
-              </w:rPr>
-              <w:t xml:space="preserve"> </w:t>
-            </w:r>
-            <w:proofErr w:type="spellStart"/>
-            <w:r>
-              <w:rPr>
-                <w:rFonts w:ascii="Fira Code Medium" w:hAnsi="Fira Code Medium" w:cs="Consolas"/>
-                <w:color w:val="008000"/>
-                <w:sz w:val="19"/>
-                <w:szCs w:val="19"/>
-                <w:lang w:val="ru-BY"/>
-              </w:rPr>
-              <w:t>file</w:t>
-            </w:r>
-            <w:proofErr w:type="spellEnd"/>
-            <w:r>
-              <w:rPr>
-                <w:rFonts w:ascii="Fira Code Medium" w:hAnsi="Fira Code Medium" w:cs="Consolas"/>
-                <w:color w:val="008000"/>
-                <w:sz w:val="19"/>
-                <w:szCs w:val="19"/>
-                <w:lang w:val="ru-BY"/>
-              </w:rPr>
-              <w:t xml:space="preserve"> </w:t>
-            </w:r>
-            <w:proofErr w:type="spellStart"/>
-            <w:r>
-              <w:rPr>
-                <w:rFonts w:ascii="Fira Code Medium" w:hAnsi="Fira Code Medium" w:cs="Consolas"/>
-                <w:color w:val="008000"/>
-                <w:sz w:val="19"/>
-                <w:szCs w:val="19"/>
-                <w:lang w:val="ru-BY"/>
-              </w:rPr>
-              <w:t>system</w:t>
-            </w:r>
-            <w:proofErr w:type="spellEnd"/>
-            <w:r>
-              <w:rPr>
-                <w:rFonts w:ascii="Fira Code Medium" w:hAnsi="Fira Code Medium" w:cs="Consolas"/>
-                <w:color w:val="008000"/>
-                <w:sz w:val="19"/>
-                <w:szCs w:val="19"/>
-                <w:lang w:val="ru-BY"/>
-              </w:rPr>
-              <w:t xml:space="preserve"> </w:t>
-            </w:r>
-            <w:proofErr w:type="spellStart"/>
-            <w:r>
-              <w:rPr>
-                <w:rFonts w:ascii="Fira Code Medium" w:hAnsi="Fira Code Medium" w:cs="Consolas"/>
-                <w:color w:val="008000"/>
-                <w:sz w:val="19"/>
-                <w:szCs w:val="19"/>
-                <w:lang w:val="ru-BY"/>
-              </w:rPr>
-              <w:t>changes</w:t>
-            </w:r>
-            <w:proofErr w:type="spellEnd"/>
-            <w:r>
-              <w:rPr>
-                <w:rFonts w:ascii="Fira Code Medium" w:hAnsi="Fira Code Medium" w:cs="Consolas"/>
-                <w:color w:val="008000"/>
-                <w:sz w:val="19"/>
-                <w:szCs w:val="19"/>
-                <w:lang w:val="ru-BY"/>
-              </w:rPr>
-              <w:t>.</w:t>
+              <w:t>//  Registered callback routine for file system changes.</w:t>
             </w:r>
           </w:p>
           <w:p>
@@ -10210,51 +8618,7 @@
                 <w:szCs w:val="19"/>
                 <w:lang w:val="ru-BY"/>
               </w:rPr>
-              <w:t xml:space="preserve">    </w:t>
-            </w:r>
-            <w:proofErr w:type="spellStart"/>
-            <w:r>
-              <w:rPr>
-                <w:rFonts w:ascii="Fira Code Medium" w:hAnsi="Fira Code Medium" w:cs="Consolas"/>
-                <w:color w:val="000000"/>
-                <w:sz w:val="19"/>
-                <w:szCs w:val="19"/>
-                <w:lang w:val="ru-BY"/>
-              </w:rPr>
-              <w:t>status</w:t>
-            </w:r>
-            <w:proofErr w:type="spellEnd"/>
-            <w:r>
-              <w:rPr>
-                <w:rFonts w:ascii="Fira Code Medium" w:hAnsi="Fira Code Medium" w:cs="Consolas"/>
-                <w:color w:val="000000"/>
-                <w:sz w:val="19"/>
-                <w:szCs w:val="19"/>
-                <w:lang w:val="ru-BY"/>
-              </w:rPr>
-              <w:t xml:space="preserve"> = </w:t>
-            </w:r>
-            <w:proofErr w:type="spellStart"/>
-            <w:r>
-              <w:rPr>
-                <w:rFonts w:ascii="Fira Code Medium" w:hAnsi="Fira Code Medium" w:cs="Consolas"/>
-                <w:color w:val="000000"/>
-                <w:sz w:val="19"/>
-                <w:szCs w:val="19"/>
-                <w:lang w:val="ru-BY"/>
-              </w:rPr>
-              <w:t>IoRegisterFsRegistrationChange</w:t>
-            </w:r>
-            <w:proofErr w:type="spellEnd"/>
-            <w:r>
-              <w:rPr>
-                <w:rFonts w:ascii="Fira Code Medium" w:hAnsi="Fira Code Medium" w:cs="Consolas"/>
-                <w:color w:val="000000"/>
-                <w:sz w:val="19"/>
-                <w:szCs w:val="19"/>
-                <w:lang w:val="ru-BY"/>
-              </w:rPr>
-              <w:t>(</w:t>
+              <w:t xml:space="preserve">    status = IoRegisterFsRegistrationChange(</w:t>
             </w:r>
             <w:r>
               <w:rPr>
@@ -10274,29 +8638,7 @@
                 <w:szCs w:val="19"/>
                 <w:lang w:val="ru-BY"/>
               </w:rPr>
-              <w:t xml:space="preserve">, </w:t>
-            </w:r>
-            <w:proofErr w:type="spellStart"/>
-            <w:r>
-              <w:rPr>
-                <w:rFonts w:ascii="Fira Code Medium" w:hAnsi="Fira Code Medium" w:cs="Consolas"/>
-                <w:color w:val="000000"/>
-                <w:sz w:val="19"/>
-                <w:szCs w:val="19"/>
-                <w:lang w:val="ru-BY"/>
-              </w:rPr>
-              <w:t>FsFilterNotificationCallback</w:t>
-            </w:r>
-            <w:proofErr w:type="spellEnd"/>
-            <w:r>
-              <w:rPr>
-                <w:rFonts w:ascii="Fira Code Medium" w:hAnsi="Fira Code Medium" w:cs="Consolas"/>
-                <w:color w:val="000000"/>
-                <w:sz w:val="19"/>
-                <w:szCs w:val="19"/>
-                <w:lang w:val="ru-BY"/>
-              </w:rPr>
-              <w:t xml:space="preserve">); </w:t>
+              <w:t xml:space="preserve">, FsFilterNotificationCallback); </w:t>
             </w:r>
           </w:p>
           <w:p>
@@ -10322,7 +8664,6 @@
               </w:rPr>
               <w:t xml:space="preserve">    </w:t>
             </w:r>
-            <w:proofErr w:type="spellStart"/>
             <w:r>
               <w:rPr>
                 <w:rFonts w:ascii="Fira Code Medium" w:hAnsi="Fira Code Medium" w:cs="Consolas"/>
@@ -10333,7 +8674,6 @@
               </w:rPr>
               <w:t>if</w:t>
             </w:r>
-            <w:proofErr w:type="spellEnd"/>
             <w:r>
               <w:rPr>
                 <w:rFonts w:ascii="Fira Code Medium" w:hAnsi="Fira Code Medium" w:cs="Consolas"/>
@@ -10362,29 +8702,7 @@
                 <w:szCs w:val="19"/>
                 <w:lang w:val="ru-BY"/>
               </w:rPr>
-              <w:t>(</w:t>
-            </w:r>
-            <w:proofErr w:type="spellStart"/>
-            <w:r>
-              <w:rPr>
-                <w:rFonts w:ascii="Fira Code Medium" w:hAnsi="Fira Code Medium" w:cs="Consolas"/>
-                <w:color w:val="000000"/>
-                <w:sz w:val="19"/>
-                <w:szCs w:val="19"/>
-                <w:lang w:val="ru-BY"/>
-              </w:rPr>
-              <w:t>status</w:t>
-            </w:r>
-            <w:proofErr w:type="spellEnd"/>
-            <w:r>
-              <w:rPr>
-                <w:rFonts w:ascii="Fira Code Medium" w:hAnsi="Fira Code Medium" w:cs="Consolas"/>
-                <w:color w:val="000000"/>
-                <w:sz w:val="19"/>
-                <w:szCs w:val="19"/>
-                <w:lang w:val="ru-BY"/>
-              </w:rPr>
-              <w:t xml:space="preserve">)) </w:t>
+              <w:t xml:space="preserve">(status)) </w:t>
             </w:r>
           </w:p>
           <w:p>
@@ -10434,7 +8752,6 @@
               </w:rPr>
               <w:t xml:space="preserve">        </w:t>
             </w:r>
-            <w:proofErr w:type="spellStart"/>
             <w:r>
               <w:rPr>
                 <w:rFonts w:ascii="Fira Code Medium" w:hAnsi="Fira Code Medium" w:cs="Consolas"/>
@@ -10445,38 +8762,15 @@
               </w:rPr>
               <w:t>return</w:t>
             </w:r>
-            <w:proofErr w:type="spellEnd"/>
-            <w:r>
-              <w:rPr>
-                <w:rFonts w:ascii="Fira Code Medium" w:hAnsi="Fira Code Medium" w:cs="Consolas"/>
-                <w:color w:val="000000"/>
-                <w:sz w:val="19"/>
-                <w:szCs w:val="19"/>
-                <w:lang w:val="ru-BY"/>
-              </w:rPr>
-              <w:t xml:space="preserve"> </w:t>
-            </w:r>
-            <w:proofErr w:type="spellStart"/>
-            <w:r>
-              <w:rPr>
-                <w:rFonts w:ascii="Fira Code Medium" w:hAnsi="Fira Code Medium" w:cs="Consolas"/>
-                <w:color w:val="000000"/>
-                <w:sz w:val="19"/>
-                <w:szCs w:val="19"/>
-                <w:lang w:val="ru-BY"/>
-              </w:rPr>
-              <w:t>status</w:t>
-            </w:r>
-            <w:proofErr w:type="spellEnd"/>
-            <w:r>
-              <w:rPr>
-                <w:rFonts w:ascii="Fira Code Medium" w:hAnsi="Fira Code Medium" w:cs="Consolas"/>
-                <w:color w:val="000000"/>
-                <w:sz w:val="19"/>
-                <w:szCs w:val="19"/>
-                <w:lang w:val="ru-BY"/>
-              </w:rPr>
-              <w:t>;</w:t>
+            <w:r>
+              <w:rPr>
+                <w:rFonts w:ascii="Fira Code Medium" w:hAnsi="Fira Code Medium" w:cs="Consolas"/>
+                <w:color w:val="000000"/>
+                <w:sz w:val="19"/>
+                <w:szCs w:val="19"/>
+                <w:lang w:val="ru-BY"/>
+              </w:rPr>
+              <w:t xml:space="preserve"> status;</w:t>
             </w:r>
           </w:p>
           <w:p>
@@ -10769,9 +9063,8 @@
                 <w:szCs w:val="19"/>
                 <w:lang w:val="ru-BY"/>
               </w:rPr>
-              <w:t xml:space="preserve">// </w:t>
-            </w:r>
-            <w:proofErr w:type="spellStart"/>
+              <w:t xml:space="preserve">// DriverEntry </w:t>
+            </w:r>
             <w:r>
               <w:rPr>
                 <w:rFonts w:ascii="Fira Code Medium" w:hAnsi="Fira Code Medium" w:cs="Consolas"/>
@@ -10780,9 +9073,8 @@
                 <w:szCs w:val="19"/>
                 <w:lang w:val="ru-BY"/>
               </w:rPr>
-              <w:t>DriverEntry</w:t>
-            </w:r>
-            <w:proofErr w:type="spellEnd"/>
+              <w:t>–</w:t>
+            </w:r>
             <w:r>
               <w:rPr>
                 <w:rFonts w:ascii="Fira Code Medium" w:hAnsi="Fira Code Medium" w:cs="Consolas"/>
@@ -10791,128 +9083,8 @@
                 <w:szCs w:val="19"/>
                 <w:lang w:val="ru-BY"/>
               </w:rPr>
-              <w:t xml:space="preserve"> </w:t>
-            </w:r>
-            <w:r>
-              <w:rPr>
-                <w:rFonts w:ascii="Fira Code Medium" w:hAnsi="Fira Code Medium" w:cs="Consolas"/>
-                <w:color w:val="008000"/>
-                <w:sz w:val="19"/>
-                <w:szCs w:val="19"/>
-                <w:lang w:val="ru-BY"/>
-              </w:rPr>
-              <w:t>–</w:t>
-            </w:r>
-            <w:r>
-              <w:rPr>
-                <w:rFonts w:ascii="Fira Code Medium" w:hAnsi="Fira Code Medium" w:cs="Consolas"/>
-                <w:color w:val="008000"/>
-                <w:sz w:val="19"/>
-                <w:szCs w:val="19"/>
-                <w:lang w:val="ru-BY"/>
-              </w:rPr>
-              <w:t xml:space="preserve"> </w:t>
-            </w:r>
-            <w:proofErr w:type="spellStart"/>
-            <w:r>
-              <w:rPr>
-                <w:rFonts w:ascii="Fira Code Medium" w:hAnsi="Fira Code Medium" w:cs="Consolas"/>
-                <w:color w:val="008000"/>
-                <w:sz w:val="19"/>
-                <w:szCs w:val="19"/>
-                <w:lang w:val="ru-BY"/>
-              </w:rPr>
-              <w:t>Entry</w:t>
-            </w:r>
-            <w:proofErr w:type="spellEnd"/>
-            <w:r>
-              <w:rPr>
-                <w:rFonts w:ascii="Fira Code Medium" w:hAnsi="Fira Code Medium" w:cs="Consolas"/>
-                <w:color w:val="008000"/>
-                <w:sz w:val="19"/>
-                <w:szCs w:val="19"/>
-                <w:lang w:val="ru-BY"/>
-              </w:rPr>
-              <w:t xml:space="preserve"> </w:t>
-            </w:r>
-            <w:proofErr w:type="spellStart"/>
-            <w:r>
-              <w:rPr>
-                <w:rFonts w:ascii="Fira Code Medium" w:hAnsi="Fira Code Medium" w:cs="Consolas"/>
-                <w:color w:val="008000"/>
-                <w:sz w:val="19"/>
-                <w:szCs w:val="19"/>
-                <w:lang w:val="ru-BY"/>
-              </w:rPr>
-              <w:t>point</w:t>
-            </w:r>
-            <w:proofErr w:type="spellEnd"/>
-            <w:r>
-              <w:rPr>
-                <w:rFonts w:ascii="Fira Code Medium" w:hAnsi="Fira Code Medium" w:cs="Consolas"/>
-                <w:color w:val="008000"/>
-                <w:sz w:val="19"/>
-                <w:szCs w:val="19"/>
-                <w:lang w:val="ru-BY"/>
-              </w:rPr>
-              <w:t xml:space="preserve"> </w:t>
-            </w:r>
-            <w:proofErr w:type="spellStart"/>
-            <w:r>
-              <w:rPr>
-                <w:rFonts w:ascii="Fira Code Medium" w:hAnsi="Fira Code Medium" w:cs="Consolas"/>
-                <w:color w:val="008000"/>
-                <w:sz w:val="19"/>
-                <w:szCs w:val="19"/>
-                <w:lang w:val="ru-BY"/>
-              </w:rPr>
-              <w:t>of</w:t>
-            </w:r>
-            <w:proofErr w:type="spellEnd"/>
-            <w:r>
-              <w:rPr>
-                <w:rFonts w:ascii="Fira Code Medium" w:hAnsi="Fira Code Medium" w:cs="Consolas"/>
-                <w:color w:val="008000"/>
-                <w:sz w:val="19"/>
-                <w:szCs w:val="19"/>
-                <w:lang w:val="ru-BY"/>
-              </w:rPr>
-              <w:t xml:space="preserve"> </w:t>
-            </w:r>
-            <w:proofErr w:type="spellStart"/>
-            <w:r>
-              <w:rPr>
-                <w:rFonts w:ascii="Fira Code Medium" w:hAnsi="Fira Code Medium" w:cs="Consolas"/>
-                <w:color w:val="008000"/>
-                <w:sz w:val="19"/>
-                <w:szCs w:val="19"/>
-                <w:lang w:val="ru-BY"/>
-              </w:rPr>
-              <w:t>the</w:t>
-            </w:r>
-            <w:proofErr w:type="spellEnd"/>
-            <w:r>
-              <w:rPr>
-                <w:rFonts w:ascii="Fira Code Medium" w:hAnsi="Fira Code Medium" w:cs="Consolas"/>
-                <w:color w:val="008000"/>
-                <w:sz w:val="19"/>
-                <w:szCs w:val="19"/>
-                <w:lang w:val="ru-BY"/>
-              </w:rPr>
-              <w:t xml:space="preserve"> </w:t>
-            </w:r>
-            <w:proofErr w:type="spellStart"/>
-            <w:r>
-              <w:rPr>
-                <w:rFonts w:ascii="Fira Code Medium" w:hAnsi="Fira Code Medium" w:cs="Consolas"/>
-                <w:color w:val="008000"/>
-                <w:sz w:val="19"/>
-                <w:szCs w:val="19"/>
-                <w:lang w:val="ru-BY"/>
-              </w:rPr>
-              <w:t>driver</w:t>
-            </w:r>
-            <w:proofErr w:type="spellEnd"/>
+              <w:t xml:space="preserve"> Entry point of the driver</w:t>
+            </w:r>
           </w:p>
           <w:p>
             <w:pPr>
@@ -10945,29 +9117,7 @@
                 <w:szCs w:val="19"/>
                 <w:lang w:val="ru-BY"/>
               </w:rPr>
-              <w:t xml:space="preserve"> </w:t>
-            </w:r>
-            <w:proofErr w:type="spellStart"/>
-            <w:r>
-              <w:rPr>
-                <w:rFonts w:ascii="Fira Code Medium" w:hAnsi="Fira Code Medium" w:cs="Consolas"/>
-                <w:color w:val="000000"/>
-                <w:sz w:val="19"/>
-                <w:szCs w:val="19"/>
-                <w:lang w:val="ru-BY"/>
-              </w:rPr>
-              <w:t>DriverEntry</w:t>
-            </w:r>
-            <w:proofErr w:type="spellEnd"/>
-            <w:r>
-              <w:rPr>
-                <w:rFonts w:ascii="Fira Code Medium" w:hAnsi="Fira Code Medium" w:cs="Consolas"/>
-                <w:color w:val="000000"/>
-                <w:sz w:val="19"/>
-                <w:szCs w:val="19"/>
-                <w:lang w:val="ru-BY"/>
-              </w:rPr>
-              <w:t>(</w:t>
+              <w:t xml:space="preserve"> DriverEntry(</w:t>
             </w:r>
           </w:p>
           <w:p>
@@ -11001,20 +9151,8 @@
                 <w:szCs w:val="19"/>
                 <w:lang w:val="ru-BY"/>
               </w:rPr>
-              <w:t>__</w:t>
-            </w:r>
-            <w:proofErr w:type="spellStart"/>
-            <w:r>
-              <w:rPr>
-                <w:rFonts w:ascii="Fira Code Medium" w:hAnsi="Fira Code Medium" w:cs="Consolas"/>
-                <w:color w:val="6F008A"/>
-                <w:sz w:val="19"/>
-                <w:szCs w:val="19"/>
-                <w:lang w:val="ru-BY"/>
-              </w:rPr>
-              <w:t>inout</w:t>
-            </w:r>
-            <w:proofErr w:type="spellEnd"/>
+              <w:t>__inout</w:t>
+            </w:r>
             <w:r>
               <w:rPr>
                 <w:rFonts w:ascii="Fira Code Medium" w:hAnsi="Fira Code Medium" w:cs="Consolas"/>
@@ -11097,20 +9235,8 @@
                 <w:szCs w:val="19"/>
                 <w:lang w:val="ru-BY"/>
               </w:rPr>
-              <w:t>__</w:t>
-            </w:r>
-            <w:proofErr w:type="spellStart"/>
-            <w:r>
-              <w:rPr>
-                <w:rFonts w:ascii="Fira Code Medium" w:hAnsi="Fira Code Medium" w:cs="Consolas"/>
-                <w:color w:val="6F008A"/>
-                <w:sz w:val="19"/>
-                <w:szCs w:val="19"/>
-                <w:lang w:val="ru-BY"/>
-              </w:rPr>
-              <w:t>in</w:t>
-            </w:r>
-            <w:proofErr w:type="spellEnd"/>
+              <w:t>__in</w:t>
+            </w:r>
             <w:r>
               <w:rPr>
                 <w:rFonts w:ascii="Fira Code Medium" w:hAnsi="Fira Code Medium" w:cs="Consolas"/>
@@ -11141,7 +9267,6 @@
               </w:rPr>
               <w:t xml:space="preserve"> </w:t>
             </w:r>
-            <w:proofErr w:type="spellStart"/>
             <w:r>
               <w:rPr>
                 <w:rFonts w:ascii="Fira Code Medium" w:hAnsi="Fira Code Medium" w:cs="Consolas"/>
@@ -11152,7 +9277,6 @@
               </w:rPr>
               <w:t>RegistryPath</w:t>
             </w:r>
-            <w:proofErr w:type="spellEnd"/>
           </w:p>
           <w:p>
             <w:pPr>
@@ -11301,161 +9425,7 @@
                 <w:szCs w:val="19"/>
                 <w:lang w:val="ru-BY"/>
               </w:rPr>
-              <w:t xml:space="preserve">// </w:t>
-            </w:r>
-            <w:proofErr w:type="spellStart"/>
-            <w:r>
-              <w:rPr>
-                <w:rFonts w:ascii="Fira Code Medium" w:hAnsi="Fira Code Medium" w:cs="Consolas"/>
-                <w:color w:val="008000"/>
-                <w:sz w:val="19"/>
-                <w:szCs w:val="19"/>
-                <w:lang w:val="ru-BY"/>
-              </w:rPr>
-              <w:t>Set</w:t>
-            </w:r>
-            <w:proofErr w:type="spellEnd"/>
-            <w:r>
-              <w:rPr>
-                <w:rFonts w:ascii="Fira Code Medium" w:hAnsi="Fira Code Medium" w:cs="Consolas"/>
-                <w:color w:val="008000"/>
-                <w:sz w:val="19"/>
-                <w:szCs w:val="19"/>
-                <w:lang w:val="ru-BY"/>
-              </w:rPr>
-              <w:t xml:space="preserve"> </w:t>
-            </w:r>
-            <w:proofErr w:type="spellStart"/>
-            <w:r>
-              <w:rPr>
-                <w:rFonts w:ascii="Fira Code Medium" w:hAnsi="Fira Code Medium" w:cs="Consolas"/>
-                <w:color w:val="008000"/>
-                <w:sz w:val="19"/>
-                <w:szCs w:val="19"/>
-                <w:lang w:val="ru-BY"/>
-              </w:rPr>
-              <w:t>driver</w:t>
-            </w:r>
-            <w:proofErr w:type="spellEnd"/>
-            <w:r>
-              <w:rPr>
-                <w:rFonts w:ascii="Fira Code Medium" w:hAnsi="Fira Code Medium" w:cs="Consolas"/>
-                <w:color w:val="008000"/>
-                <w:sz w:val="19"/>
-                <w:szCs w:val="19"/>
-                <w:lang w:val="ru-BY"/>
-              </w:rPr>
-              <w:t xml:space="preserve"> </w:t>
-            </w:r>
-            <w:proofErr w:type="spellStart"/>
-            <w:r>
-              <w:rPr>
-                <w:rFonts w:ascii="Fira Code Medium" w:hAnsi="Fira Code Medium" w:cs="Consolas"/>
-                <w:color w:val="008000"/>
-                <w:sz w:val="19"/>
-                <w:szCs w:val="19"/>
-                <w:lang w:val="ru-BY"/>
-              </w:rPr>
-              <w:t>unload</w:t>
-            </w:r>
-            <w:proofErr w:type="spellEnd"/>
-            <w:r>
-              <w:rPr>
-                <w:rFonts w:ascii="Fira Code Medium" w:hAnsi="Fira Code Medium" w:cs="Consolas"/>
-                <w:color w:val="008000"/>
-                <w:sz w:val="19"/>
-                <w:szCs w:val="19"/>
-                <w:lang w:val="ru-BY"/>
-              </w:rPr>
-              <w:t xml:space="preserve"> </w:t>
-            </w:r>
-            <w:proofErr w:type="spellStart"/>
-            <w:r>
-              <w:rPr>
-                <w:rFonts w:ascii="Fira Code Medium" w:hAnsi="Fira Code Medium" w:cs="Consolas"/>
-                <w:color w:val="008000"/>
-                <w:sz w:val="19"/>
-                <w:szCs w:val="19"/>
-                <w:lang w:val="ru-BY"/>
-              </w:rPr>
-              <w:t>routine</w:t>
-            </w:r>
-            <w:proofErr w:type="spellEnd"/>
-            <w:r>
-              <w:rPr>
-                <w:rFonts w:ascii="Fira Code Medium" w:hAnsi="Fira Code Medium" w:cs="Consolas"/>
-                <w:color w:val="008000"/>
-                <w:sz w:val="19"/>
-                <w:szCs w:val="19"/>
-                <w:lang w:val="ru-BY"/>
-              </w:rPr>
-              <w:t xml:space="preserve"> (</w:t>
-            </w:r>
-            <w:proofErr w:type="spellStart"/>
-            <w:r>
-              <w:rPr>
-                <w:rFonts w:ascii="Fira Code Medium" w:hAnsi="Fira Code Medium" w:cs="Consolas"/>
-                <w:color w:val="008000"/>
-                <w:sz w:val="19"/>
-                <w:szCs w:val="19"/>
-                <w:lang w:val="ru-BY"/>
-              </w:rPr>
-              <w:t>debug</w:t>
-            </w:r>
-            <w:proofErr w:type="spellEnd"/>
-            <w:r>
-              <w:rPr>
-                <w:rFonts w:ascii="Fira Code Medium" w:hAnsi="Fira Code Medium" w:cs="Consolas"/>
-                <w:color w:val="008000"/>
-                <w:sz w:val="19"/>
-                <w:szCs w:val="19"/>
-                <w:lang w:val="ru-BY"/>
-              </w:rPr>
-              <w:t xml:space="preserve"> </w:t>
-            </w:r>
-            <w:proofErr w:type="spellStart"/>
-            <w:r>
-              <w:rPr>
-                <w:rFonts w:ascii="Fira Code Medium" w:hAnsi="Fira Code Medium" w:cs="Consolas"/>
-                <w:color w:val="008000"/>
-                <w:sz w:val="19"/>
-                <w:szCs w:val="19"/>
-                <w:lang w:val="ru-BY"/>
-              </w:rPr>
-              <w:t>purpose</w:t>
-            </w:r>
-            <w:proofErr w:type="spellEnd"/>
-            <w:r>
-              <w:rPr>
-                <w:rFonts w:ascii="Fira Code Medium" w:hAnsi="Fira Code Medium" w:cs="Consolas"/>
-                <w:color w:val="008000"/>
-                <w:sz w:val="19"/>
-                <w:szCs w:val="19"/>
-                <w:lang w:val="ru-BY"/>
-              </w:rPr>
-              <w:t xml:space="preserve"> </w:t>
-            </w:r>
-            <w:proofErr w:type="spellStart"/>
-            <w:r>
-              <w:rPr>
-                <w:rFonts w:ascii="Fira Code Medium" w:hAnsi="Fira Code Medium" w:cs="Consolas"/>
-                <w:color w:val="008000"/>
-                <w:sz w:val="19"/>
-                <w:szCs w:val="19"/>
-                <w:lang w:val="ru-BY"/>
-              </w:rPr>
-              <w:t>only</w:t>
-            </w:r>
-            <w:proofErr w:type="spellEnd"/>
-            <w:r>
-              <w:rPr>
-                <w:rFonts w:ascii="Fira Code Medium" w:hAnsi="Fira Code Medium" w:cs="Consolas"/>
-                <w:color w:val="008000"/>
-                <w:sz w:val="19"/>
-                <w:szCs w:val="19"/>
-                <w:lang w:val="ru-BY"/>
-              </w:rPr>
-              <w:t>).</w:t>
+              <w:t>// Set driver unload routine (debug purpose only).</w:t>
             </w:r>
           </w:p>
           <w:p>
@@ -11533,51 +9503,7 @@
                 <w:szCs w:val="19"/>
                 <w:lang w:val="ru-BY"/>
               </w:rPr>
-              <w:t>-&gt;</w:t>
-            </w:r>
-            <w:proofErr w:type="spellStart"/>
-            <w:r>
-              <w:rPr>
-                <w:rFonts w:ascii="Fira Code Medium" w:hAnsi="Fira Code Medium" w:cs="Consolas"/>
-                <w:color w:val="000000"/>
-                <w:sz w:val="19"/>
-                <w:szCs w:val="19"/>
-                <w:lang w:val="ru-BY"/>
-              </w:rPr>
-              <w:t>DriverUnload</w:t>
-            </w:r>
-            <w:proofErr w:type="spellEnd"/>
-            <w:r>
-              <w:rPr>
-                <w:rFonts w:ascii="Fira Code Medium" w:hAnsi="Fira Code Medium" w:cs="Consolas"/>
-                <w:color w:val="000000"/>
-                <w:sz w:val="19"/>
-                <w:szCs w:val="19"/>
-                <w:lang w:val="ru-BY"/>
-              </w:rPr>
-              <w:t xml:space="preserve"> = </w:t>
-            </w:r>
-            <w:proofErr w:type="spellStart"/>
-            <w:r>
-              <w:rPr>
-                <w:rFonts w:ascii="Fira Code Medium" w:hAnsi="Fira Code Medium" w:cs="Consolas"/>
-                <w:color w:val="000000"/>
-                <w:sz w:val="19"/>
-                <w:szCs w:val="19"/>
-                <w:lang w:val="ru-BY"/>
-              </w:rPr>
-              <w:t>FsFilterUnload</w:t>
-            </w:r>
-            <w:proofErr w:type="spellEnd"/>
-            <w:r>
-              <w:rPr>
-                <w:rFonts w:ascii="Fira Code Medium" w:hAnsi="Fira Code Medium" w:cs="Consolas"/>
-                <w:color w:val="000000"/>
-                <w:sz w:val="19"/>
-                <w:szCs w:val="19"/>
-                <w:lang w:val="ru-BY"/>
-              </w:rPr>
-              <w:t>;</w:t>
+              <w:t>-&gt;DriverUnload = FsFilterUnload;</w:t>
             </w:r>
           </w:p>
           <w:p>
@@ -11603,7 +9529,6 @@
               </w:rPr>
               <w:t xml:space="preserve">    </w:t>
             </w:r>
-            <w:proofErr w:type="spellStart"/>
             <w:r>
               <w:rPr>
                 <w:rFonts w:ascii="Fira Code Medium" w:hAnsi="Fira Code Medium" w:cs="Consolas"/>
@@ -11614,7 +9539,6 @@
               </w:rPr>
               <w:t>return</w:t>
             </w:r>
-            <w:proofErr w:type="spellEnd"/>
             <w:r>
               <w:rPr>
                 <w:rFonts w:ascii="Fira Code Medium" w:hAnsi="Fira Code Medium" w:cs="Consolas"/>
@@ -11800,42 +9724,8 @@
                 <w:szCs w:val="19"/>
                 <w:lang w:val="ru-BY"/>
               </w:rPr>
-              <w:t xml:space="preserve">// </w:t>
-            </w:r>
-            <w:proofErr w:type="spellStart"/>
-            <w:r>
-              <w:rPr>
-                <w:rFonts w:ascii="Fira Code Medium" w:hAnsi="Fira Code Medium" w:cs="Consolas"/>
-                <w:color w:val="008000"/>
-                <w:sz w:val="19"/>
-                <w:szCs w:val="19"/>
-                <w:lang w:val="ru-BY"/>
-              </w:rPr>
-              <w:t>Unload</w:t>
-            </w:r>
-            <w:proofErr w:type="spellEnd"/>
-            <w:r>
-              <w:rPr>
-                <w:rFonts w:ascii="Fira Code Medium" w:hAnsi="Fira Code Medium" w:cs="Consolas"/>
-                <w:color w:val="008000"/>
-                <w:sz w:val="19"/>
-                <w:szCs w:val="19"/>
-                <w:lang w:val="ru-BY"/>
-              </w:rPr>
-              <w:t xml:space="preserve"> </w:t>
-            </w:r>
-            <w:proofErr w:type="spellStart"/>
-            <w:r>
-              <w:rPr>
-                <w:rFonts w:ascii="Fira Code Medium" w:hAnsi="Fira Code Medium" w:cs="Consolas"/>
-                <w:color w:val="008000"/>
-                <w:sz w:val="19"/>
-                <w:szCs w:val="19"/>
-                <w:lang w:val="ru-BY"/>
-              </w:rPr>
-              <w:t>routine</w:t>
-            </w:r>
-            <w:proofErr w:type="spellEnd"/>
+              <w:t>// Unload routine</w:t>
+            </w:r>
           </w:p>
           <w:p>
             <w:pPr>
@@ -11868,29 +9758,7 @@
                 <w:szCs w:val="19"/>
                 <w:lang w:val="ru-BY"/>
               </w:rPr>
-              <w:t xml:space="preserve"> </w:t>
-            </w:r>
-            <w:proofErr w:type="spellStart"/>
-            <w:r>
-              <w:rPr>
-                <w:rFonts w:ascii="Fira Code Medium" w:hAnsi="Fira Code Medium" w:cs="Consolas"/>
-                <w:color w:val="000000"/>
-                <w:sz w:val="19"/>
-                <w:szCs w:val="19"/>
-                <w:lang w:val="ru-BY"/>
-              </w:rPr>
-              <w:t>FsFilterUnload</w:t>
-            </w:r>
-            <w:proofErr w:type="spellEnd"/>
-            <w:r>
-              <w:rPr>
-                <w:rFonts w:ascii="Fira Code Medium" w:hAnsi="Fira Code Medium" w:cs="Consolas"/>
-                <w:color w:val="000000"/>
-                <w:sz w:val="19"/>
-                <w:szCs w:val="19"/>
-                <w:lang w:val="ru-BY"/>
-              </w:rPr>
-              <w:t>(</w:t>
+              <w:t xml:space="preserve"> FsFilterUnload(</w:t>
             </w:r>
           </w:p>
           <w:p>
@@ -11924,20 +9792,8 @@
                 <w:szCs w:val="19"/>
                 <w:lang w:val="ru-BY"/>
               </w:rPr>
-              <w:t>__</w:t>
-            </w:r>
-            <w:proofErr w:type="spellStart"/>
-            <w:r>
-              <w:rPr>
-                <w:rFonts w:ascii="Fira Code Medium" w:hAnsi="Fira Code Medium" w:cs="Consolas"/>
-                <w:color w:val="6F008A"/>
-                <w:sz w:val="19"/>
-                <w:szCs w:val="19"/>
-                <w:lang w:val="ru-BY"/>
-              </w:rPr>
-              <w:t>in</w:t>
-            </w:r>
-            <w:proofErr w:type="spellEnd"/>
+              <w:t>__in</w:t>
+            </w:r>
             <w:r>
               <w:rPr>
                 <w:rFonts w:ascii="Fira Code Medium" w:hAnsi="Fira Code Medium" w:cs="Consolas"/>
@@ -12126,161 +9982,7 @@
                 <w:szCs w:val="19"/>
                 <w:lang w:val="ru-BY"/>
               </w:rPr>
-              <w:t xml:space="preserve">//  </w:t>
-            </w:r>
-            <w:proofErr w:type="spellStart"/>
-            <w:r>
-              <w:rPr>
-                <w:rFonts w:ascii="Fira Code Medium" w:hAnsi="Fira Code Medium" w:cs="Consolas"/>
-                <w:color w:val="008000"/>
-                <w:sz w:val="19"/>
-                <w:szCs w:val="19"/>
-                <w:lang w:val="ru-BY"/>
-              </w:rPr>
-              <w:t>Unregistered</w:t>
-            </w:r>
-            <w:proofErr w:type="spellEnd"/>
-            <w:r>
-              <w:rPr>
-                <w:rFonts w:ascii="Fira Code Medium" w:hAnsi="Fira Code Medium" w:cs="Consolas"/>
-                <w:color w:val="008000"/>
-                <w:sz w:val="19"/>
-                <w:szCs w:val="19"/>
-                <w:lang w:val="ru-BY"/>
-              </w:rPr>
-              <w:t xml:space="preserve"> </w:t>
-            </w:r>
-            <w:proofErr w:type="spellStart"/>
-            <w:r>
-              <w:rPr>
-                <w:rFonts w:ascii="Fira Code Medium" w:hAnsi="Fira Code Medium" w:cs="Consolas"/>
-                <w:color w:val="008000"/>
-                <w:sz w:val="19"/>
-                <w:szCs w:val="19"/>
-                <w:lang w:val="ru-BY"/>
-              </w:rPr>
-              <w:t>callback</w:t>
-            </w:r>
-            <w:proofErr w:type="spellEnd"/>
-            <w:r>
-              <w:rPr>
-                <w:rFonts w:ascii="Fira Code Medium" w:hAnsi="Fira Code Medium" w:cs="Consolas"/>
-                <w:color w:val="008000"/>
-                <w:sz w:val="19"/>
-                <w:szCs w:val="19"/>
-                <w:lang w:val="ru-BY"/>
-              </w:rPr>
-              <w:t xml:space="preserve"> </w:t>
-            </w:r>
-            <w:proofErr w:type="spellStart"/>
-            <w:r>
-              <w:rPr>
-                <w:rFonts w:ascii="Fira Code Medium" w:hAnsi="Fira Code Medium" w:cs="Consolas"/>
-                <w:color w:val="008000"/>
-                <w:sz w:val="19"/>
-                <w:szCs w:val="19"/>
-                <w:lang w:val="ru-BY"/>
-              </w:rPr>
-              <w:t>routine</w:t>
-            </w:r>
-            <w:proofErr w:type="spellEnd"/>
-            <w:r>
-              <w:rPr>
-                <w:rFonts w:ascii="Fira Code Medium" w:hAnsi="Fira Code Medium" w:cs="Consolas"/>
-                <w:color w:val="008000"/>
-                <w:sz w:val="19"/>
-                <w:szCs w:val="19"/>
-                <w:lang w:val="ru-BY"/>
-              </w:rPr>
-              <w:t xml:space="preserve"> </w:t>
-            </w:r>
-            <w:proofErr w:type="spellStart"/>
-            <w:r>
-              <w:rPr>
-                <w:rFonts w:ascii="Fira Code Medium" w:hAnsi="Fira Code Medium" w:cs="Consolas"/>
-                <w:color w:val="008000"/>
-                <w:sz w:val="19"/>
-                <w:szCs w:val="19"/>
-                <w:lang w:val="ru-BY"/>
-              </w:rPr>
-              <w:t>for</w:t>
-            </w:r>
-            <w:proofErr w:type="spellEnd"/>
-            <w:r>
-              <w:rPr>
-                <w:rFonts w:ascii="Fira Code Medium" w:hAnsi="Fira Code Medium" w:cs="Consolas"/>
-                <w:color w:val="008000"/>
-                <w:sz w:val="19"/>
-                <w:szCs w:val="19"/>
-                <w:lang w:val="ru-BY"/>
-              </w:rPr>
-              <w:t xml:space="preserve"> </w:t>
-            </w:r>
-            <w:proofErr w:type="spellStart"/>
-            <w:r>
-              <w:rPr>
-                <w:rFonts w:ascii="Fira Code Medium" w:hAnsi="Fira Code Medium" w:cs="Consolas"/>
-                <w:color w:val="008000"/>
-                <w:sz w:val="19"/>
-                <w:szCs w:val="19"/>
-                <w:lang w:val="ru-BY"/>
-              </w:rPr>
-              <w:t>file</w:t>
-            </w:r>
-            <w:proofErr w:type="spellEnd"/>
-            <w:r>
-              <w:rPr>
-                <w:rFonts w:ascii="Fira Code Medium" w:hAnsi="Fira Code Medium" w:cs="Consolas"/>
-                <w:color w:val="008000"/>
-                <w:sz w:val="19"/>
-                <w:szCs w:val="19"/>
-                <w:lang w:val="ru-BY"/>
-              </w:rPr>
-              <w:t xml:space="preserve"> </w:t>
-            </w:r>
-            <w:proofErr w:type="spellStart"/>
-            <w:r>
-              <w:rPr>
-                <w:rFonts w:ascii="Fira Code Medium" w:hAnsi="Fira Code Medium" w:cs="Consolas"/>
-                <w:color w:val="008000"/>
-                <w:sz w:val="19"/>
-                <w:szCs w:val="19"/>
-                <w:lang w:val="ru-BY"/>
-              </w:rPr>
-              <w:t>system</w:t>
-            </w:r>
-            <w:proofErr w:type="spellEnd"/>
-            <w:r>
-              <w:rPr>
-                <w:rFonts w:ascii="Fira Code Medium" w:hAnsi="Fira Code Medium" w:cs="Consolas"/>
-                <w:color w:val="008000"/>
-                <w:sz w:val="19"/>
-                <w:szCs w:val="19"/>
-                <w:lang w:val="ru-BY"/>
-              </w:rPr>
-              <w:t xml:space="preserve"> </w:t>
-            </w:r>
-            <w:proofErr w:type="spellStart"/>
-            <w:r>
-              <w:rPr>
-                <w:rFonts w:ascii="Fira Code Medium" w:hAnsi="Fira Code Medium" w:cs="Consolas"/>
-                <w:color w:val="008000"/>
-                <w:sz w:val="19"/>
-                <w:szCs w:val="19"/>
-                <w:lang w:val="ru-BY"/>
-              </w:rPr>
-              <w:t>changes</w:t>
-            </w:r>
-            <w:proofErr w:type="spellEnd"/>
-            <w:r>
-              <w:rPr>
-                <w:rFonts w:ascii="Fira Code Medium" w:hAnsi="Fira Code Medium" w:cs="Consolas"/>
-                <w:color w:val="008000"/>
-                <w:sz w:val="19"/>
-                <w:szCs w:val="19"/>
-                <w:lang w:val="ru-BY"/>
-              </w:rPr>
-              <w:t>.</w:t>
+              <w:t>//  Unregistered callback routine for file system changes.</w:t>
             </w:r>
           </w:p>
           <w:p>
@@ -12339,29 +10041,7 @@
                 <w:lang w:val="ru-BY"/>
               </w:rPr>
               <w:lastRenderedPageBreak/>
-              <w:t xml:space="preserve">    </w:t>
-            </w:r>
-            <w:proofErr w:type="spellStart"/>
-            <w:r>
-              <w:rPr>
-                <w:rFonts w:ascii="Fira Code Medium" w:hAnsi="Fira Code Medium" w:cs="Consolas"/>
-                <w:color w:val="000000"/>
-                <w:sz w:val="19"/>
-                <w:szCs w:val="19"/>
-                <w:lang w:val="ru-BY"/>
-              </w:rPr>
-              <w:t>IoUnregisterFsRegistrationChange</w:t>
-            </w:r>
-            <w:proofErr w:type="spellEnd"/>
-            <w:r>
-              <w:rPr>
-                <w:rFonts w:ascii="Fira Code Medium" w:hAnsi="Fira Code Medium" w:cs="Consolas"/>
-                <w:color w:val="000000"/>
-                <w:sz w:val="19"/>
-                <w:szCs w:val="19"/>
-                <w:lang w:val="ru-BY"/>
-              </w:rPr>
-              <w:t>(</w:t>
+              <w:t xml:space="preserve">    IoUnregisterFsRegistrationChange(</w:t>
             </w:r>
             <w:r>
               <w:rPr>
@@ -12381,29 +10061,7 @@
                 <w:szCs w:val="19"/>
                 <w:lang w:val="ru-BY"/>
               </w:rPr>
-              <w:t xml:space="preserve">, </w:t>
-            </w:r>
-            <w:proofErr w:type="spellStart"/>
-            <w:r>
-              <w:rPr>
-                <w:rFonts w:ascii="Fira Code Medium" w:hAnsi="Fira Code Medium" w:cs="Consolas"/>
-                <w:color w:val="000000"/>
-                <w:sz w:val="19"/>
-                <w:szCs w:val="19"/>
-                <w:lang w:val="ru-BY"/>
-              </w:rPr>
-              <w:t>FsFilterNotificationCallback</w:t>
-            </w:r>
-            <w:proofErr w:type="spellEnd"/>
-            <w:r>
-              <w:rPr>
-                <w:rFonts w:ascii="Fira Code Medium" w:hAnsi="Fira Code Medium" w:cs="Consolas"/>
-                <w:color w:val="000000"/>
-                <w:sz w:val="19"/>
-                <w:szCs w:val="19"/>
-                <w:lang w:val="ru-BY"/>
-              </w:rPr>
-              <w:t>);</w:t>
+              <w:t>, FsFilterNotificationCallback);</w:t>
             </w:r>
           </w:p>
           <w:p>
@@ -12591,42 +10249,8 @@
                 <w:szCs w:val="19"/>
                 <w:lang w:val="ru-BY"/>
               </w:rPr>
-              <w:t xml:space="preserve">// </w:t>
-            </w:r>
-            <w:proofErr w:type="spellStart"/>
-            <w:r>
-              <w:rPr>
-                <w:rFonts w:ascii="Fira Code Medium" w:hAnsi="Fira Code Medium" w:cs="Consolas"/>
-                <w:color w:val="008000"/>
-                <w:sz w:val="19"/>
-                <w:szCs w:val="19"/>
-                <w:lang w:val="ru-BY"/>
-              </w:rPr>
-              <w:t>Unload</w:t>
-            </w:r>
-            <w:proofErr w:type="spellEnd"/>
-            <w:r>
-              <w:rPr>
-                <w:rFonts w:ascii="Fira Code Medium" w:hAnsi="Fira Code Medium" w:cs="Consolas"/>
-                <w:color w:val="008000"/>
-                <w:sz w:val="19"/>
-                <w:szCs w:val="19"/>
-                <w:lang w:val="ru-BY"/>
-              </w:rPr>
-              <w:t xml:space="preserve"> </w:t>
-            </w:r>
-            <w:proofErr w:type="spellStart"/>
-            <w:r>
-              <w:rPr>
-                <w:rFonts w:ascii="Fira Code Medium" w:hAnsi="Fira Code Medium" w:cs="Consolas"/>
-                <w:color w:val="008000"/>
-                <w:sz w:val="19"/>
-                <w:szCs w:val="19"/>
-                <w:lang w:val="ru-BY"/>
-              </w:rPr>
-              <w:t>routine</w:t>
-            </w:r>
-            <w:proofErr w:type="spellEnd"/>
+              <w:t>// Unload routine</w:t>
+            </w:r>
           </w:p>
           <w:p>
             <w:pPr>
@@ -12659,29 +10283,7 @@
                 <w:szCs w:val="19"/>
                 <w:lang w:val="ru-BY"/>
               </w:rPr>
-              <w:t xml:space="preserve"> </w:t>
-            </w:r>
-            <w:proofErr w:type="spellStart"/>
-            <w:r>
-              <w:rPr>
-                <w:rFonts w:ascii="Fira Code Medium" w:hAnsi="Fira Code Medium" w:cs="Consolas"/>
-                <w:color w:val="000000"/>
-                <w:sz w:val="19"/>
-                <w:szCs w:val="19"/>
-                <w:lang w:val="ru-BY"/>
-              </w:rPr>
-              <w:t>FsFilterUnload</w:t>
-            </w:r>
-            <w:proofErr w:type="spellEnd"/>
-            <w:r>
-              <w:rPr>
-                <w:rFonts w:ascii="Fira Code Medium" w:hAnsi="Fira Code Medium" w:cs="Consolas"/>
-                <w:color w:val="000000"/>
-                <w:sz w:val="19"/>
-                <w:szCs w:val="19"/>
-                <w:lang w:val="ru-BY"/>
-              </w:rPr>
-              <w:t>(</w:t>
+              <w:t xml:space="preserve"> FsFilterUnload(</w:t>
             </w:r>
           </w:p>
           <w:p>
@@ -12715,20 +10317,8 @@
                 <w:szCs w:val="19"/>
                 <w:lang w:val="ru-BY"/>
               </w:rPr>
-              <w:t>__</w:t>
-            </w:r>
-            <w:proofErr w:type="spellStart"/>
-            <w:r>
-              <w:rPr>
-                <w:rFonts w:ascii="Fira Code Medium" w:hAnsi="Fira Code Medium" w:cs="Consolas"/>
-                <w:color w:val="6F008A"/>
-                <w:sz w:val="19"/>
-                <w:szCs w:val="19"/>
-                <w:lang w:val="ru-BY"/>
-              </w:rPr>
-              <w:t>in</w:t>
-            </w:r>
-            <w:proofErr w:type="spellEnd"/>
+              <w:t>__in</w:t>
+            </w:r>
             <w:r>
               <w:rPr>
                 <w:rFonts w:ascii="Fira Code Medium" w:hAnsi="Fira Code Medium" w:cs="Consolas"/>
@@ -12865,7 +10455,6 @@
               </w:rPr>
               <w:t xml:space="preserve">    </w:t>
             </w:r>
-            <w:proofErr w:type="spellStart"/>
             <w:r>
               <w:rPr>
                 <w:rFonts w:ascii="Fira Code Medium" w:hAnsi="Fira Code Medium" w:cs="Consolas"/>
@@ -12876,7 +10465,6 @@
               </w:rPr>
               <w:t>for</w:t>
             </w:r>
-            <w:proofErr w:type="spellEnd"/>
             <w:r>
               <w:rPr>
                 <w:rFonts w:ascii="Fira Code Medium" w:hAnsi="Fira Code Medium" w:cs="Consolas"/>
@@ -12933,29 +10521,7 @@
                 <w:szCs w:val="19"/>
                 <w:lang w:val="ru-BY"/>
               </w:rPr>
-              <w:t xml:space="preserve">        </w:t>
-            </w:r>
-            <w:proofErr w:type="spellStart"/>
-            <w:r>
-              <w:rPr>
-                <w:rFonts w:ascii="Fira Code Medium" w:hAnsi="Fira Code Medium" w:cs="Consolas"/>
-                <w:color w:val="000000"/>
-                <w:sz w:val="19"/>
-                <w:szCs w:val="19"/>
-                <w:lang w:val="ru-BY"/>
-              </w:rPr>
-              <w:t>IoEnumerateDeviceObjectList</w:t>
-            </w:r>
-            <w:proofErr w:type="spellEnd"/>
-            <w:r>
-              <w:rPr>
-                <w:rFonts w:ascii="Fira Code Medium" w:hAnsi="Fira Code Medium" w:cs="Consolas"/>
-                <w:color w:val="000000"/>
-                <w:sz w:val="19"/>
-                <w:szCs w:val="19"/>
-                <w:lang w:val="ru-BY"/>
-              </w:rPr>
-              <w:t>(</w:t>
+              <w:t xml:space="preserve">        IoEnumerateDeviceObjectList(</w:t>
             </w:r>
           </w:p>
           <w:p>
@@ -13023,29 +10589,7 @@
                 <w:szCs w:val="19"/>
                 <w:lang w:val="ru-BY"/>
               </w:rPr>
-              <w:t xml:space="preserve">            </w:t>
-            </w:r>
-            <w:proofErr w:type="spellStart"/>
-            <w:r>
-              <w:rPr>
-                <w:rFonts w:ascii="Fira Code Medium" w:hAnsi="Fira Code Medium" w:cs="Consolas"/>
-                <w:color w:val="000000"/>
-                <w:sz w:val="19"/>
-                <w:szCs w:val="19"/>
-                <w:lang w:val="ru-BY"/>
-              </w:rPr>
-              <w:t>devList</w:t>
-            </w:r>
-            <w:proofErr w:type="spellEnd"/>
-            <w:r>
-              <w:rPr>
-                <w:rFonts w:ascii="Fira Code Medium" w:hAnsi="Fira Code Medium" w:cs="Consolas"/>
-                <w:color w:val="000000"/>
-                <w:sz w:val="19"/>
-                <w:szCs w:val="19"/>
-                <w:lang w:val="ru-BY"/>
-              </w:rPr>
-              <w:t>,</w:t>
+              <w:t xml:space="preserve">            devList,</w:t>
             </w:r>
           </w:p>
           <w:p>
@@ -13071,7 +10615,6 @@
               </w:rPr>
               <w:t xml:space="preserve">            </w:t>
             </w:r>
-            <w:proofErr w:type="spellStart"/>
             <w:r>
               <w:rPr>
                 <w:rFonts w:ascii="Fira Code Medium" w:hAnsi="Fira Code Medium" w:cs="Consolas"/>
@@ -13082,38 +10625,15 @@
               </w:rPr>
               <w:t>sizeof</w:t>
             </w:r>
-            <w:proofErr w:type="spellEnd"/>
-            <w:r>
-              <w:rPr>
-                <w:rFonts w:ascii="Fira Code Medium" w:hAnsi="Fira Code Medium" w:cs="Consolas"/>
-                <w:color w:val="000000"/>
-                <w:sz w:val="19"/>
-                <w:szCs w:val="19"/>
-                <w:lang w:val="ru-BY"/>
-              </w:rPr>
-              <w:t>(</w:t>
-            </w:r>
-            <w:proofErr w:type="spellStart"/>
-            <w:r>
-              <w:rPr>
-                <w:rFonts w:ascii="Fira Code Medium" w:hAnsi="Fira Code Medium" w:cs="Consolas"/>
-                <w:color w:val="000000"/>
-                <w:sz w:val="19"/>
-                <w:szCs w:val="19"/>
-                <w:lang w:val="ru-BY"/>
-              </w:rPr>
-              <w:t>devList</w:t>
-            </w:r>
-            <w:proofErr w:type="spellEnd"/>
-            <w:r>
-              <w:rPr>
-                <w:rFonts w:ascii="Fira Code Medium" w:hAnsi="Fira Code Medium" w:cs="Consolas"/>
-                <w:color w:val="000000"/>
-                <w:sz w:val="19"/>
-                <w:szCs w:val="19"/>
-                <w:lang w:val="ru-BY"/>
-              </w:rPr>
-              <w:t>),</w:t>
+            <w:r>
+              <w:rPr>
+                <w:rFonts w:ascii="Fira Code Medium" w:hAnsi="Fira Code Medium" w:cs="Consolas"/>
+                <w:color w:val="000000"/>
+                <w:sz w:val="19"/>
+                <w:szCs w:val="19"/>
+                <w:lang w:val="ru-BY"/>
+              </w:rPr>
+              <w:t>(devList),</w:t>
             </w:r>
           </w:p>
           <w:p>
@@ -13137,29 +10657,7 @@
                 <w:szCs w:val="19"/>
                 <w:lang w:val="ru-BY"/>
               </w:rPr>
-              <w:t xml:space="preserve">            &amp;</w:t>
-            </w:r>
-            <w:proofErr w:type="spellStart"/>
-            <w:r>
-              <w:rPr>
-                <w:rFonts w:ascii="Fira Code Medium" w:hAnsi="Fira Code Medium" w:cs="Consolas"/>
-                <w:color w:val="000000"/>
-                <w:sz w:val="19"/>
-                <w:szCs w:val="19"/>
-                <w:lang w:val="ru-BY"/>
-              </w:rPr>
-              <w:t>numDevices</w:t>
-            </w:r>
-            <w:proofErr w:type="spellEnd"/>
-            <w:r>
-              <w:rPr>
-                <w:rFonts w:ascii="Fira Code Medium" w:hAnsi="Fira Code Medium" w:cs="Consolas"/>
-                <w:color w:val="000000"/>
-                <w:sz w:val="19"/>
-                <w:szCs w:val="19"/>
-                <w:lang w:val="ru-BY"/>
-              </w:rPr>
-              <w:t>);</w:t>
+              <w:t xml:space="preserve">            &amp;numDevices);</w:t>
             </w:r>
           </w:p>
           <w:p>
@@ -13199,7 +10697,6 @@
               </w:rPr>
               <w:t xml:space="preserve">        </w:t>
             </w:r>
-            <w:proofErr w:type="spellStart"/>
             <w:r>
               <w:rPr>
                 <w:rFonts w:ascii="Fira Code Medium" w:hAnsi="Fira Code Medium" w:cs="Consolas"/>
@@ -13210,38 +10707,15 @@
               </w:rPr>
               <w:t>if</w:t>
             </w:r>
-            <w:proofErr w:type="spellEnd"/>
-            <w:r>
-              <w:rPr>
-                <w:rFonts w:ascii="Fira Code Medium" w:hAnsi="Fira Code Medium" w:cs="Consolas"/>
-                <w:color w:val="000000"/>
-                <w:sz w:val="19"/>
-                <w:szCs w:val="19"/>
-                <w:lang w:val="ru-BY"/>
-              </w:rPr>
-              <w:t xml:space="preserve"> (0 == </w:t>
-            </w:r>
-            <w:proofErr w:type="spellStart"/>
-            <w:r>
-              <w:rPr>
-                <w:rFonts w:ascii="Fira Code Medium" w:hAnsi="Fira Code Medium" w:cs="Consolas"/>
-                <w:color w:val="000000"/>
-                <w:sz w:val="19"/>
-                <w:szCs w:val="19"/>
-                <w:lang w:val="ru-BY"/>
-              </w:rPr>
-              <w:t>numDevices</w:t>
-            </w:r>
-            <w:proofErr w:type="spellEnd"/>
-            <w:r>
-              <w:rPr>
-                <w:rFonts w:ascii="Fira Code Medium" w:hAnsi="Fira Code Medium" w:cs="Consolas"/>
-                <w:color w:val="000000"/>
-                <w:sz w:val="19"/>
-                <w:szCs w:val="19"/>
-                <w:lang w:val="ru-BY"/>
-              </w:rPr>
-              <w:t>)</w:t>
+            <w:r>
+              <w:rPr>
+                <w:rFonts w:ascii="Fira Code Medium" w:hAnsi="Fira Code Medium" w:cs="Consolas"/>
+                <w:color w:val="000000"/>
+                <w:sz w:val="19"/>
+                <w:szCs w:val="19"/>
+                <w:lang w:val="ru-BY"/>
+              </w:rPr>
+              <w:t xml:space="preserve"> (0 == numDevices)</w:t>
             </w:r>
           </w:p>
           <w:p>
@@ -13291,7 +10765,6 @@
               </w:rPr>
               <w:t xml:space="preserve">            </w:t>
             </w:r>
-            <w:proofErr w:type="spellStart"/>
             <w:r>
               <w:rPr>
                 <w:rFonts w:ascii="Fira Code Medium" w:hAnsi="Fira Code Medium" w:cs="Consolas"/>
@@ -13302,7 +10775,6 @@
               </w:rPr>
               <w:t>break</w:t>
             </w:r>
-            <w:proofErr w:type="spellEnd"/>
             <w:r>
               <w:rPr>
                 <w:rFonts w:ascii="Fira Code Medium" w:hAnsi="Fira Code Medium" w:cs="Consolas"/>
@@ -13373,31 +10845,8 @@
                 <w:szCs w:val="19"/>
                 <w:lang w:val="ru-BY"/>
               </w:rPr>
-              <w:t xml:space="preserve">        </w:t>
-            </w:r>
-            <w:proofErr w:type="spellStart"/>
-            <w:r>
-              <w:rPr>
-                <w:rFonts w:ascii="Fira Code Medium" w:hAnsi="Fira Code Medium" w:cs="Consolas"/>
-                <w:color w:val="000000"/>
-                <w:sz w:val="19"/>
-                <w:szCs w:val="19"/>
-                <w:lang w:val="ru-BY"/>
-              </w:rPr>
-              <w:t>numDevices</w:t>
-            </w:r>
-            <w:proofErr w:type="spellEnd"/>
-            <w:r>
-              <w:rPr>
-                <w:rFonts w:ascii="Fira Code Medium" w:hAnsi="Fira Code Medium" w:cs="Consolas"/>
-                <w:color w:val="000000"/>
-                <w:sz w:val="19"/>
-                <w:szCs w:val="19"/>
-                <w:lang w:val="ru-BY"/>
-              </w:rPr>
-              <w:t xml:space="preserve"> = </w:t>
-            </w:r>
-            <w:proofErr w:type="spellStart"/>
+              <w:t xml:space="preserve">        numDevices = </w:t>
+            </w:r>
             <w:r>
               <w:rPr>
                 <w:rFonts w:ascii="Fira Code Medium" w:hAnsi="Fira Code Medium" w:cs="Consolas"/>
@@ -13408,38 +10857,15 @@
               </w:rPr>
               <w:t>min</w:t>
             </w:r>
-            <w:proofErr w:type="spellEnd"/>
-            <w:r>
-              <w:rPr>
-                <w:rFonts w:ascii="Fira Code Medium" w:hAnsi="Fira Code Medium" w:cs="Consolas"/>
-                <w:color w:val="000000"/>
-                <w:sz w:val="19"/>
-                <w:szCs w:val="19"/>
-                <w:lang w:val="ru-BY"/>
-              </w:rPr>
-              <w:t>(</w:t>
-            </w:r>
-            <w:proofErr w:type="spellStart"/>
-            <w:r>
-              <w:rPr>
-                <w:rFonts w:ascii="Fira Code Medium" w:hAnsi="Fira Code Medium" w:cs="Consolas"/>
-                <w:color w:val="000000"/>
-                <w:sz w:val="19"/>
-                <w:szCs w:val="19"/>
-                <w:lang w:val="ru-BY"/>
-              </w:rPr>
-              <w:t>numDevices</w:t>
-            </w:r>
-            <w:proofErr w:type="spellEnd"/>
-            <w:r>
-              <w:rPr>
-                <w:rFonts w:ascii="Fira Code Medium" w:hAnsi="Fira Code Medium" w:cs="Consolas"/>
-                <w:color w:val="000000"/>
-                <w:sz w:val="19"/>
-                <w:szCs w:val="19"/>
-                <w:lang w:val="ru-BY"/>
-              </w:rPr>
-              <w:t xml:space="preserve">, </w:t>
+            <w:r>
+              <w:rPr>
+                <w:rFonts w:ascii="Fira Code Medium" w:hAnsi="Fira Code Medium" w:cs="Consolas"/>
+                <w:color w:val="000000"/>
+                <w:sz w:val="19"/>
+                <w:szCs w:val="19"/>
+                <w:lang w:val="ru-BY"/>
+              </w:rPr>
+              <w:t xml:space="preserve">(numDevices, </w:t>
             </w:r>
             <w:r>
               <w:rPr>
@@ -13459,29 +10885,7 @@
                 <w:szCs w:val="19"/>
                 <w:lang w:val="ru-BY"/>
               </w:rPr>
-              <w:t>(</w:t>
-            </w:r>
-            <w:proofErr w:type="spellStart"/>
-            <w:r>
-              <w:rPr>
-                <w:rFonts w:ascii="Fira Code Medium" w:hAnsi="Fira Code Medium" w:cs="Consolas"/>
-                <w:color w:val="000000"/>
-                <w:sz w:val="19"/>
-                <w:szCs w:val="19"/>
-                <w:lang w:val="ru-BY"/>
-              </w:rPr>
-              <w:t>devList</w:t>
-            </w:r>
-            <w:proofErr w:type="spellEnd"/>
-            <w:r>
-              <w:rPr>
-                <w:rFonts w:ascii="Fira Code Medium" w:hAnsi="Fira Code Medium" w:cs="Consolas"/>
-                <w:color w:val="000000"/>
-                <w:sz w:val="19"/>
-                <w:szCs w:val="19"/>
-                <w:lang w:val="ru-BY"/>
-              </w:rPr>
-              <w:t>));</w:t>
+              <w:t>(devList));</w:t>
             </w:r>
           </w:p>
           <w:p>
@@ -13521,7 +10925,6 @@
               </w:rPr>
               <w:t xml:space="preserve">        </w:t>
             </w:r>
-            <w:proofErr w:type="spellStart"/>
             <w:r>
               <w:rPr>
                 <w:rFonts w:ascii="Fira Code Medium" w:hAnsi="Fira Code Medium" w:cs="Consolas"/>
@@ -13532,38 +10935,15 @@
               </w:rPr>
               <w:t>for</w:t>
             </w:r>
-            <w:proofErr w:type="spellEnd"/>
-            <w:r>
-              <w:rPr>
-                <w:rFonts w:ascii="Fira Code Medium" w:hAnsi="Fira Code Medium" w:cs="Consolas"/>
-                <w:color w:val="000000"/>
-                <w:sz w:val="19"/>
-                <w:szCs w:val="19"/>
-                <w:lang w:val="ru-BY"/>
-              </w:rPr>
-              <w:t xml:space="preserve"> (i = 0; i &lt; </w:t>
-            </w:r>
-            <w:proofErr w:type="spellStart"/>
-            <w:r>
-              <w:rPr>
-                <w:rFonts w:ascii="Fira Code Medium" w:hAnsi="Fira Code Medium" w:cs="Consolas"/>
-                <w:color w:val="000000"/>
-                <w:sz w:val="19"/>
-                <w:szCs w:val="19"/>
-                <w:lang w:val="ru-BY"/>
-              </w:rPr>
-              <w:t>numDevices</w:t>
-            </w:r>
-            <w:proofErr w:type="spellEnd"/>
-            <w:r>
-              <w:rPr>
-                <w:rFonts w:ascii="Fira Code Medium" w:hAnsi="Fira Code Medium" w:cs="Consolas"/>
-                <w:color w:val="000000"/>
-                <w:sz w:val="19"/>
-                <w:szCs w:val="19"/>
-                <w:lang w:val="ru-BY"/>
-              </w:rPr>
-              <w:t xml:space="preserve">; ++i) </w:t>
+            <w:r>
+              <w:rPr>
+                <w:rFonts w:ascii="Fira Code Medium" w:hAnsi="Fira Code Medium" w:cs="Consolas"/>
+                <w:color w:val="000000"/>
+                <w:sz w:val="19"/>
+                <w:szCs w:val="19"/>
+                <w:lang w:val="ru-BY"/>
+              </w:rPr>
+              <w:t xml:space="preserve"> (i = 0; i &lt; numDevices; ++i) </w:t>
             </w:r>
           </w:p>
           <w:p>
@@ -13611,51 +10991,7 @@
                 <w:szCs w:val="19"/>
                 <w:lang w:val="ru-BY"/>
               </w:rPr>
-              <w:t xml:space="preserve">            </w:t>
-            </w:r>
-            <w:proofErr w:type="spellStart"/>
-            <w:r>
-              <w:rPr>
-                <w:rFonts w:ascii="Fira Code Medium" w:hAnsi="Fira Code Medium" w:cs="Consolas"/>
-                <w:color w:val="000000"/>
-                <w:sz w:val="19"/>
-                <w:szCs w:val="19"/>
-                <w:lang w:val="ru-BY"/>
-              </w:rPr>
-              <w:t>FsFilterDetachFromDevice</w:t>
-            </w:r>
-            <w:proofErr w:type="spellEnd"/>
-            <w:r>
-              <w:rPr>
-                <w:rFonts w:ascii="Fira Code Medium" w:hAnsi="Fira Code Medium" w:cs="Consolas"/>
-                <w:color w:val="000000"/>
-                <w:sz w:val="19"/>
-                <w:szCs w:val="19"/>
-                <w:lang w:val="ru-BY"/>
-              </w:rPr>
-              <w:t>(</w:t>
-            </w:r>
-            <w:proofErr w:type="spellStart"/>
-            <w:r>
-              <w:rPr>
-                <w:rFonts w:ascii="Fira Code Medium" w:hAnsi="Fira Code Medium" w:cs="Consolas"/>
-                <w:color w:val="000000"/>
-                <w:sz w:val="19"/>
-                <w:szCs w:val="19"/>
-                <w:lang w:val="ru-BY"/>
-              </w:rPr>
-              <w:t>devList</w:t>
-            </w:r>
-            <w:proofErr w:type="spellEnd"/>
-            <w:r>
-              <w:rPr>
-                <w:rFonts w:ascii="Fira Code Medium" w:hAnsi="Fira Code Medium" w:cs="Consolas"/>
-                <w:color w:val="000000"/>
-                <w:sz w:val="19"/>
-                <w:szCs w:val="19"/>
-                <w:lang w:val="ru-BY"/>
-              </w:rPr>
-              <w:t>[i]);</w:t>
+              <w:t xml:space="preserve">            FsFilterDetachFromDevice(devList[i]);</w:t>
             </w:r>
           </w:p>
           <w:p>
@@ -13681,7 +11017,6 @@
               </w:rPr>
               <w:t xml:space="preserve">            </w:t>
             </w:r>
-            <w:proofErr w:type="spellStart"/>
             <w:r>
               <w:rPr>
                 <w:rFonts w:ascii="Fira Code Medium" w:hAnsi="Fira Code Medium" w:cs="Consolas"/>
@@ -13692,38 +11027,15 @@
               </w:rPr>
               <w:t>ObDereferenceObject</w:t>
             </w:r>
-            <w:proofErr w:type="spellEnd"/>
-            <w:r>
-              <w:rPr>
-                <w:rFonts w:ascii="Fira Code Medium" w:hAnsi="Fira Code Medium" w:cs="Consolas"/>
-                <w:color w:val="000000"/>
-                <w:sz w:val="19"/>
-                <w:szCs w:val="19"/>
-                <w:lang w:val="ru-BY"/>
-              </w:rPr>
-              <w:t>(</w:t>
-            </w:r>
-            <w:proofErr w:type="spellStart"/>
-            <w:r>
-              <w:rPr>
-                <w:rFonts w:ascii="Fira Code Medium" w:hAnsi="Fira Code Medium" w:cs="Consolas"/>
-                <w:color w:val="000000"/>
-                <w:sz w:val="19"/>
-                <w:szCs w:val="19"/>
-                <w:lang w:val="ru-BY"/>
-              </w:rPr>
-              <w:t>devList</w:t>
-            </w:r>
-            <w:proofErr w:type="spellEnd"/>
-            <w:r>
-              <w:rPr>
-                <w:rFonts w:ascii="Fira Code Medium" w:hAnsi="Fira Code Medium" w:cs="Consolas"/>
-                <w:color w:val="000000"/>
-                <w:sz w:val="19"/>
-                <w:szCs w:val="19"/>
-                <w:lang w:val="ru-BY"/>
-              </w:rPr>
-              <w:t>[i]);</w:t>
+            <w:r>
+              <w:rPr>
+                <w:rFonts w:ascii="Fira Code Medium" w:hAnsi="Fira Code Medium" w:cs="Consolas"/>
+                <w:color w:val="000000"/>
+                <w:sz w:val="19"/>
+                <w:szCs w:val="19"/>
+                <w:lang w:val="ru-BY"/>
+              </w:rPr>
+              <w:t>(devList[i]);</w:t>
             </w:r>
           </w:p>
           <w:p>
@@ -13795,31 +11107,8 @@
                 <w:szCs w:val="19"/>
                 <w:lang w:val="ru-BY"/>
               </w:rPr>
-              <w:t xml:space="preserve">        </w:t>
-            </w:r>
-            <w:proofErr w:type="spellStart"/>
-            <w:r>
-              <w:rPr>
-                <w:rFonts w:ascii="Fira Code Medium" w:hAnsi="Fira Code Medium" w:cs="Consolas"/>
-                <w:color w:val="000000"/>
-                <w:sz w:val="19"/>
-                <w:szCs w:val="19"/>
-                <w:lang w:val="ru-BY"/>
-              </w:rPr>
-              <w:t>KeDelayExecutionThread</w:t>
-            </w:r>
-            <w:proofErr w:type="spellEnd"/>
-            <w:r>
-              <w:rPr>
-                <w:rFonts w:ascii="Fira Code Medium" w:hAnsi="Fira Code Medium" w:cs="Consolas"/>
-                <w:color w:val="000000"/>
-                <w:sz w:val="19"/>
-                <w:szCs w:val="19"/>
-                <w:lang w:val="ru-BY"/>
-              </w:rPr>
-              <w:t>(</w:t>
-            </w:r>
-            <w:proofErr w:type="spellStart"/>
+              <w:t xml:space="preserve">        KeDelayExecutionThread(</w:t>
+            </w:r>
             <w:r>
               <w:rPr>
                 <w:rFonts w:ascii="Fira Code Medium" w:hAnsi="Fira Code Medium" w:cs="Consolas"/>
@@ -13830,7 +11119,6 @@
               </w:rPr>
               <w:t>KernelMode</w:t>
             </w:r>
-            <w:proofErr w:type="spellEnd"/>
             <w:r>
               <w:rPr>
                 <w:rFonts w:ascii="Fira Code Medium" w:hAnsi="Fira Code Medium" w:cs="Consolas"/>
@@ -13859,29 +11147,7 @@
                 <w:szCs w:val="19"/>
                 <w:lang w:val="ru-BY"/>
               </w:rPr>
-              <w:t>, &amp;</w:t>
-            </w:r>
-            <w:proofErr w:type="spellStart"/>
-            <w:r>
-              <w:rPr>
-                <w:rFonts w:ascii="Fira Code Medium" w:hAnsi="Fira Code Medium" w:cs="Consolas"/>
-                <w:color w:val="000000"/>
-                <w:sz w:val="19"/>
-                <w:szCs w:val="19"/>
-                <w:lang w:val="ru-BY"/>
-              </w:rPr>
-              <w:t>interval</w:t>
-            </w:r>
-            <w:proofErr w:type="spellEnd"/>
-            <w:r>
-              <w:rPr>
-                <w:rFonts w:ascii="Fira Code Medium" w:hAnsi="Fira Code Medium" w:cs="Consolas"/>
-                <w:color w:val="000000"/>
-                <w:sz w:val="19"/>
-                <w:szCs w:val="19"/>
-                <w:lang w:val="ru-BY"/>
-              </w:rPr>
-              <w:t>);</w:t>
+              <w:t>, &amp;interval);</w:t>
             </w:r>
           </w:p>
           <w:p>
@@ -14224,42 +11490,8 @@
                 <w:szCs w:val="19"/>
                 <w:lang w:val="ru-BY"/>
               </w:rPr>
-              <w:t xml:space="preserve">// </w:t>
-            </w:r>
-            <w:proofErr w:type="spellStart"/>
-            <w:r>
-              <w:rPr>
-                <w:rFonts w:ascii="Fira Code Medium" w:hAnsi="Fira Code Medium" w:cs="Consolas"/>
-                <w:color w:val="008000"/>
-                <w:sz w:val="19"/>
-                <w:szCs w:val="19"/>
-                <w:lang w:val="ru-BY"/>
-              </w:rPr>
-              <w:t>PassThrough</w:t>
-            </w:r>
-            <w:proofErr w:type="spellEnd"/>
-            <w:r>
-              <w:rPr>
-                <w:rFonts w:ascii="Fira Code Medium" w:hAnsi="Fira Code Medium" w:cs="Consolas"/>
-                <w:color w:val="008000"/>
-                <w:sz w:val="19"/>
-                <w:szCs w:val="19"/>
-                <w:lang w:val="ru-BY"/>
-              </w:rPr>
-              <w:t xml:space="preserve"> IRP </w:t>
-            </w:r>
-            <w:proofErr w:type="spellStart"/>
-            <w:r>
-              <w:rPr>
-                <w:rFonts w:ascii="Fira Code Medium" w:hAnsi="Fira Code Medium" w:cs="Consolas"/>
-                <w:color w:val="008000"/>
-                <w:sz w:val="19"/>
-                <w:szCs w:val="19"/>
-                <w:lang w:val="ru-BY"/>
-              </w:rPr>
-              <w:t>Handler</w:t>
-            </w:r>
-            <w:proofErr w:type="spellEnd"/>
+              <w:t>// PassThrough IRP Handler</w:t>
+            </w:r>
           </w:p>
           <w:p>
             <w:pPr>
@@ -14292,29 +11524,7 @@
                 <w:szCs w:val="19"/>
                 <w:lang w:val="ru-BY"/>
               </w:rPr>
-              <w:t xml:space="preserve"> </w:t>
-            </w:r>
-            <w:proofErr w:type="spellStart"/>
-            <w:r>
-              <w:rPr>
-                <w:rFonts w:ascii="Fira Code Medium" w:hAnsi="Fira Code Medium" w:cs="Consolas"/>
-                <w:color w:val="000000"/>
-                <w:sz w:val="19"/>
-                <w:szCs w:val="19"/>
-                <w:lang w:val="ru-BY"/>
-              </w:rPr>
-              <w:t>FsFilterDispatchPassThrough</w:t>
-            </w:r>
-            <w:proofErr w:type="spellEnd"/>
-            <w:r>
-              <w:rPr>
-                <w:rFonts w:ascii="Fira Code Medium" w:hAnsi="Fira Code Medium" w:cs="Consolas"/>
-                <w:color w:val="000000"/>
-                <w:sz w:val="19"/>
-                <w:szCs w:val="19"/>
-                <w:lang w:val="ru-BY"/>
-              </w:rPr>
-              <w:t>(</w:t>
+              <w:t xml:space="preserve"> FsFilterDispatchPassThrough(</w:t>
             </w:r>
           </w:p>
           <w:p>
@@ -14348,20 +11558,8 @@
                 <w:szCs w:val="19"/>
                 <w:lang w:val="ru-BY"/>
               </w:rPr>
-              <w:t>__</w:t>
-            </w:r>
-            <w:proofErr w:type="spellStart"/>
-            <w:r>
-              <w:rPr>
-                <w:rFonts w:ascii="Fira Code Medium" w:hAnsi="Fira Code Medium" w:cs="Consolas"/>
-                <w:color w:val="6F008A"/>
-                <w:sz w:val="19"/>
-                <w:szCs w:val="19"/>
-                <w:lang w:val="ru-BY"/>
-              </w:rPr>
-              <w:t>in</w:t>
-            </w:r>
-            <w:proofErr w:type="spellEnd"/>
+              <w:t>__in</w:t>
+            </w:r>
             <w:r>
               <w:rPr>
                 <w:rFonts w:ascii="Fira Code Medium" w:hAnsi="Fira Code Medium" w:cs="Consolas"/>
@@ -14392,7 +11590,6 @@
               </w:rPr>
               <w:t xml:space="preserve"> </w:t>
             </w:r>
-            <w:proofErr w:type="spellStart"/>
             <w:r>
               <w:rPr>
                 <w:rFonts w:ascii="Fira Code Medium" w:hAnsi="Fira Code Medium" w:cs="Consolas"/>
@@ -14403,7 +11600,6 @@
               </w:rPr>
               <w:t>DeviceObject</w:t>
             </w:r>
-            <w:proofErr w:type="spellEnd"/>
             <w:r>
               <w:rPr>
                 <w:rFonts w:ascii="Fira Code Medium" w:hAnsi="Fira Code Medium" w:cs="Consolas"/>
@@ -14446,20 +11642,8 @@
                 <w:szCs w:val="19"/>
                 <w:lang w:val="ru-BY"/>
               </w:rPr>
-              <w:t>__</w:t>
-            </w:r>
-            <w:proofErr w:type="spellStart"/>
-            <w:r>
-              <w:rPr>
-                <w:rFonts w:ascii="Fira Code Medium" w:hAnsi="Fira Code Medium" w:cs="Consolas"/>
-                <w:color w:val="6F008A"/>
-                <w:sz w:val="19"/>
-                <w:szCs w:val="19"/>
-                <w:lang w:val="ru-BY"/>
-              </w:rPr>
-              <w:t>in</w:t>
-            </w:r>
-            <w:proofErr w:type="spellEnd"/>
+              <w:t>__in</w:t>
+            </w:r>
             <w:r>
               <w:rPr>
                 <w:rFonts w:ascii="Fira Code Medium" w:hAnsi="Fira Code Medium" w:cs="Consolas"/>
@@ -14490,7 +11674,6 @@
               </w:rPr>
               <w:t xml:space="preserve">           </w:t>
             </w:r>
-            <w:proofErr w:type="spellStart"/>
             <w:r>
               <w:rPr>
                 <w:rFonts w:ascii="Fira Code Medium" w:hAnsi="Fira Code Medium" w:cs="Consolas"/>
@@ -14501,7 +11684,6 @@
               </w:rPr>
               <w:t>Irp</w:t>
             </w:r>
-            <w:proofErr w:type="spellEnd"/>
           </w:p>
           <w:p>
             <w:pPr>
@@ -14593,29 +11775,7 @@
                 <w:szCs w:val="19"/>
                 <w:lang w:val="ru-BY"/>
               </w:rPr>
-              <w:t xml:space="preserve"> </w:t>
-            </w:r>
-            <w:proofErr w:type="spellStart"/>
-            <w:r>
-              <w:rPr>
-                <w:rFonts w:ascii="Fira Code Medium" w:hAnsi="Fira Code Medium" w:cs="Consolas"/>
-                <w:color w:val="000000"/>
-                <w:sz w:val="19"/>
-                <w:szCs w:val="19"/>
-                <w:lang w:val="ru-BY"/>
-              </w:rPr>
-              <w:t>pDevExt</w:t>
-            </w:r>
-            <w:proofErr w:type="spellEnd"/>
-            <w:r>
-              <w:rPr>
-                <w:rFonts w:ascii="Fira Code Medium" w:hAnsi="Fira Code Medium" w:cs="Consolas"/>
-                <w:color w:val="000000"/>
-                <w:sz w:val="19"/>
-                <w:szCs w:val="19"/>
-                <w:lang w:val="ru-BY"/>
-              </w:rPr>
-              <w:t xml:space="preserve"> = (</w:t>
+              <w:t xml:space="preserve"> pDevExt = (</w:t>
             </w:r>
             <w:r>
               <w:rPr>
@@ -14637,7 +11797,6 @@
               </w:rPr>
               <w:t>)</w:t>
             </w:r>
-            <w:proofErr w:type="spellStart"/>
             <w:r>
               <w:rPr>
                 <w:rFonts w:ascii="Fira Code Medium" w:hAnsi="Fira Code Medium" w:cs="Consolas"/>
@@ -14648,38 +11807,15 @@
               </w:rPr>
               <w:t>DeviceObject</w:t>
             </w:r>
-            <w:proofErr w:type="spellEnd"/>
-            <w:r>
-              <w:rPr>
-                <w:rFonts w:ascii="Fira Code Medium" w:hAnsi="Fira Code Medium" w:cs="Consolas"/>
-                <w:color w:val="000000"/>
-                <w:sz w:val="19"/>
-                <w:szCs w:val="19"/>
-                <w:lang w:val="ru-BY"/>
-              </w:rPr>
-              <w:t>-&gt;</w:t>
-            </w:r>
-            <w:proofErr w:type="spellStart"/>
-            <w:r>
-              <w:rPr>
-                <w:rFonts w:ascii="Fira Code Medium" w:hAnsi="Fira Code Medium" w:cs="Consolas"/>
-                <w:color w:val="000000"/>
-                <w:sz w:val="19"/>
-                <w:szCs w:val="19"/>
-                <w:lang w:val="ru-BY"/>
-              </w:rPr>
-              <w:t>DeviceExtension</w:t>
-            </w:r>
-            <w:proofErr w:type="spellEnd"/>
-            <w:r>
-              <w:rPr>
-                <w:rFonts w:ascii="Fira Code Medium" w:hAnsi="Fira Code Medium" w:cs="Consolas"/>
-                <w:color w:val="000000"/>
-                <w:sz w:val="19"/>
-                <w:szCs w:val="19"/>
-                <w:lang w:val="ru-BY"/>
-              </w:rPr>
-              <w:t>;</w:t>
+            <w:r>
+              <w:rPr>
+                <w:rFonts w:ascii="Fira Code Medium" w:hAnsi="Fira Code Medium" w:cs="Consolas"/>
+                <w:color w:val="000000"/>
+                <w:sz w:val="19"/>
+                <w:szCs w:val="19"/>
+                <w:lang w:val="ru-BY"/>
+              </w:rPr>
+              <w:t>-&gt;DeviceExtension;</w:t>
             </w:r>
           </w:p>
           <w:p>
@@ -14717,31 +11853,8 @@
                 <w:szCs w:val="19"/>
                 <w:lang w:val="ru-BY"/>
               </w:rPr>
-              <w:t xml:space="preserve">    </w:t>
-            </w:r>
-            <w:proofErr w:type="spellStart"/>
-            <w:r>
-              <w:rPr>
-                <w:rFonts w:ascii="Fira Code Medium" w:hAnsi="Fira Code Medium" w:cs="Consolas"/>
-                <w:color w:val="000000"/>
-                <w:sz w:val="19"/>
-                <w:szCs w:val="19"/>
-                <w:lang w:val="ru-BY"/>
-              </w:rPr>
-              <w:t>IoSkipCurrentIrpStackLocation</w:t>
-            </w:r>
-            <w:proofErr w:type="spellEnd"/>
-            <w:r>
-              <w:rPr>
-                <w:rFonts w:ascii="Fira Code Medium" w:hAnsi="Fira Code Medium" w:cs="Consolas"/>
-                <w:color w:val="000000"/>
-                <w:sz w:val="19"/>
-                <w:szCs w:val="19"/>
-                <w:lang w:val="ru-BY"/>
-              </w:rPr>
-              <w:t>(</w:t>
-            </w:r>
-            <w:proofErr w:type="spellStart"/>
+              <w:t xml:space="preserve">    IoSkipCurrentIrpStackLocation(</w:t>
+            </w:r>
             <w:r>
               <w:rPr>
                 <w:rFonts w:ascii="Fira Code Medium" w:hAnsi="Fira Code Medium" w:cs="Consolas"/>
@@ -14752,7 +11865,6 @@
               </w:rPr>
               <w:t>Irp</w:t>
             </w:r>
-            <w:proofErr w:type="spellEnd"/>
             <w:r>
               <w:rPr>
                 <w:rFonts w:ascii="Fira Code Medium" w:hAnsi="Fira Code Medium" w:cs="Consolas"/>
@@ -14787,7 +11899,6 @@
               </w:rPr>
               <w:t xml:space="preserve">    </w:t>
             </w:r>
-            <w:proofErr w:type="spellStart"/>
             <w:r>
               <w:rPr>
                 <w:rFonts w:ascii="Fira Code Medium" w:hAnsi="Fira Code Medium" w:cs="Consolas"/>
@@ -14798,7 +11909,6 @@
               </w:rPr>
               <w:t>return</w:t>
             </w:r>
-            <w:proofErr w:type="spellEnd"/>
             <w:r>
               <w:rPr>
                 <w:rFonts w:ascii="Fira Code Medium" w:hAnsi="Fira Code Medium" w:cs="Consolas"/>
@@ -14809,7 +11919,6 @@
               </w:rPr>
               <w:t xml:space="preserve"> </w:t>
             </w:r>
-            <w:proofErr w:type="spellStart"/>
             <w:r>
               <w:rPr>
                 <w:rFonts w:ascii="Fira Code Medium" w:hAnsi="Fira Code Medium" w:cs="Consolas"/>
@@ -14820,62 +11929,16 @@
               </w:rPr>
               <w:t>IoCallDriver</w:t>
             </w:r>
-            <w:proofErr w:type="spellEnd"/>
-            <w:r>
-              <w:rPr>
-                <w:rFonts w:ascii="Fira Code Medium" w:hAnsi="Fira Code Medium" w:cs="Consolas"/>
-                <w:color w:val="000000"/>
-                <w:sz w:val="19"/>
-                <w:szCs w:val="19"/>
-                <w:lang w:val="ru-BY"/>
-              </w:rPr>
-              <w:t>(</w:t>
-            </w:r>
-            <w:proofErr w:type="spellStart"/>
-            <w:r>
-              <w:rPr>
-                <w:rFonts w:ascii="Fira Code Medium" w:hAnsi="Fira Code Medium" w:cs="Consolas"/>
-                <w:color w:val="000000"/>
-                <w:sz w:val="19"/>
-                <w:szCs w:val="19"/>
-                <w:lang w:val="ru-BY"/>
-              </w:rPr>
-              <w:t>pDevExt</w:t>
-            </w:r>
-            <w:proofErr w:type="spellEnd"/>
-            <w:r>
-              <w:rPr>
-                <w:rFonts w:ascii="Fira Code Medium" w:hAnsi="Fira Code Medium" w:cs="Consolas"/>
-                <w:color w:val="000000"/>
-                <w:sz w:val="19"/>
-                <w:szCs w:val="19"/>
-                <w:lang w:val="ru-BY"/>
-              </w:rPr>
-              <w:t>-&gt;</w:t>
-            </w:r>
-            <w:proofErr w:type="spellStart"/>
-            <w:r>
-              <w:rPr>
-                <w:rFonts w:ascii="Fira Code Medium" w:hAnsi="Fira Code Medium" w:cs="Consolas"/>
-                <w:color w:val="000000"/>
-                <w:sz w:val="19"/>
-                <w:szCs w:val="19"/>
-                <w:lang w:val="ru-BY"/>
-              </w:rPr>
-              <w:t>AttachedToDeviceObject</w:t>
-            </w:r>
-            <w:proofErr w:type="spellEnd"/>
-            <w:r>
-              <w:rPr>
-                <w:rFonts w:ascii="Fira Code Medium" w:hAnsi="Fira Code Medium" w:cs="Consolas"/>
-                <w:color w:val="000000"/>
-                <w:sz w:val="19"/>
-                <w:szCs w:val="19"/>
-                <w:lang w:val="ru-BY"/>
-              </w:rPr>
-              <w:t xml:space="preserve">, </w:t>
-            </w:r>
-            <w:proofErr w:type="spellStart"/>
+            <w:r>
+              <w:rPr>
+                <w:rFonts w:ascii="Fira Code Medium" w:hAnsi="Fira Code Medium" w:cs="Consolas"/>
+                <w:color w:val="000000"/>
+                <w:sz w:val="19"/>
+                <w:szCs w:val="19"/>
+                <w:lang w:val="ru-BY"/>
+              </w:rPr>
+              <w:t xml:space="preserve">(pDevExt-&gt;AttachedToDeviceObject, </w:t>
+            </w:r>
             <w:r>
               <w:rPr>
                 <w:rFonts w:ascii="Fira Code Medium" w:hAnsi="Fira Code Medium" w:cs="Consolas"/>
@@ -14886,7 +11949,6 @@
               </w:rPr>
               <w:t>Irp</w:t>
             </w:r>
-            <w:proofErr w:type="spellEnd"/>
             <w:r>
               <w:rPr>
                 <w:rFonts w:ascii="Fira Code Medium" w:hAnsi="Fira Code Medium" w:cs="Consolas"/>
@@ -15229,20 +12291,8 @@
                 <w:szCs w:val="19"/>
                 <w:lang w:val="ru-BY"/>
               </w:rPr>
-              <w:t xml:space="preserve">// IRP_MJ_CREATE IRP </w:t>
-            </w:r>
-            <w:proofErr w:type="spellStart"/>
-            <w:r>
-              <w:rPr>
-                <w:rFonts w:ascii="Fira Code Medium" w:hAnsi="Fira Code Medium" w:cs="Consolas"/>
-                <w:color w:val="008000"/>
-                <w:sz w:val="19"/>
-                <w:szCs w:val="19"/>
-                <w:lang w:val="ru-BY"/>
-              </w:rPr>
-              <w:t>Handler</w:t>
-            </w:r>
-            <w:proofErr w:type="spellEnd"/>
+              <w:t>// IRP_MJ_CREATE IRP Handler</w:t>
+            </w:r>
           </w:p>
           <w:p>
             <w:pPr>
@@ -15275,29 +12325,7 @@
                 <w:szCs w:val="19"/>
                 <w:lang w:val="ru-BY"/>
               </w:rPr>
-              <w:t xml:space="preserve"> </w:t>
-            </w:r>
-            <w:proofErr w:type="spellStart"/>
-            <w:r>
-              <w:rPr>
-                <w:rFonts w:ascii="Fira Code Medium" w:hAnsi="Fira Code Medium" w:cs="Consolas"/>
-                <w:color w:val="000000"/>
-                <w:sz w:val="19"/>
-                <w:szCs w:val="19"/>
-                <w:lang w:val="ru-BY"/>
-              </w:rPr>
-              <w:t>FsFilterDispatchCreate</w:t>
-            </w:r>
-            <w:proofErr w:type="spellEnd"/>
-            <w:r>
-              <w:rPr>
-                <w:rFonts w:ascii="Fira Code Medium" w:hAnsi="Fira Code Medium" w:cs="Consolas"/>
-                <w:color w:val="000000"/>
-                <w:sz w:val="19"/>
-                <w:szCs w:val="19"/>
-                <w:lang w:val="ru-BY"/>
-              </w:rPr>
-              <w:t>(</w:t>
+              <w:t xml:space="preserve"> FsFilterDispatchCreate(</w:t>
             </w:r>
           </w:p>
           <w:p>
@@ -15331,20 +12359,8 @@
                 <w:szCs w:val="19"/>
                 <w:lang w:val="ru-BY"/>
               </w:rPr>
-              <w:t>__</w:t>
-            </w:r>
-            <w:proofErr w:type="spellStart"/>
-            <w:r>
-              <w:rPr>
-                <w:rFonts w:ascii="Fira Code Medium" w:hAnsi="Fira Code Medium" w:cs="Consolas"/>
-                <w:color w:val="6F008A"/>
-                <w:sz w:val="19"/>
-                <w:szCs w:val="19"/>
-                <w:lang w:val="ru-BY"/>
-              </w:rPr>
-              <w:t>in</w:t>
-            </w:r>
-            <w:proofErr w:type="spellEnd"/>
+              <w:t>__in</w:t>
+            </w:r>
             <w:r>
               <w:rPr>
                 <w:rFonts w:ascii="Fira Code Medium" w:hAnsi="Fira Code Medium" w:cs="Consolas"/>
@@ -15375,7 +12391,6 @@
               </w:rPr>
               <w:t xml:space="preserve"> </w:t>
             </w:r>
-            <w:proofErr w:type="spellStart"/>
             <w:r>
               <w:rPr>
                 <w:rFonts w:ascii="Fira Code Medium" w:hAnsi="Fira Code Medium" w:cs="Consolas"/>
@@ -15386,7 +12401,6 @@
               </w:rPr>
               <w:t>DeviceObject</w:t>
             </w:r>
-            <w:proofErr w:type="spellEnd"/>
             <w:r>
               <w:rPr>
                 <w:rFonts w:ascii="Fira Code Medium" w:hAnsi="Fira Code Medium" w:cs="Consolas"/>
@@ -15429,20 +12443,8 @@
                 <w:szCs w:val="19"/>
                 <w:lang w:val="ru-BY"/>
               </w:rPr>
-              <w:t>__</w:t>
-            </w:r>
-            <w:proofErr w:type="spellStart"/>
-            <w:r>
-              <w:rPr>
-                <w:rFonts w:ascii="Fira Code Medium" w:hAnsi="Fira Code Medium" w:cs="Consolas"/>
-                <w:color w:val="6F008A"/>
-                <w:sz w:val="19"/>
-                <w:szCs w:val="19"/>
-                <w:lang w:val="ru-BY"/>
-              </w:rPr>
-              <w:t>in</w:t>
-            </w:r>
-            <w:proofErr w:type="spellEnd"/>
+              <w:t>__in</w:t>
+            </w:r>
             <w:r>
               <w:rPr>
                 <w:rFonts w:ascii="Fira Code Medium" w:hAnsi="Fira Code Medium" w:cs="Consolas"/>
@@ -15473,7 +12475,6 @@
               </w:rPr>
               <w:t xml:space="preserve">           </w:t>
             </w:r>
-            <w:proofErr w:type="spellStart"/>
             <w:r>
               <w:rPr>
                 <w:rFonts w:ascii="Fira Code Medium" w:hAnsi="Fira Code Medium" w:cs="Consolas"/>
@@ -15484,7 +12485,6 @@
               </w:rPr>
               <w:t>Irp</w:t>
             </w:r>
-            <w:proofErr w:type="spellEnd"/>
           </w:p>
           <w:p>
             <w:pPr>
@@ -15575,105 +12575,47 @@
                 <w:szCs w:val="19"/>
                 <w:lang w:val="ru-BY"/>
               </w:rPr>
+              <w:t xml:space="preserve"> pFileObject = IoGetCurrentIrpStackLocation(</w:t>
+            </w:r>
+            <w:r>
+              <w:rPr>
+                <w:rFonts w:ascii="Fira Code Medium" w:hAnsi="Fira Code Medium" w:cs="Consolas"/>
+                <w:color w:val="808080"/>
+                <w:sz w:val="19"/>
+                <w:szCs w:val="19"/>
+                <w:lang w:val="ru-BY"/>
+              </w:rPr>
+              <w:t>Irp</w:t>
+            </w:r>
+            <w:r>
+              <w:rPr>
+                <w:rFonts w:ascii="Fira Code Medium" w:hAnsi="Fira Code Medium" w:cs="Consolas"/>
+                <w:color w:val="000000"/>
+                <w:sz w:val="19"/>
+                <w:szCs w:val="19"/>
+                <w:lang w:val="ru-BY"/>
+              </w:rPr>
+              <w:t>)-&gt;</w:t>
+            </w:r>
+            <w:r>
+              <w:rPr>
+                <w:rFonts w:ascii="Fira Code Medium" w:hAnsi="Fira Code Medium" w:cs="Consolas"/>
+                <w:color w:val="000000"/>
+                <w:sz w:val="19"/>
+                <w:szCs w:val="19"/>
+                <w:lang w:val="en-US"/>
+              </w:rPr>
               <w:t xml:space="preserve"> </w:t>
             </w:r>
-            <w:proofErr w:type="spellStart"/>
-            <w:r>
-              <w:rPr>
-                <w:rFonts w:ascii="Fira Code Medium" w:hAnsi="Fira Code Medium" w:cs="Consolas"/>
-                <w:color w:val="000000"/>
-                <w:sz w:val="19"/>
-                <w:szCs w:val="19"/>
-                <w:lang w:val="ru-BY"/>
-              </w:rPr>
-              <w:t>pFileObject</w:t>
-            </w:r>
-            <w:proofErr w:type="spellEnd"/>
-            <w:r>
-              <w:rPr>
-                <w:rFonts w:ascii="Fira Code Medium" w:hAnsi="Fira Code Medium" w:cs="Consolas"/>
-                <w:color w:val="000000"/>
-                <w:sz w:val="19"/>
-                <w:szCs w:val="19"/>
-                <w:lang w:val="ru-BY"/>
-              </w:rPr>
-              <w:t xml:space="preserve"> = </w:t>
-            </w:r>
-            <w:proofErr w:type="spellStart"/>
-            <w:r>
-              <w:rPr>
-                <w:rFonts w:ascii="Fira Code Medium" w:hAnsi="Fira Code Medium" w:cs="Consolas"/>
-                <w:color w:val="000000"/>
-                <w:sz w:val="19"/>
-                <w:szCs w:val="19"/>
-                <w:lang w:val="ru-BY"/>
-              </w:rPr>
-              <w:t>IoGetCurrentIrpStackLocation</w:t>
-            </w:r>
-            <w:proofErr w:type="spellEnd"/>
-            <w:r>
-              <w:rPr>
-                <w:rFonts w:ascii="Fira Code Medium" w:hAnsi="Fira Code Medium" w:cs="Consolas"/>
-                <w:color w:val="000000"/>
-                <w:sz w:val="19"/>
-                <w:szCs w:val="19"/>
-                <w:lang w:val="ru-BY"/>
-              </w:rPr>
-              <w:t>(</w:t>
-            </w:r>
-            <w:proofErr w:type="spellStart"/>
-            <w:r>
-              <w:rPr>
-                <w:rFonts w:ascii="Fira Code Medium" w:hAnsi="Fira Code Medium" w:cs="Consolas"/>
-                <w:color w:val="808080"/>
-                <w:sz w:val="19"/>
-                <w:szCs w:val="19"/>
-                <w:lang w:val="ru-BY"/>
-              </w:rPr>
-              <w:t>Irp</w:t>
-            </w:r>
-            <w:proofErr w:type="spellEnd"/>
-            <w:r>
-              <w:rPr>
-                <w:rFonts w:ascii="Fira Code Medium" w:hAnsi="Fira Code Medium" w:cs="Consolas"/>
-                <w:color w:val="000000"/>
-                <w:sz w:val="19"/>
-                <w:szCs w:val="19"/>
-                <w:lang w:val="ru-BY"/>
-              </w:rPr>
-              <w:t>)-&gt;</w:t>
-            </w:r>
-            <w:r>
-              <w:rPr>
-                <w:rFonts w:ascii="Fira Code Medium" w:hAnsi="Fira Code Medium" w:cs="Consolas"/>
-                <w:color w:val="000000"/>
-                <w:sz w:val="19"/>
-                <w:szCs w:val="19"/>
-                <w:lang w:val="en-US"/>
-              </w:rPr>
-              <w:t xml:space="preserve"> </w:t>
-            </w:r>
-            <w:proofErr w:type="spellStart"/>
-            <w:r>
-              <w:rPr>
-                <w:rFonts w:ascii="Fira Code Medium" w:hAnsi="Fira Code Medium" w:cs="Consolas"/>
-                <w:color w:val="000000"/>
-                <w:sz w:val="19"/>
-                <w:szCs w:val="19"/>
-                <w:lang w:val="ru-BY"/>
-              </w:rPr>
-              <w:t>FileObject</w:t>
-            </w:r>
-            <w:proofErr w:type="spellEnd"/>
-            <w:r>
-              <w:rPr>
-                <w:rFonts w:ascii="Fira Code Medium" w:hAnsi="Fira Code Medium" w:cs="Consolas"/>
-                <w:color w:val="000000"/>
-                <w:sz w:val="19"/>
-                <w:szCs w:val="19"/>
-                <w:lang w:val="ru-BY"/>
-              </w:rPr>
-              <w:t>;</w:t>
+            <w:r>
+              <w:rPr>
+                <w:rFonts w:ascii="Fira Code Medium" w:hAnsi="Fira Code Medium" w:cs="Consolas"/>
+                <w:color w:val="000000"/>
+                <w:sz w:val="19"/>
+                <w:szCs w:val="19"/>
+                <w:lang w:val="ru-BY"/>
+              </w:rPr>
+              <w:t>FileObject;</w:t>
             </w:r>
           </w:p>
           <w:p>
@@ -15711,29 +12653,7 @@
                 <w:szCs w:val="19"/>
                 <w:lang w:val="ru-BY"/>
               </w:rPr>
-              <w:t xml:space="preserve">    </w:t>
-            </w:r>
-            <w:proofErr w:type="spellStart"/>
-            <w:r>
-              <w:rPr>
-                <w:rFonts w:ascii="Fira Code Medium" w:hAnsi="Fira Code Medium" w:cs="Consolas"/>
-                <w:color w:val="000000"/>
-                <w:sz w:val="19"/>
-                <w:szCs w:val="19"/>
-                <w:lang w:val="ru-BY"/>
-              </w:rPr>
-              <w:t>DbgPrintEx</w:t>
-            </w:r>
-            <w:proofErr w:type="spellEnd"/>
-            <w:r>
-              <w:rPr>
-                <w:rFonts w:ascii="Fira Code Medium" w:hAnsi="Fira Code Medium" w:cs="Consolas"/>
-                <w:color w:val="000000"/>
-                <w:sz w:val="19"/>
-                <w:szCs w:val="19"/>
-                <w:lang w:val="ru-BY"/>
-              </w:rPr>
-              <w:t>(</w:t>
+              <w:t xml:space="preserve">    DbgPrintEx(</w:t>
             </w:r>
             <w:r>
               <w:rPr>
@@ -15783,83 +12703,17 @@
                 <w:szCs w:val="19"/>
                 <w:lang w:val="ru-BY"/>
               </w:rPr>
-              <w:t>"%</w:t>
-            </w:r>
-            <w:proofErr w:type="spellStart"/>
-            <w:r>
-              <w:rPr>
-                <w:rFonts w:ascii="Fira Code Medium" w:hAnsi="Fira Code Medium" w:cs="Consolas"/>
-                <w:color w:val="A31515"/>
-                <w:sz w:val="19"/>
-                <w:szCs w:val="19"/>
-                <w:lang w:val="ru-BY"/>
-              </w:rPr>
-              <w:t>wZ</w:t>
-            </w:r>
-            <w:proofErr w:type="spellEnd"/>
-            <w:r>
-              <w:rPr>
-                <w:rFonts w:ascii="Fira Code Medium" w:hAnsi="Fira Code Medium" w:cs="Consolas"/>
-                <w:color w:val="A31515"/>
-                <w:sz w:val="19"/>
-                <w:szCs w:val="19"/>
-                <w:lang w:val="ru-BY"/>
-              </w:rPr>
-              <w:t>\n"</w:t>
-            </w:r>
-            <w:r>
-              <w:rPr>
-                <w:rFonts w:ascii="Fira Code Medium" w:hAnsi="Fira Code Medium" w:cs="Consolas"/>
-                <w:color w:val="000000"/>
-                <w:sz w:val="19"/>
-                <w:szCs w:val="19"/>
-                <w:lang w:val="ru-BY"/>
-              </w:rPr>
-              <w:t>, &amp;</w:t>
-            </w:r>
-            <w:proofErr w:type="spellStart"/>
-            <w:r>
-              <w:rPr>
-                <w:rFonts w:ascii="Fira Code Medium" w:hAnsi="Fira Code Medium" w:cs="Consolas"/>
-                <w:color w:val="000000"/>
-                <w:sz w:val="19"/>
-                <w:szCs w:val="19"/>
-                <w:lang w:val="ru-BY"/>
-              </w:rPr>
-              <w:t>pFileObject</w:t>
-            </w:r>
-            <w:proofErr w:type="spellEnd"/>
-            <w:r>
-              <w:rPr>
-                <w:rFonts w:ascii="Fira Code Medium" w:hAnsi="Fira Code Medium" w:cs="Consolas"/>
-                <w:color w:val="000000"/>
-                <w:sz w:val="19"/>
-                <w:szCs w:val="19"/>
-                <w:lang w:val="ru-BY"/>
-              </w:rPr>
-              <w:t>-&gt;</w:t>
-            </w:r>
-            <w:proofErr w:type="spellStart"/>
-            <w:r>
-              <w:rPr>
-                <w:rFonts w:ascii="Fira Code Medium" w:hAnsi="Fira Code Medium" w:cs="Consolas"/>
-                <w:color w:val="000000"/>
-                <w:sz w:val="19"/>
-                <w:szCs w:val="19"/>
-                <w:lang w:val="ru-BY"/>
-              </w:rPr>
-              <w:t>FileName</w:t>
-            </w:r>
-            <w:proofErr w:type="spellEnd"/>
-            <w:r>
-              <w:rPr>
-                <w:rFonts w:ascii="Fira Code Medium" w:hAnsi="Fira Code Medium" w:cs="Consolas"/>
-                <w:color w:val="000000"/>
-                <w:sz w:val="19"/>
-                <w:szCs w:val="19"/>
-                <w:lang w:val="ru-BY"/>
-              </w:rPr>
-              <w:t>);</w:t>
+              <w:t>"%wZ\n"</w:t>
+            </w:r>
+            <w:r>
+              <w:rPr>
+                <w:rFonts w:ascii="Fira Code Medium" w:hAnsi="Fira Code Medium" w:cs="Consolas"/>
+                <w:color w:val="000000"/>
+                <w:sz w:val="19"/>
+                <w:szCs w:val="19"/>
+                <w:lang w:val="ru-BY"/>
+              </w:rPr>
+              <w:t>, &amp;pFileObject-&gt;FileName);</w:t>
             </w:r>
           </w:p>
           <w:p>
@@ -15883,29 +12737,7 @@
                 <w:szCs w:val="19"/>
                 <w:lang w:val="ru-BY"/>
               </w:rPr>
-              <w:t xml:space="preserve">    </w:t>
-            </w:r>
-            <w:proofErr w:type="spellStart"/>
-            <w:r>
-              <w:rPr>
-                <w:rFonts w:ascii="Fira Code Medium" w:hAnsi="Fira Code Medium" w:cs="Consolas"/>
-                <w:color w:val="000000"/>
-                <w:sz w:val="19"/>
-                <w:szCs w:val="19"/>
-                <w:lang w:val="ru-BY"/>
-              </w:rPr>
-              <w:t>DbgPrint</w:t>
-            </w:r>
-            <w:proofErr w:type="spellEnd"/>
-            <w:r>
-              <w:rPr>
-                <w:rFonts w:ascii="Fira Code Medium" w:hAnsi="Fira Code Medium" w:cs="Consolas"/>
-                <w:color w:val="000000"/>
-                <w:sz w:val="19"/>
-                <w:szCs w:val="19"/>
-                <w:lang w:val="ru-BY"/>
-              </w:rPr>
-              <w:t>(</w:t>
+              <w:t xml:space="preserve">    DbgPrint(</w:t>
             </w:r>
             <w:r>
               <w:rPr>
@@ -15915,83 +12747,17 @@
                 <w:szCs w:val="19"/>
                 <w:lang w:val="ru-BY"/>
               </w:rPr>
-              <w:t>"%</w:t>
-            </w:r>
-            <w:proofErr w:type="spellStart"/>
-            <w:r>
-              <w:rPr>
-                <w:rFonts w:ascii="Fira Code Medium" w:hAnsi="Fira Code Medium" w:cs="Consolas"/>
-                <w:color w:val="A31515"/>
-                <w:sz w:val="19"/>
-                <w:szCs w:val="19"/>
-                <w:lang w:val="ru-BY"/>
-              </w:rPr>
-              <w:t>wZ</w:t>
-            </w:r>
-            <w:proofErr w:type="spellEnd"/>
-            <w:r>
-              <w:rPr>
-                <w:rFonts w:ascii="Fira Code Medium" w:hAnsi="Fira Code Medium" w:cs="Consolas"/>
-                <w:color w:val="A31515"/>
-                <w:sz w:val="19"/>
-                <w:szCs w:val="19"/>
-                <w:lang w:val="ru-BY"/>
-              </w:rPr>
-              <w:t>\n"</w:t>
-            </w:r>
-            <w:r>
-              <w:rPr>
-                <w:rFonts w:ascii="Fira Code Medium" w:hAnsi="Fira Code Medium" w:cs="Consolas"/>
-                <w:color w:val="000000"/>
-                <w:sz w:val="19"/>
-                <w:szCs w:val="19"/>
-                <w:lang w:val="ru-BY"/>
-              </w:rPr>
-              <w:t>, &amp;</w:t>
-            </w:r>
-            <w:proofErr w:type="spellStart"/>
-            <w:r>
-              <w:rPr>
-                <w:rFonts w:ascii="Fira Code Medium" w:hAnsi="Fira Code Medium" w:cs="Consolas"/>
-                <w:color w:val="000000"/>
-                <w:sz w:val="19"/>
-                <w:szCs w:val="19"/>
-                <w:lang w:val="ru-BY"/>
-              </w:rPr>
-              <w:t>pFileObject</w:t>
-            </w:r>
-            <w:proofErr w:type="spellEnd"/>
-            <w:r>
-              <w:rPr>
-                <w:rFonts w:ascii="Fira Code Medium" w:hAnsi="Fira Code Medium" w:cs="Consolas"/>
-                <w:color w:val="000000"/>
-                <w:sz w:val="19"/>
-                <w:szCs w:val="19"/>
-                <w:lang w:val="ru-BY"/>
-              </w:rPr>
-              <w:t>-&gt;</w:t>
-            </w:r>
-            <w:proofErr w:type="spellStart"/>
-            <w:r>
-              <w:rPr>
-                <w:rFonts w:ascii="Fira Code Medium" w:hAnsi="Fira Code Medium" w:cs="Consolas"/>
-                <w:color w:val="000000"/>
-                <w:sz w:val="19"/>
-                <w:szCs w:val="19"/>
-                <w:lang w:val="ru-BY"/>
-              </w:rPr>
-              <w:t>FileName</w:t>
-            </w:r>
-            <w:proofErr w:type="spellEnd"/>
-            <w:r>
-              <w:rPr>
-                <w:rFonts w:ascii="Fira Code Medium" w:hAnsi="Fira Code Medium" w:cs="Consolas"/>
-                <w:color w:val="000000"/>
-                <w:sz w:val="19"/>
-                <w:szCs w:val="19"/>
-                <w:lang w:val="ru-BY"/>
-              </w:rPr>
-              <w:t>);</w:t>
+              <w:t>"%wZ\n"</w:t>
+            </w:r>
+            <w:r>
+              <w:rPr>
+                <w:rFonts w:ascii="Fira Code Medium" w:hAnsi="Fira Code Medium" w:cs="Consolas"/>
+                <w:color w:val="000000"/>
+                <w:sz w:val="19"/>
+                <w:szCs w:val="19"/>
+                <w:lang w:val="ru-BY"/>
+              </w:rPr>
+              <w:t>, &amp;pFileObject-&gt;FileName);</w:t>
             </w:r>
           </w:p>
           <w:p>
@@ -16031,7 +12797,6 @@
               </w:rPr>
               <w:t xml:space="preserve">    </w:t>
             </w:r>
-            <w:proofErr w:type="spellStart"/>
             <w:r>
               <w:rPr>
                 <w:rFonts w:ascii="Fira Code Medium" w:hAnsi="Fira Code Medium" w:cs="Consolas"/>
@@ -16042,40 +12807,16 @@
               </w:rPr>
               <w:t>return</w:t>
             </w:r>
-            <w:proofErr w:type="spellEnd"/>
-            <w:r>
-              <w:rPr>
-                <w:rFonts w:ascii="Fira Code Medium" w:hAnsi="Fira Code Medium" w:cs="Consolas"/>
-                <w:color w:val="000000"/>
-                <w:sz w:val="19"/>
-                <w:szCs w:val="19"/>
-                <w:lang w:val="ru-BY"/>
-              </w:rPr>
-              <w:t xml:space="preserve"> </w:t>
-            </w:r>
-            <w:proofErr w:type="spellStart"/>
-            <w:r>
-              <w:rPr>
-                <w:rFonts w:ascii="Fira Code Medium" w:hAnsi="Fira Code Medium" w:cs="Consolas"/>
-                <w:color w:val="000000"/>
-                <w:sz w:val="19"/>
-                <w:szCs w:val="19"/>
-                <w:lang w:val="ru-BY"/>
-              </w:rPr>
-              <w:t>FsFilterDispatchPassThrough</w:t>
-            </w:r>
-            <w:proofErr w:type="spellEnd"/>
-            <w:r>
-              <w:rPr>
-                <w:rFonts w:ascii="Fira Code Medium" w:hAnsi="Fira Code Medium" w:cs="Consolas"/>
-                <w:color w:val="000000"/>
-                <w:sz w:val="19"/>
-                <w:szCs w:val="19"/>
-                <w:lang w:val="ru-BY"/>
-              </w:rPr>
-              <w:t>(</w:t>
-            </w:r>
-            <w:proofErr w:type="spellStart"/>
+            <w:r>
+              <w:rPr>
+                <w:rFonts w:ascii="Fira Code Medium" w:hAnsi="Fira Code Medium" w:cs="Consolas"/>
+                <w:color w:val="000000"/>
+                <w:sz w:val="19"/>
+                <w:szCs w:val="19"/>
+                <w:lang w:val="ru-BY"/>
+              </w:rPr>
+              <w:t xml:space="preserve"> FsFilterDispatchPassThrough(</w:t>
+            </w:r>
             <w:r>
               <w:rPr>
                 <w:rFonts w:ascii="Fira Code Medium" w:hAnsi="Fira Code Medium" w:cs="Consolas"/>
@@ -16086,7 +12827,6 @@
               </w:rPr>
               <w:t>DeviceObject</w:t>
             </w:r>
-            <w:proofErr w:type="spellEnd"/>
             <w:r>
               <w:rPr>
                 <w:rFonts w:ascii="Fira Code Medium" w:hAnsi="Fira Code Medium" w:cs="Consolas"/>
@@ -16097,7 +12837,6 @@
               </w:rPr>
               <w:t xml:space="preserve">, </w:t>
             </w:r>
-            <w:proofErr w:type="spellStart"/>
             <w:r>
               <w:rPr>
                 <w:rFonts w:ascii="Fira Code Medium" w:hAnsi="Fira Code Medium" w:cs="Consolas"/>
@@ -16108,7 +12847,6 @@
               </w:rPr>
               <w:t>Irp</w:t>
             </w:r>
-            <w:proofErr w:type="spellEnd"/>
             <w:r>
               <w:rPr>
                 <w:rFonts w:ascii="Fira Code Medium" w:hAnsi="Fira Code Medium" w:cs="Consolas"/>
@@ -16302,174 +13040,8 @@
                 <w:szCs w:val="19"/>
                 <w:lang w:val="ru-BY"/>
               </w:rPr>
-              <w:t xml:space="preserve">//  </w:t>
-            </w:r>
-            <w:proofErr w:type="spellStart"/>
-            <w:r>
-              <w:rPr>
-                <w:rFonts w:ascii="Fira Code Medium" w:hAnsi="Fira Code Medium" w:cs="Consolas"/>
-                <w:color w:val="008000"/>
-                <w:sz w:val="19"/>
-                <w:szCs w:val="19"/>
-                <w:lang w:val="ru-BY"/>
-              </w:rPr>
-              <w:t>Macro</w:t>
-            </w:r>
-            <w:proofErr w:type="spellEnd"/>
-            <w:r>
-              <w:rPr>
-                <w:rFonts w:ascii="Fira Code Medium" w:hAnsi="Fira Code Medium" w:cs="Consolas"/>
-                <w:color w:val="008000"/>
-                <w:sz w:val="19"/>
-                <w:szCs w:val="19"/>
-                <w:lang w:val="ru-BY"/>
-              </w:rPr>
-              <w:t xml:space="preserve"> </w:t>
-            </w:r>
-            <w:proofErr w:type="spellStart"/>
-            <w:r>
-              <w:rPr>
-                <w:rFonts w:ascii="Fira Code Medium" w:hAnsi="Fira Code Medium" w:cs="Consolas"/>
-                <w:color w:val="008000"/>
-                <w:sz w:val="19"/>
-                <w:szCs w:val="19"/>
-                <w:lang w:val="ru-BY"/>
-              </w:rPr>
-              <w:t>to</w:t>
-            </w:r>
-            <w:proofErr w:type="spellEnd"/>
-            <w:r>
-              <w:rPr>
-                <w:rFonts w:ascii="Fira Code Medium" w:hAnsi="Fira Code Medium" w:cs="Consolas"/>
-                <w:color w:val="008000"/>
-                <w:sz w:val="19"/>
-                <w:szCs w:val="19"/>
-                <w:lang w:val="ru-BY"/>
-              </w:rPr>
-              <w:t xml:space="preserve"> </w:t>
-            </w:r>
-            <w:proofErr w:type="spellStart"/>
-            <w:r>
-              <w:rPr>
-                <w:rFonts w:ascii="Fira Code Medium" w:hAnsi="Fira Code Medium" w:cs="Consolas"/>
-                <w:color w:val="008000"/>
-                <w:sz w:val="19"/>
-                <w:szCs w:val="19"/>
-                <w:lang w:val="ru-BY"/>
-              </w:rPr>
-              <w:t>test</w:t>
-            </w:r>
-            <w:proofErr w:type="spellEnd"/>
-            <w:r>
-              <w:rPr>
-                <w:rFonts w:ascii="Fira Code Medium" w:hAnsi="Fira Code Medium" w:cs="Consolas"/>
-                <w:color w:val="008000"/>
-                <w:sz w:val="19"/>
-                <w:szCs w:val="19"/>
-                <w:lang w:val="ru-BY"/>
-              </w:rPr>
-              <w:t xml:space="preserve"> </w:t>
-            </w:r>
-            <w:proofErr w:type="spellStart"/>
-            <w:r>
-              <w:rPr>
-                <w:rFonts w:ascii="Fira Code Medium" w:hAnsi="Fira Code Medium" w:cs="Consolas"/>
-                <w:color w:val="008000"/>
-                <w:sz w:val="19"/>
-                <w:szCs w:val="19"/>
-                <w:lang w:val="ru-BY"/>
-              </w:rPr>
-              <w:t>if</w:t>
-            </w:r>
-            <w:proofErr w:type="spellEnd"/>
-            <w:r>
-              <w:rPr>
-                <w:rFonts w:ascii="Fira Code Medium" w:hAnsi="Fira Code Medium" w:cs="Consolas"/>
-                <w:color w:val="008000"/>
-                <w:sz w:val="19"/>
-                <w:szCs w:val="19"/>
-                <w:lang w:val="ru-BY"/>
-              </w:rPr>
-              <w:t xml:space="preserve"> FAST_IO_DISPATCH </w:t>
-            </w:r>
-            <w:proofErr w:type="spellStart"/>
-            <w:r>
-              <w:rPr>
-                <w:rFonts w:ascii="Fira Code Medium" w:hAnsi="Fira Code Medium" w:cs="Consolas"/>
-                <w:color w:val="008000"/>
-                <w:sz w:val="19"/>
-                <w:szCs w:val="19"/>
-                <w:lang w:val="ru-BY"/>
-              </w:rPr>
-              <w:t>handling</w:t>
-            </w:r>
-            <w:proofErr w:type="spellEnd"/>
-            <w:r>
-              <w:rPr>
-                <w:rFonts w:ascii="Fira Code Medium" w:hAnsi="Fira Code Medium" w:cs="Consolas"/>
-                <w:color w:val="008000"/>
-                <w:sz w:val="19"/>
-                <w:szCs w:val="19"/>
-                <w:lang w:val="ru-BY"/>
-              </w:rPr>
-              <w:t xml:space="preserve"> </w:t>
-            </w:r>
-            <w:proofErr w:type="spellStart"/>
-            <w:r>
-              <w:rPr>
-                <w:rFonts w:ascii="Fira Code Medium" w:hAnsi="Fira Code Medium" w:cs="Consolas"/>
-                <w:color w:val="008000"/>
-                <w:sz w:val="19"/>
-                <w:szCs w:val="19"/>
-                <w:lang w:val="ru-BY"/>
-              </w:rPr>
-              <w:t>routine</w:t>
-            </w:r>
-            <w:proofErr w:type="spellEnd"/>
-            <w:r>
-              <w:rPr>
-                <w:rFonts w:ascii="Fira Code Medium" w:hAnsi="Fira Code Medium" w:cs="Consolas"/>
-                <w:color w:val="008000"/>
-                <w:sz w:val="19"/>
-                <w:szCs w:val="19"/>
-                <w:lang w:val="ru-BY"/>
-              </w:rPr>
-              <w:t xml:space="preserve"> </w:t>
-            </w:r>
-            <w:proofErr w:type="spellStart"/>
-            <w:r>
-              <w:rPr>
-                <w:rFonts w:ascii="Fira Code Medium" w:hAnsi="Fira Code Medium" w:cs="Consolas"/>
-                <w:color w:val="008000"/>
-                <w:sz w:val="19"/>
-                <w:szCs w:val="19"/>
-                <w:lang w:val="ru-BY"/>
-              </w:rPr>
-              <w:t>is</w:t>
-            </w:r>
-            <w:proofErr w:type="spellEnd"/>
-            <w:r>
-              <w:rPr>
-                <w:rFonts w:ascii="Fira Code Medium" w:hAnsi="Fira Code Medium" w:cs="Consolas"/>
-                <w:color w:val="008000"/>
-                <w:sz w:val="19"/>
-                <w:szCs w:val="19"/>
-                <w:lang w:val="ru-BY"/>
-              </w:rPr>
-              <w:t xml:space="preserve"> </w:t>
-            </w:r>
-            <w:proofErr w:type="spellStart"/>
-            <w:r>
-              <w:rPr>
-                <w:rFonts w:ascii="Fira Code Medium" w:hAnsi="Fira Code Medium" w:cs="Consolas"/>
-                <w:color w:val="008000"/>
-                <w:sz w:val="19"/>
-                <w:szCs w:val="19"/>
-                <w:lang w:val="ru-BY"/>
-              </w:rPr>
-              <w:t>valid</w:t>
-            </w:r>
-            <w:proofErr w:type="spellEnd"/>
+              <w:t>//  Macro to test if FAST_IO_DISPATCH handling routine is valid</w:t>
+            </w:r>
           </w:p>
           <w:p>
             <w:pPr>
@@ -16492,20 +13064,8 @@
                 <w:szCs w:val="19"/>
                 <w:lang w:val="ru-BY"/>
               </w:rPr>
-              <w:t>#</w:t>
-            </w:r>
-            <w:proofErr w:type="spellStart"/>
-            <w:r>
-              <w:rPr>
-                <w:rFonts w:ascii="Fira Code Medium" w:hAnsi="Fira Code Medium" w:cs="Consolas"/>
-                <w:color w:val="808080"/>
-                <w:sz w:val="19"/>
-                <w:szCs w:val="19"/>
-                <w:lang w:val="ru-BY"/>
-              </w:rPr>
-              <w:t>define</w:t>
-            </w:r>
-            <w:proofErr w:type="spellEnd"/>
+              <w:t>#define</w:t>
+            </w:r>
             <w:r>
               <w:rPr>
                 <w:rFonts w:ascii="Fira Code Medium" w:hAnsi="Fira Code Medium" w:cs="Consolas"/>
@@ -16534,51 +13094,7 @@
                 <w:szCs w:val="19"/>
                 <w:lang w:val="ru-BY"/>
               </w:rPr>
-              <w:t>(_</w:t>
-            </w:r>
-            <w:proofErr w:type="spellStart"/>
-            <w:r>
-              <w:rPr>
-                <w:rFonts w:ascii="Fira Code Medium" w:hAnsi="Fira Code Medium" w:cs="Consolas"/>
-                <w:color w:val="000000"/>
-                <w:sz w:val="19"/>
-                <w:szCs w:val="19"/>
-                <w:lang w:val="ru-BY"/>
-              </w:rPr>
-              <w:t>FastIoDispatchPtr</w:t>
-            </w:r>
-            <w:proofErr w:type="spellEnd"/>
-            <w:r>
-              <w:rPr>
-                <w:rFonts w:ascii="Fira Code Medium" w:hAnsi="Fira Code Medium" w:cs="Consolas"/>
-                <w:color w:val="000000"/>
-                <w:sz w:val="19"/>
-                <w:szCs w:val="19"/>
-                <w:lang w:val="ru-BY"/>
-              </w:rPr>
-              <w:t>, _</w:t>
-            </w:r>
-            <w:proofErr w:type="spellStart"/>
-            <w:r>
-              <w:rPr>
-                <w:rFonts w:ascii="Fira Code Medium" w:hAnsi="Fira Code Medium" w:cs="Consolas"/>
-                <w:color w:val="000000"/>
-                <w:sz w:val="19"/>
-                <w:szCs w:val="19"/>
-                <w:lang w:val="ru-BY"/>
-              </w:rPr>
-              <w:t>FieldName</w:t>
-            </w:r>
-            <w:proofErr w:type="spellEnd"/>
-            <w:r>
-              <w:rPr>
-                <w:rFonts w:ascii="Fira Code Medium" w:hAnsi="Fira Code Medium" w:cs="Consolas"/>
-                <w:color w:val="000000"/>
-                <w:sz w:val="19"/>
-                <w:szCs w:val="19"/>
-                <w:lang w:val="ru-BY"/>
-              </w:rPr>
-              <w:t>) \</w:t>
+              <w:t>(_FastIoDispatchPtr, _FieldName) \</w:t>
             </w:r>
           </w:p>
           <w:p>
@@ -16602,29 +13118,7 @@
                 <w:szCs w:val="19"/>
                 <w:lang w:val="ru-BY"/>
               </w:rPr>
-              <w:t xml:space="preserve">    (((_</w:t>
-            </w:r>
-            <w:proofErr w:type="spellStart"/>
-            <w:r>
-              <w:rPr>
-                <w:rFonts w:ascii="Fira Code Medium" w:hAnsi="Fira Code Medium" w:cs="Consolas"/>
-                <w:color w:val="000000"/>
-                <w:sz w:val="19"/>
-                <w:szCs w:val="19"/>
-                <w:lang w:val="ru-BY"/>
-              </w:rPr>
-              <w:t>FastIoDispatchPtr</w:t>
-            </w:r>
-            <w:proofErr w:type="spellEnd"/>
-            <w:r>
-              <w:rPr>
-                <w:rFonts w:ascii="Fira Code Medium" w:hAnsi="Fira Code Medium" w:cs="Consolas"/>
-                <w:color w:val="000000"/>
-                <w:sz w:val="19"/>
-                <w:szCs w:val="19"/>
-                <w:lang w:val="ru-BY"/>
-              </w:rPr>
-              <w:t xml:space="preserve">) != </w:t>
+              <w:t xml:space="preserve">    (((_FastIoDispatchPtr) != </w:t>
             </w:r>
             <w:r>
               <w:rPr>
@@ -16668,51 +13162,7 @@
                 <w:szCs w:val="19"/>
                 <w:lang w:val="ru-BY"/>
               </w:rPr>
-              <w:t xml:space="preserve">    (((_</w:t>
-            </w:r>
-            <w:proofErr w:type="spellStart"/>
-            <w:r>
-              <w:rPr>
-                <w:rFonts w:ascii="Fira Code Medium" w:hAnsi="Fira Code Medium" w:cs="Consolas"/>
-                <w:color w:val="000000"/>
-                <w:sz w:val="19"/>
-                <w:szCs w:val="19"/>
-                <w:lang w:val="ru-BY"/>
-              </w:rPr>
-              <w:t>FastIoDispatchPtr</w:t>
-            </w:r>
-            <w:proofErr w:type="spellEnd"/>
-            <w:r>
-              <w:rPr>
-                <w:rFonts w:ascii="Fira Code Medium" w:hAnsi="Fira Code Medium" w:cs="Consolas"/>
-                <w:color w:val="000000"/>
-                <w:sz w:val="19"/>
-                <w:szCs w:val="19"/>
-                <w:lang w:val="ru-BY"/>
-              </w:rPr>
-              <w:t>)-&gt;</w:t>
-            </w:r>
-            <w:proofErr w:type="spellStart"/>
-            <w:r>
-              <w:rPr>
-                <w:rFonts w:ascii="Fira Code Medium" w:hAnsi="Fira Code Medium" w:cs="Consolas"/>
-                <w:color w:val="000000"/>
-                <w:sz w:val="19"/>
-                <w:szCs w:val="19"/>
-                <w:lang w:val="ru-BY"/>
-              </w:rPr>
-              <w:t>SizeOfFastIoDispatch</w:t>
-            </w:r>
-            <w:proofErr w:type="spellEnd"/>
-            <w:r>
-              <w:rPr>
-                <w:rFonts w:ascii="Fira Code Medium" w:hAnsi="Fira Code Medium" w:cs="Consolas"/>
-                <w:color w:val="000000"/>
-                <w:sz w:val="19"/>
-                <w:szCs w:val="19"/>
-                <w:lang w:val="ru-BY"/>
-              </w:rPr>
-              <w:t>) &gt;= \</w:t>
+              <w:t xml:space="preserve">    (((_FastIoDispatchPtr)-&gt;SizeOfFastIoDispatch) &gt;= \</w:t>
             </w:r>
           </w:p>
           <w:p>
@@ -16776,31 +13226,8 @@
                 <w:szCs w:val="19"/>
                 <w:lang w:val="ru-BY"/>
               </w:rPr>
-              <w:t>, _</w:t>
-            </w:r>
-            <w:proofErr w:type="spellStart"/>
-            <w:r>
-              <w:rPr>
-                <w:rFonts w:ascii="Fira Code Medium" w:hAnsi="Fira Code Medium" w:cs="Consolas"/>
-                <w:color w:val="000000"/>
-                <w:sz w:val="19"/>
-                <w:szCs w:val="19"/>
-                <w:lang w:val="ru-BY"/>
-              </w:rPr>
-              <w:t>FieldName</w:t>
-            </w:r>
-            <w:proofErr w:type="spellEnd"/>
-            <w:r>
-              <w:rPr>
-                <w:rFonts w:ascii="Fira Code Medium" w:hAnsi="Fira Code Medium" w:cs="Consolas"/>
-                <w:color w:val="000000"/>
-                <w:sz w:val="19"/>
-                <w:szCs w:val="19"/>
-                <w:lang w:val="ru-BY"/>
-              </w:rPr>
-              <w:t xml:space="preserve">) + </w:t>
-            </w:r>
-            <w:proofErr w:type="spellStart"/>
+              <w:t xml:space="preserve">, _FieldName) + </w:t>
+            </w:r>
             <w:r>
               <w:rPr>
                 <w:rFonts w:ascii="Fira Code Medium" w:hAnsi="Fira Code Medium" w:cs="Consolas"/>
@@ -16811,7 +13238,6 @@
               </w:rPr>
               <w:t>sizeof</w:t>
             </w:r>
-            <w:proofErr w:type="spellEnd"/>
             <w:r>
               <w:rPr>
                 <w:rFonts w:ascii="Fira Code Medium" w:hAnsi="Fira Code Medium" w:cs="Consolas"/>
@@ -16822,7 +13248,6 @@
               </w:rPr>
               <w:t>(</w:t>
             </w:r>
-            <w:proofErr w:type="spellStart"/>
             <w:r>
               <w:rPr>
                 <w:rFonts w:ascii="Fira Code Medium" w:hAnsi="Fira Code Medium" w:cs="Consolas"/>
@@ -16833,7 +13258,6 @@
               </w:rPr>
               <w:t>void</w:t>
             </w:r>
-            <w:proofErr w:type="spellEnd"/>
             <w:r>
               <w:rPr>
                 <w:rFonts w:ascii="Fira Code Medium" w:hAnsi="Fira Code Medium" w:cs="Consolas"/>
@@ -16861,51 +13285,7 @@
                 <w:szCs w:val="19"/>
                 <w:lang w:val="ru-BY"/>
               </w:rPr>
-              <w:t xml:space="preserve">    ((_</w:t>
-            </w:r>
-            <w:proofErr w:type="spellStart"/>
-            <w:r>
-              <w:rPr>
-                <w:rFonts w:ascii="Fira Code Medium" w:hAnsi="Fira Code Medium" w:cs="Consolas"/>
-                <w:color w:val="000000"/>
-                <w:sz w:val="19"/>
-                <w:szCs w:val="19"/>
-                <w:lang w:val="ru-BY"/>
-              </w:rPr>
-              <w:t>FastIoDispatchPtr</w:t>
-            </w:r>
-            <w:proofErr w:type="spellEnd"/>
-            <w:r>
-              <w:rPr>
-                <w:rFonts w:ascii="Fira Code Medium" w:hAnsi="Fira Code Medium" w:cs="Consolas"/>
-                <w:color w:val="000000"/>
-                <w:sz w:val="19"/>
-                <w:szCs w:val="19"/>
-                <w:lang w:val="ru-BY"/>
-              </w:rPr>
-              <w:t>)-&gt;_</w:t>
-            </w:r>
-            <w:proofErr w:type="spellStart"/>
-            <w:r>
-              <w:rPr>
-                <w:rFonts w:ascii="Fira Code Medium" w:hAnsi="Fira Code Medium" w:cs="Consolas"/>
-                <w:color w:val="000000"/>
-                <w:sz w:val="19"/>
-                <w:szCs w:val="19"/>
-                <w:lang w:val="ru-BY"/>
-              </w:rPr>
-              <w:t>FieldName</w:t>
-            </w:r>
-            <w:proofErr w:type="spellEnd"/>
-            <w:r>
-              <w:rPr>
-                <w:rFonts w:ascii="Fira Code Medium" w:hAnsi="Fira Code Medium" w:cs="Consolas"/>
-                <w:color w:val="000000"/>
-                <w:sz w:val="19"/>
-                <w:szCs w:val="19"/>
-                <w:lang w:val="ru-BY"/>
-              </w:rPr>
-              <w:t xml:space="preserve"> != </w:t>
+              <w:t xml:space="preserve">    ((_FastIoDispatchPtr)-&gt;_FieldName != </w:t>
             </w:r>
             <w:r>
               <w:rPr>
@@ -17093,29 +13473,7 @@
                 <w:szCs w:val="19"/>
                 <w:lang w:val="ru-BY"/>
               </w:rPr>
-              <w:t xml:space="preserve"> </w:t>
-            </w:r>
-            <w:proofErr w:type="spellStart"/>
-            <w:r>
-              <w:rPr>
-                <w:rFonts w:ascii="Fira Code Medium" w:hAnsi="Fira Code Medium" w:cs="Consolas"/>
-                <w:color w:val="000000"/>
-                <w:sz w:val="19"/>
-                <w:szCs w:val="19"/>
-                <w:lang w:val="ru-BY"/>
-              </w:rPr>
-              <w:t>FsFilterFastIoQueryBasicInfo</w:t>
-            </w:r>
-            <w:proofErr w:type="spellEnd"/>
-            <w:r>
-              <w:rPr>
-                <w:rFonts w:ascii="Fira Code Medium" w:hAnsi="Fira Code Medium" w:cs="Consolas"/>
-                <w:color w:val="000000"/>
-                <w:sz w:val="19"/>
-                <w:szCs w:val="19"/>
-                <w:lang w:val="ru-BY"/>
-              </w:rPr>
-              <w:t>(</w:t>
+              <w:t xml:space="preserve"> FsFilterFastIoQueryBasicInfo(</w:t>
             </w:r>
           </w:p>
           <w:p>
@@ -17149,20 +13507,8 @@
                 <w:szCs w:val="19"/>
                 <w:lang w:val="ru-BY"/>
               </w:rPr>
-              <w:t>__</w:t>
-            </w:r>
-            <w:proofErr w:type="spellStart"/>
-            <w:r>
-              <w:rPr>
-                <w:rFonts w:ascii="Fira Code Medium" w:hAnsi="Fira Code Medium" w:cs="Consolas"/>
-                <w:color w:val="6F008A"/>
-                <w:sz w:val="19"/>
-                <w:szCs w:val="19"/>
-                <w:lang w:val="ru-BY"/>
-              </w:rPr>
-              <w:t>in</w:t>
-            </w:r>
-            <w:proofErr w:type="spellEnd"/>
+              <w:t>__in</w:t>
+            </w:r>
             <w:r>
               <w:rPr>
                 <w:rFonts w:ascii="Fira Code Medium" w:hAnsi="Fira Code Medium" w:cs="Consolas"/>
@@ -17193,7 +13539,6 @@
               </w:rPr>
               <w:t xml:space="preserve">       </w:t>
             </w:r>
-            <w:proofErr w:type="spellStart"/>
             <w:r>
               <w:rPr>
                 <w:rFonts w:ascii="Fira Code Medium" w:hAnsi="Fira Code Medium" w:cs="Consolas"/>
@@ -17204,7 +13549,6 @@
               </w:rPr>
               <w:t>FileObject</w:t>
             </w:r>
-            <w:proofErr w:type="spellEnd"/>
             <w:r>
               <w:rPr>
                 <w:rFonts w:ascii="Fira Code Medium" w:hAnsi="Fira Code Medium" w:cs="Consolas"/>
@@ -17247,20 +13591,8 @@
                 <w:szCs w:val="19"/>
                 <w:lang w:val="ru-BY"/>
               </w:rPr>
-              <w:t>__</w:t>
-            </w:r>
-            <w:proofErr w:type="spellStart"/>
-            <w:r>
-              <w:rPr>
-                <w:rFonts w:ascii="Fira Code Medium" w:hAnsi="Fira Code Medium" w:cs="Consolas"/>
-                <w:color w:val="6F008A"/>
-                <w:sz w:val="19"/>
-                <w:szCs w:val="19"/>
-                <w:lang w:val="ru-BY"/>
-              </w:rPr>
-              <w:t>in</w:t>
-            </w:r>
-            <w:proofErr w:type="spellEnd"/>
+              <w:t>__in</w:t>
+            </w:r>
             <w:r>
               <w:rPr>
                 <w:rFonts w:ascii="Fira Code Medium" w:hAnsi="Fira Code Medium" w:cs="Consolas"/>
@@ -17291,7 +13623,6 @@
               </w:rPr>
               <w:t xml:space="preserve">            </w:t>
             </w:r>
-            <w:proofErr w:type="spellStart"/>
             <w:r>
               <w:rPr>
                 <w:rFonts w:ascii="Fira Code Medium" w:hAnsi="Fira Code Medium" w:cs="Consolas"/>
@@ -17302,7 +13633,6 @@
               </w:rPr>
               <w:t>Wait</w:t>
             </w:r>
-            <w:proofErr w:type="spellEnd"/>
             <w:r>
               <w:rPr>
                 <w:rFonts w:ascii="Fira Code Medium" w:hAnsi="Fira Code Medium" w:cs="Consolas"/>
@@ -17345,20 +13675,8 @@
                 <w:szCs w:val="19"/>
                 <w:lang w:val="ru-BY"/>
               </w:rPr>
-              <w:t>__</w:t>
-            </w:r>
-            <w:proofErr w:type="spellStart"/>
-            <w:r>
-              <w:rPr>
-                <w:rFonts w:ascii="Fira Code Medium" w:hAnsi="Fira Code Medium" w:cs="Consolas"/>
-                <w:color w:val="6F008A"/>
-                <w:sz w:val="19"/>
-                <w:szCs w:val="19"/>
-                <w:lang w:val="ru-BY"/>
-              </w:rPr>
-              <w:t>out</w:t>
-            </w:r>
-            <w:proofErr w:type="spellEnd"/>
+              <w:t>__out</w:t>
+            </w:r>
             <w:r>
               <w:rPr>
                 <w:rFonts w:ascii="Fira Code Medium" w:hAnsi="Fira Code Medium" w:cs="Consolas"/>
@@ -17389,7 +13707,6 @@
               </w:rPr>
               <w:t xml:space="preserve"> </w:t>
             </w:r>
-            <w:proofErr w:type="spellStart"/>
             <w:r>
               <w:rPr>
                 <w:rFonts w:ascii="Fira Code Medium" w:hAnsi="Fira Code Medium" w:cs="Consolas"/>
@@ -17400,7 +13717,6 @@
               </w:rPr>
               <w:t>Buffer</w:t>
             </w:r>
-            <w:proofErr w:type="spellEnd"/>
             <w:r>
               <w:rPr>
                 <w:rFonts w:ascii="Fira Code Medium" w:hAnsi="Fira Code Medium" w:cs="Consolas"/>
@@ -17443,20 +13759,8 @@
                 <w:szCs w:val="19"/>
                 <w:lang w:val="ru-BY"/>
               </w:rPr>
-              <w:t>__</w:t>
-            </w:r>
-            <w:proofErr w:type="spellStart"/>
-            <w:r>
-              <w:rPr>
-                <w:rFonts w:ascii="Fira Code Medium" w:hAnsi="Fira Code Medium" w:cs="Consolas"/>
-                <w:color w:val="6F008A"/>
-                <w:sz w:val="19"/>
-                <w:szCs w:val="19"/>
-                <w:lang w:val="ru-BY"/>
-              </w:rPr>
-              <w:t>out</w:t>
-            </w:r>
-            <w:proofErr w:type="spellEnd"/>
+              <w:t>__out</w:t>
+            </w:r>
             <w:r>
               <w:rPr>
                 <w:rFonts w:ascii="Fira Code Medium" w:hAnsi="Fira Code Medium" w:cs="Consolas"/>
@@ -17487,7 +13791,6 @@
               </w:rPr>
               <w:t xml:space="preserve">  </w:t>
             </w:r>
-            <w:proofErr w:type="spellStart"/>
             <w:r>
               <w:rPr>
                 <w:rFonts w:ascii="Fira Code Medium" w:hAnsi="Fira Code Medium" w:cs="Consolas"/>
@@ -17498,7 +13801,6 @@
               </w:rPr>
               <w:t>IoStatus</w:t>
             </w:r>
-            <w:proofErr w:type="spellEnd"/>
             <w:r>
               <w:rPr>
                 <w:rFonts w:ascii="Fira Code Medium" w:hAnsi="Fira Code Medium" w:cs="Consolas"/>
@@ -17541,20 +13843,8 @@
                 <w:szCs w:val="19"/>
                 <w:lang w:val="ru-BY"/>
               </w:rPr>
-              <w:t>__</w:t>
-            </w:r>
-            <w:proofErr w:type="spellStart"/>
-            <w:r>
-              <w:rPr>
-                <w:rFonts w:ascii="Fira Code Medium" w:hAnsi="Fira Code Medium" w:cs="Consolas"/>
-                <w:color w:val="6F008A"/>
-                <w:sz w:val="19"/>
-                <w:szCs w:val="19"/>
-                <w:lang w:val="ru-BY"/>
-              </w:rPr>
-              <w:t>in</w:t>
-            </w:r>
-            <w:proofErr w:type="spellEnd"/>
+              <w:t>__in</w:t>
+            </w:r>
             <w:r>
               <w:rPr>
                 <w:rFonts w:ascii="Fira Code Medium" w:hAnsi="Fira Code Medium" w:cs="Consolas"/>
@@ -17585,7 +13875,6 @@
               </w:rPr>
               <w:t xml:space="preserve">     </w:t>
             </w:r>
-            <w:proofErr w:type="spellStart"/>
             <w:r>
               <w:rPr>
                 <w:rFonts w:ascii="Fira Code Medium" w:hAnsi="Fira Code Medium" w:cs="Consolas"/>
@@ -17596,7 +13885,6 @@
               </w:rPr>
               <w:t>DeviceObject</w:t>
             </w:r>
-            <w:proofErr w:type="spellEnd"/>
           </w:p>
           <w:p>
             <w:pPr>
@@ -17711,183 +13999,7 @@
                 <w:szCs w:val="19"/>
                 <w:lang w:val="ru-BY"/>
               </w:rPr>
-              <w:t xml:space="preserve">//  </w:t>
-            </w:r>
-            <w:proofErr w:type="spellStart"/>
-            <w:r>
-              <w:rPr>
-                <w:rFonts w:ascii="Fira Code Medium" w:hAnsi="Fira Code Medium" w:cs="Consolas"/>
-                <w:color w:val="008000"/>
-                <w:sz w:val="19"/>
-                <w:szCs w:val="19"/>
-                <w:lang w:val="ru-BY"/>
-              </w:rPr>
-              <w:t>Pass</w:t>
-            </w:r>
-            <w:proofErr w:type="spellEnd"/>
-            <w:r>
-              <w:rPr>
-                <w:rFonts w:ascii="Fira Code Medium" w:hAnsi="Fira Code Medium" w:cs="Consolas"/>
-                <w:color w:val="008000"/>
-                <w:sz w:val="19"/>
-                <w:szCs w:val="19"/>
-                <w:lang w:val="ru-BY"/>
-              </w:rPr>
-              <w:t xml:space="preserve"> </w:t>
-            </w:r>
-            <w:proofErr w:type="spellStart"/>
-            <w:r>
-              <w:rPr>
-                <w:rFonts w:ascii="Fira Code Medium" w:hAnsi="Fira Code Medium" w:cs="Consolas"/>
-                <w:color w:val="008000"/>
-                <w:sz w:val="19"/>
-                <w:szCs w:val="19"/>
-                <w:lang w:val="ru-BY"/>
-              </w:rPr>
-              <w:t>through</w:t>
-            </w:r>
-            <w:proofErr w:type="spellEnd"/>
-            <w:r>
-              <w:rPr>
-                <w:rFonts w:ascii="Fira Code Medium" w:hAnsi="Fira Code Medium" w:cs="Consolas"/>
-                <w:color w:val="008000"/>
-                <w:sz w:val="19"/>
-                <w:szCs w:val="19"/>
-                <w:lang w:val="ru-BY"/>
-              </w:rPr>
-              <w:t xml:space="preserve"> </w:t>
-            </w:r>
-            <w:proofErr w:type="spellStart"/>
-            <w:r>
-              <w:rPr>
-                <w:rFonts w:ascii="Fira Code Medium" w:hAnsi="Fira Code Medium" w:cs="Consolas"/>
-                <w:color w:val="008000"/>
-                <w:sz w:val="19"/>
-                <w:szCs w:val="19"/>
-                <w:lang w:val="ru-BY"/>
-              </w:rPr>
-              <w:t>logic</w:t>
-            </w:r>
-            <w:proofErr w:type="spellEnd"/>
-            <w:r>
-              <w:rPr>
-                <w:rFonts w:ascii="Fira Code Medium" w:hAnsi="Fira Code Medium" w:cs="Consolas"/>
-                <w:color w:val="008000"/>
-                <w:sz w:val="19"/>
-                <w:szCs w:val="19"/>
-                <w:lang w:val="ru-BY"/>
-              </w:rPr>
-              <w:t xml:space="preserve"> </w:t>
-            </w:r>
-            <w:proofErr w:type="spellStart"/>
-            <w:r>
-              <w:rPr>
-                <w:rFonts w:ascii="Fira Code Medium" w:hAnsi="Fira Code Medium" w:cs="Consolas"/>
-                <w:color w:val="008000"/>
-                <w:sz w:val="19"/>
-                <w:szCs w:val="19"/>
-                <w:lang w:val="ru-BY"/>
-              </w:rPr>
-              <w:t>for</w:t>
-            </w:r>
-            <w:proofErr w:type="spellEnd"/>
-            <w:r>
-              <w:rPr>
-                <w:rFonts w:ascii="Fira Code Medium" w:hAnsi="Fira Code Medium" w:cs="Consolas"/>
-                <w:color w:val="008000"/>
-                <w:sz w:val="19"/>
-                <w:szCs w:val="19"/>
-                <w:lang w:val="ru-BY"/>
-              </w:rPr>
-              <w:t xml:space="preserve"> </w:t>
-            </w:r>
-            <w:proofErr w:type="spellStart"/>
-            <w:r>
-              <w:rPr>
-                <w:rFonts w:ascii="Fira Code Medium" w:hAnsi="Fira Code Medium" w:cs="Consolas"/>
-                <w:color w:val="008000"/>
-                <w:sz w:val="19"/>
-                <w:szCs w:val="19"/>
-                <w:lang w:val="ru-BY"/>
-              </w:rPr>
-              <w:t>this</w:t>
-            </w:r>
-            <w:proofErr w:type="spellEnd"/>
-            <w:r>
-              <w:rPr>
-                <w:rFonts w:ascii="Fira Code Medium" w:hAnsi="Fira Code Medium" w:cs="Consolas"/>
-                <w:color w:val="008000"/>
-                <w:sz w:val="19"/>
-                <w:szCs w:val="19"/>
-                <w:lang w:val="ru-BY"/>
-              </w:rPr>
-              <w:t xml:space="preserve"> </w:t>
-            </w:r>
-            <w:proofErr w:type="spellStart"/>
-            <w:r>
-              <w:rPr>
-                <w:rFonts w:ascii="Fira Code Medium" w:hAnsi="Fira Code Medium" w:cs="Consolas"/>
-                <w:color w:val="008000"/>
-                <w:sz w:val="19"/>
-                <w:szCs w:val="19"/>
-                <w:lang w:val="ru-BY"/>
-              </w:rPr>
-              <w:t>type</w:t>
-            </w:r>
-            <w:proofErr w:type="spellEnd"/>
-            <w:r>
-              <w:rPr>
-                <w:rFonts w:ascii="Fira Code Medium" w:hAnsi="Fira Code Medium" w:cs="Consolas"/>
-                <w:color w:val="008000"/>
-                <w:sz w:val="19"/>
-                <w:szCs w:val="19"/>
-                <w:lang w:val="ru-BY"/>
-              </w:rPr>
-              <w:t xml:space="preserve"> </w:t>
-            </w:r>
-            <w:proofErr w:type="spellStart"/>
-            <w:r>
-              <w:rPr>
-                <w:rFonts w:ascii="Fira Code Medium" w:hAnsi="Fira Code Medium" w:cs="Consolas"/>
-                <w:color w:val="008000"/>
-                <w:sz w:val="19"/>
-                <w:szCs w:val="19"/>
-                <w:lang w:val="ru-BY"/>
-              </w:rPr>
-              <w:t>of</w:t>
-            </w:r>
-            <w:proofErr w:type="spellEnd"/>
-            <w:r>
-              <w:rPr>
-                <w:rFonts w:ascii="Fira Code Medium" w:hAnsi="Fira Code Medium" w:cs="Consolas"/>
-                <w:color w:val="008000"/>
-                <w:sz w:val="19"/>
-                <w:szCs w:val="19"/>
-                <w:lang w:val="ru-BY"/>
-              </w:rPr>
-              <w:t xml:space="preserve"> </w:t>
-            </w:r>
-            <w:proofErr w:type="spellStart"/>
-            <w:r>
-              <w:rPr>
-                <w:rFonts w:ascii="Fira Code Medium" w:hAnsi="Fira Code Medium" w:cs="Consolas"/>
-                <w:color w:val="008000"/>
-                <w:sz w:val="19"/>
-                <w:szCs w:val="19"/>
-                <w:lang w:val="ru-BY"/>
-              </w:rPr>
-              <w:t>Fast</w:t>
-            </w:r>
-            <w:proofErr w:type="spellEnd"/>
-            <w:r>
-              <w:rPr>
-                <w:rFonts w:ascii="Fira Code Medium" w:hAnsi="Fira Code Medium" w:cs="Consolas"/>
-                <w:color w:val="008000"/>
-                <w:sz w:val="19"/>
-                <w:szCs w:val="19"/>
-                <w:lang w:val="ru-BY"/>
-              </w:rPr>
-              <w:t xml:space="preserve"> I/O</w:t>
+              <w:t>//  Pass through logic for this type of Fast I/O</w:t>
             </w:r>
           </w:p>
           <w:p>
@@ -17979,29 +14091,7 @@
                 <w:szCs w:val="19"/>
                 <w:lang w:val="ru-BY"/>
               </w:rPr>
-              <w:t xml:space="preserve">    </w:t>
-            </w:r>
-            <w:proofErr w:type="spellStart"/>
-            <w:r>
-              <w:rPr>
-                <w:rFonts w:ascii="Fira Code Medium" w:hAnsi="Fira Code Medium" w:cs="Consolas"/>
-                <w:color w:val="000000"/>
-                <w:sz w:val="19"/>
-                <w:szCs w:val="19"/>
-                <w:lang w:val="ru-BY"/>
-              </w:rPr>
-              <w:t>nextDeviceObject</w:t>
-            </w:r>
-            <w:proofErr w:type="spellEnd"/>
-            <w:r>
-              <w:rPr>
-                <w:rFonts w:ascii="Fira Code Medium" w:hAnsi="Fira Code Medium" w:cs="Consolas"/>
-                <w:color w:val="000000"/>
-                <w:sz w:val="19"/>
-                <w:szCs w:val="19"/>
-                <w:lang w:val="ru-BY"/>
-              </w:rPr>
-              <w:t xml:space="preserve"> = ((</w:t>
+              <w:t xml:space="preserve">    nextDeviceObject = ((</w:t>
             </w:r>
             <w:r>
               <w:rPr>
@@ -18023,7 +14113,6 @@
               </w:rPr>
               <w:t>)</w:t>
             </w:r>
-            <w:proofErr w:type="spellStart"/>
             <w:r>
               <w:rPr>
                 <w:rFonts w:ascii="Fira Code Medium" w:hAnsi="Fira Code Medium" w:cs="Consolas"/>
@@ -18034,7 +14123,6 @@
               </w:rPr>
               <w:t>DeviceObject</w:t>
             </w:r>
-            <w:proofErr w:type="spellEnd"/>
             <w:r>
               <w:rPr>
                 <w:rFonts w:ascii="Fira Code Medium" w:hAnsi="Fira Code Medium" w:cs="Consolas"/>
@@ -18055,27 +14143,15 @@
               </w:rPr>
               <w:t xml:space="preserve"> </w:t>
             </w:r>
-            <w:proofErr w:type="spellStart"/>
-            <w:r>
-              <w:rPr>
-                <w:rFonts w:ascii="Fira Code Medium" w:hAnsi="Fira Code Medium" w:cs="Consolas"/>
-                <w:color w:val="000000"/>
-                <w:sz w:val="19"/>
-                <w:szCs w:val="19"/>
-                <w:lang w:val="ru-BY"/>
-              </w:rPr>
-              <w:t>DeviceExtension</w:t>
-            </w:r>
-            <w:proofErr w:type="spellEnd"/>
-            <w:r>
-              <w:rPr>
-                <w:rFonts w:ascii="Fira Code Medium" w:hAnsi="Fira Code Medium" w:cs="Consolas"/>
-                <w:color w:val="000000"/>
-                <w:sz w:val="19"/>
-                <w:szCs w:val="19"/>
-                <w:lang w:val="ru-BY"/>
-              </w:rPr>
-              <w:t>)-&gt;</w:t>
+            <w:r>
+              <w:rPr>
+                <w:rFonts w:ascii="Fira Code Medium" w:hAnsi="Fira Code Medium" w:cs="Consolas"/>
+                <w:color w:val="000000"/>
+                <w:sz w:val="19"/>
+                <w:szCs w:val="19"/>
+                <w:lang w:val="ru-BY"/>
+              </w:rPr>
+              <w:t>DeviceExtension)-&gt;</w:t>
             </w:r>
             <w:r>
               <w:rPr>
@@ -18087,27 +14163,15 @@
               </w:rPr>
               <w:t xml:space="preserve"> </w:t>
             </w:r>
-            <w:proofErr w:type="spellStart"/>
-            <w:r>
-              <w:rPr>
-                <w:rFonts w:ascii="Fira Code Medium" w:hAnsi="Fira Code Medium" w:cs="Consolas"/>
-                <w:color w:val="000000"/>
-                <w:sz w:val="19"/>
-                <w:szCs w:val="19"/>
-                <w:lang w:val="ru-BY"/>
-              </w:rPr>
-              <w:t>AttachedToDeviceObject</w:t>
-            </w:r>
-            <w:proofErr w:type="spellEnd"/>
-            <w:r>
-              <w:rPr>
-                <w:rFonts w:ascii="Fira Code Medium" w:hAnsi="Fira Code Medium" w:cs="Consolas"/>
-                <w:color w:val="000000"/>
-                <w:sz w:val="19"/>
-                <w:szCs w:val="19"/>
-                <w:lang w:val="ru-BY"/>
-              </w:rPr>
-              <w:t>;</w:t>
+            <w:r>
+              <w:rPr>
+                <w:rFonts w:ascii="Fira Code Medium" w:hAnsi="Fira Code Medium" w:cs="Consolas"/>
+                <w:color w:val="000000"/>
+                <w:sz w:val="19"/>
+                <w:szCs w:val="19"/>
+                <w:lang w:val="ru-BY"/>
+              </w:rPr>
+              <w:t>AttachedToDeviceObject;</w:t>
             </w:r>
           </w:p>
           <w:p>
@@ -18151,83 +14215,27 @@
                 <w:szCs w:val="19"/>
                 <w:lang w:val="ru-BY"/>
               </w:rPr>
+              <w:t xml:space="preserve"> fastIoDispatch   = nextDeviceObject-&gt;DriverObject-&gt;</w:t>
+            </w:r>
+            <w:r>
+              <w:rPr>
+                <w:rFonts w:ascii="Fira Code Medium" w:hAnsi="Fira Code Medium" w:cs="Consolas"/>
+                <w:color w:val="000000"/>
+                <w:sz w:val="19"/>
+                <w:szCs w:val="19"/>
+                <w:lang w:val="en-US"/>
+              </w:rPr>
               <w:t xml:space="preserve"> </w:t>
             </w:r>
-            <w:proofErr w:type="spellStart"/>
-            <w:r>
-              <w:rPr>
-                <w:rFonts w:ascii="Fira Code Medium" w:hAnsi="Fira Code Medium" w:cs="Consolas"/>
-                <w:color w:val="000000"/>
-                <w:sz w:val="19"/>
-                <w:szCs w:val="19"/>
-                <w:lang w:val="ru-BY"/>
-              </w:rPr>
-              <w:t>fastIoDispatch</w:t>
-            </w:r>
-            <w:proofErr w:type="spellEnd"/>
-            <w:r>
-              <w:rPr>
-                <w:rFonts w:ascii="Fira Code Medium" w:hAnsi="Fira Code Medium" w:cs="Consolas"/>
-                <w:color w:val="000000"/>
-                <w:sz w:val="19"/>
-                <w:szCs w:val="19"/>
-                <w:lang w:val="ru-BY"/>
-              </w:rPr>
-              <w:t xml:space="preserve">   = </w:t>
-            </w:r>
-            <w:proofErr w:type="spellStart"/>
-            <w:r>
-              <w:rPr>
-                <w:rFonts w:ascii="Fira Code Medium" w:hAnsi="Fira Code Medium" w:cs="Consolas"/>
-                <w:color w:val="000000"/>
-                <w:sz w:val="19"/>
-                <w:szCs w:val="19"/>
-                <w:lang w:val="ru-BY"/>
-              </w:rPr>
-              <w:t>nextDeviceObject</w:t>
-            </w:r>
-            <w:proofErr w:type="spellEnd"/>
-            <w:r>
-              <w:rPr>
-                <w:rFonts w:ascii="Fira Code Medium" w:hAnsi="Fira Code Medium" w:cs="Consolas"/>
-                <w:color w:val="000000"/>
-                <w:sz w:val="19"/>
-                <w:szCs w:val="19"/>
-                <w:lang w:val="ru-BY"/>
-              </w:rPr>
-              <w:t>-&gt;DriverObject-&gt;</w:t>
-            </w:r>
-            <w:r>
-              <w:rPr>
-                <w:rFonts w:ascii="Fira Code Medium" w:hAnsi="Fira Code Medium" w:cs="Consolas"/>
-                <w:color w:val="000000"/>
-                <w:sz w:val="19"/>
-                <w:szCs w:val="19"/>
-                <w:lang w:val="en-US"/>
-              </w:rPr>
-              <w:t xml:space="preserve"> </w:t>
-            </w:r>
-            <w:proofErr w:type="spellStart"/>
-            <w:r>
-              <w:rPr>
-                <w:rFonts w:ascii="Fira Code Medium" w:hAnsi="Fira Code Medium" w:cs="Consolas"/>
-                <w:color w:val="000000"/>
-                <w:sz w:val="19"/>
-                <w:szCs w:val="19"/>
-                <w:lang w:val="ru-BY"/>
-              </w:rPr>
-              <w:t>FastIoDispatch</w:t>
-            </w:r>
-            <w:proofErr w:type="spellEnd"/>
-            <w:r>
-              <w:rPr>
-                <w:rFonts w:ascii="Fira Code Medium" w:hAnsi="Fira Code Medium" w:cs="Consolas"/>
-                <w:color w:val="000000"/>
-                <w:sz w:val="19"/>
-                <w:szCs w:val="19"/>
-                <w:lang w:val="ru-BY"/>
-              </w:rPr>
-              <w:t>;</w:t>
+            <w:r>
+              <w:rPr>
+                <w:rFonts w:ascii="Fira Code Medium" w:hAnsi="Fira Code Medium" w:cs="Consolas"/>
+                <w:color w:val="000000"/>
+                <w:sz w:val="19"/>
+                <w:szCs w:val="19"/>
+                <w:lang w:val="ru-BY"/>
+              </w:rPr>
+              <w:t>FastIoDispatch;</w:t>
             </w:r>
           </w:p>
           <w:p>
@@ -18267,7 +14275,6 @@
               </w:rPr>
               <w:t xml:space="preserve">    </w:t>
             </w:r>
-            <w:proofErr w:type="spellStart"/>
             <w:r>
               <w:rPr>
                 <w:rFonts w:ascii="Fira Code Medium" w:hAnsi="Fira Code Medium" w:cs="Consolas"/>
@@ -18278,7 +14285,6 @@
               </w:rPr>
               <w:t>if</w:t>
             </w:r>
-            <w:proofErr w:type="spellEnd"/>
             <w:r>
               <w:rPr>
                 <w:rFonts w:ascii="Fira Code Medium" w:hAnsi="Fira Code Medium" w:cs="Consolas"/>
@@ -18307,51 +14313,7 @@
                 <w:szCs w:val="19"/>
                 <w:lang w:val="ru-BY"/>
               </w:rPr>
-              <w:t>(</w:t>
-            </w:r>
-            <w:proofErr w:type="spellStart"/>
-            <w:r>
-              <w:rPr>
-                <w:rFonts w:ascii="Fira Code Medium" w:hAnsi="Fira Code Medium" w:cs="Consolas"/>
-                <w:color w:val="000000"/>
-                <w:sz w:val="19"/>
-                <w:szCs w:val="19"/>
-                <w:lang w:val="ru-BY"/>
-              </w:rPr>
-              <w:t>fastIoDispatch</w:t>
-            </w:r>
-            <w:proofErr w:type="spellEnd"/>
-            <w:r>
-              <w:rPr>
-                <w:rFonts w:ascii="Fira Code Medium" w:hAnsi="Fira Code Medium" w:cs="Consolas"/>
-                <w:color w:val="000000"/>
-                <w:sz w:val="19"/>
-                <w:szCs w:val="19"/>
-                <w:lang w:val="ru-BY"/>
-              </w:rPr>
-              <w:t xml:space="preserve">, </w:t>
-            </w:r>
-            <w:proofErr w:type="spellStart"/>
-            <w:r>
-              <w:rPr>
-                <w:rFonts w:ascii="Fira Code Medium" w:hAnsi="Fira Code Medium" w:cs="Consolas"/>
-                <w:color w:val="000000"/>
-                <w:sz w:val="19"/>
-                <w:szCs w:val="19"/>
-                <w:lang w:val="ru-BY"/>
-              </w:rPr>
-              <w:t>FastIoQueryBasicInfo</w:t>
-            </w:r>
-            <w:proofErr w:type="spellEnd"/>
-            <w:r>
-              <w:rPr>
-                <w:rFonts w:ascii="Fira Code Medium" w:hAnsi="Fira Code Medium" w:cs="Consolas"/>
-                <w:color w:val="000000"/>
-                <w:sz w:val="19"/>
-                <w:szCs w:val="19"/>
-                <w:lang w:val="ru-BY"/>
-              </w:rPr>
-              <w:t xml:space="preserve">)) </w:t>
+              <w:t xml:space="preserve">(fastIoDispatch, FastIoQueryBasicInfo)) </w:t>
             </w:r>
           </w:p>
           <w:p>
@@ -18415,7 +14377,6 @@
               </w:rPr>
               <w:t xml:space="preserve">        </w:t>
             </w:r>
-            <w:proofErr w:type="spellStart"/>
             <w:r>
               <w:rPr>
                 <w:rFonts w:ascii="Fira Code Medium" w:hAnsi="Fira Code Medium" w:cs="Consolas"/>
@@ -18426,60 +14387,15 @@
               </w:rPr>
               <w:t>return</w:t>
             </w:r>
-            <w:proofErr w:type="spellEnd"/>
-            <w:r>
-              <w:rPr>
-                <w:rFonts w:ascii="Fira Code Medium" w:hAnsi="Fira Code Medium" w:cs="Consolas"/>
-                <w:color w:val="000000"/>
-                <w:sz w:val="19"/>
-                <w:szCs w:val="19"/>
-                <w:lang w:val="ru-BY"/>
-              </w:rPr>
-              <w:t xml:space="preserve"> (</w:t>
-            </w:r>
-            <w:proofErr w:type="spellStart"/>
-            <w:r>
-              <w:rPr>
-                <w:rFonts w:ascii="Fira Code Medium" w:hAnsi="Fira Code Medium" w:cs="Consolas"/>
-                <w:color w:val="000000"/>
-                <w:sz w:val="19"/>
-                <w:szCs w:val="19"/>
-                <w:lang w:val="ru-BY"/>
-              </w:rPr>
-              <w:t>fastIoDispatch</w:t>
-            </w:r>
-            <w:proofErr w:type="spellEnd"/>
-            <w:r>
-              <w:rPr>
-                <w:rFonts w:ascii="Fira Code Medium" w:hAnsi="Fira Code Medium" w:cs="Consolas"/>
-                <w:color w:val="000000"/>
-                <w:sz w:val="19"/>
-                <w:szCs w:val="19"/>
-                <w:lang w:val="ru-BY"/>
-              </w:rPr>
-              <w:t>-&gt;</w:t>
-            </w:r>
-            <w:proofErr w:type="spellStart"/>
-            <w:r>
-              <w:rPr>
-                <w:rFonts w:ascii="Fira Code Medium" w:hAnsi="Fira Code Medium" w:cs="Consolas"/>
-                <w:color w:val="000000"/>
-                <w:sz w:val="19"/>
-                <w:szCs w:val="19"/>
-                <w:lang w:val="ru-BY"/>
-              </w:rPr>
-              <w:t>FastIoQueryBasicInfo</w:t>
-            </w:r>
-            <w:proofErr w:type="spellEnd"/>
-            <w:r>
-              <w:rPr>
-                <w:rFonts w:ascii="Fira Code Medium" w:hAnsi="Fira Code Medium" w:cs="Consolas"/>
-                <w:color w:val="000000"/>
-                <w:sz w:val="19"/>
-                <w:szCs w:val="19"/>
-                <w:lang w:val="ru-BY"/>
-              </w:rPr>
-              <w:t>)(</w:t>
+            <w:r>
+              <w:rPr>
+                <w:rFonts w:ascii="Fira Code Medium" w:hAnsi="Fira Code Medium" w:cs="Consolas"/>
+                <w:color w:val="000000"/>
+                <w:sz w:val="19"/>
+                <w:szCs w:val="19"/>
+                <w:lang w:val="ru-BY"/>
+              </w:rPr>
+              <w:t xml:space="preserve"> (fastIoDispatch-&gt;FastIoQueryBasicInfo)(</w:t>
             </w:r>
           </w:p>
           <w:p>
@@ -18505,7 +14421,6 @@
               </w:rPr>
               <w:t xml:space="preserve">            </w:t>
             </w:r>
-            <w:proofErr w:type="spellStart"/>
             <w:r>
               <w:rPr>
                 <w:rFonts w:ascii="Fira Code Medium" w:hAnsi="Fira Code Medium" w:cs="Consolas"/>
@@ -18516,7 +14431,6 @@
               </w:rPr>
               <w:t>FileObject</w:t>
             </w:r>
-            <w:proofErr w:type="spellEnd"/>
             <w:r>
               <w:rPr>
                 <w:rFonts w:ascii="Fira Code Medium" w:hAnsi="Fira Code Medium" w:cs="Consolas"/>
@@ -18551,7 +14465,6 @@
               </w:rPr>
               <w:t xml:space="preserve">            </w:t>
             </w:r>
-            <w:proofErr w:type="spellStart"/>
             <w:r>
               <w:rPr>
                 <w:rFonts w:ascii="Fira Code Medium" w:hAnsi="Fira Code Medium" w:cs="Consolas"/>
@@ -18562,7 +14475,6 @@
               </w:rPr>
               <w:t>Wait</w:t>
             </w:r>
-            <w:proofErr w:type="spellEnd"/>
             <w:r>
               <w:rPr>
                 <w:rFonts w:ascii="Fira Code Medium" w:hAnsi="Fira Code Medium" w:cs="Consolas"/>
@@ -18597,7 +14509,6 @@
               </w:rPr>
               <w:t xml:space="preserve">            </w:t>
             </w:r>
-            <w:proofErr w:type="spellStart"/>
             <w:r>
               <w:rPr>
                 <w:rFonts w:ascii="Fira Code Medium" w:hAnsi="Fira Code Medium" w:cs="Consolas"/>
@@ -18608,7 +14519,6 @@
               </w:rPr>
               <w:t>Buffer</w:t>
             </w:r>
-            <w:proofErr w:type="spellEnd"/>
             <w:r>
               <w:rPr>
                 <w:rFonts w:ascii="Fira Code Medium" w:hAnsi="Fira Code Medium" w:cs="Consolas"/>
@@ -18643,7 +14553,6 @@
               </w:rPr>
               <w:t xml:space="preserve">            </w:t>
             </w:r>
-            <w:proofErr w:type="spellStart"/>
             <w:r>
               <w:rPr>
                 <w:rFonts w:ascii="Fira Code Medium" w:hAnsi="Fira Code Medium" w:cs="Consolas"/>
@@ -18654,7 +14563,6 @@
               </w:rPr>
               <w:t>IoStatus</w:t>
             </w:r>
-            <w:proofErr w:type="spellEnd"/>
             <w:r>
               <w:rPr>
                 <w:rFonts w:ascii="Fira Code Medium" w:hAnsi="Fira Code Medium" w:cs="Consolas"/>
@@ -18687,29 +14595,7 @@
                 <w:szCs w:val="19"/>
                 <w:lang w:val="ru-BY"/>
               </w:rPr>
-              <w:t xml:space="preserve">            </w:t>
-            </w:r>
-            <w:proofErr w:type="spellStart"/>
-            <w:r>
-              <w:rPr>
-                <w:rFonts w:ascii="Fira Code Medium" w:hAnsi="Fira Code Medium" w:cs="Consolas"/>
-                <w:color w:val="000000"/>
-                <w:sz w:val="19"/>
-                <w:szCs w:val="19"/>
-                <w:lang w:val="ru-BY"/>
-              </w:rPr>
-              <w:t>nextDeviceObject</w:t>
-            </w:r>
-            <w:proofErr w:type="spellEnd"/>
-            <w:r>
-              <w:rPr>
-                <w:rFonts w:ascii="Fira Code Medium" w:hAnsi="Fira Code Medium" w:cs="Consolas"/>
-                <w:color w:val="000000"/>
-                <w:sz w:val="19"/>
-                <w:szCs w:val="19"/>
-                <w:lang w:val="ru-BY"/>
-              </w:rPr>
-              <w:t>);</w:t>
+              <w:t xml:space="preserve">            nextDeviceObject);</w:t>
             </w:r>
           </w:p>
           <w:p>
@@ -18783,7 +14669,6 @@
               </w:rPr>
               <w:t xml:space="preserve">    </w:t>
             </w:r>
-            <w:proofErr w:type="spellStart"/>
             <w:r>
               <w:rPr>
                 <w:rFonts w:ascii="Fira Code Medium" w:hAnsi="Fira Code Medium" w:cs="Consolas"/>
@@ -18794,7 +14679,6 @@
               </w:rPr>
               <w:t>return</w:t>
             </w:r>
-            <w:proofErr w:type="spellEnd"/>
             <w:r>
               <w:rPr>
                 <w:rFonts w:ascii="Fira Code Medium" w:hAnsi="Fira Code Medium" w:cs="Consolas"/>
@@ -19037,29 +14921,7 @@
                 <w:szCs w:val="19"/>
                 <w:lang w:val="ru-BY"/>
               </w:rPr>
-              <w:t xml:space="preserve"> </w:t>
-            </w:r>
-            <w:proofErr w:type="spellStart"/>
-            <w:r>
-              <w:rPr>
-                <w:rFonts w:ascii="Fira Code Medium" w:hAnsi="Fira Code Medium" w:cs="Consolas"/>
-                <w:color w:val="000000"/>
-                <w:sz w:val="19"/>
-                <w:szCs w:val="19"/>
-                <w:lang w:val="ru-BY"/>
-              </w:rPr>
-              <w:t>FsFilterFastIoDetachDevice</w:t>
-            </w:r>
-            <w:proofErr w:type="spellEnd"/>
-            <w:r>
-              <w:rPr>
-                <w:rFonts w:ascii="Fira Code Medium" w:hAnsi="Fira Code Medium" w:cs="Consolas"/>
-                <w:color w:val="000000"/>
-                <w:sz w:val="19"/>
-                <w:szCs w:val="19"/>
-                <w:lang w:val="ru-BY"/>
-              </w:rPr>
-              <w:t>(</w:t>
+              <w:t xml:space="preserve"> FsFilterFastIoDetachDevice(</w:t>
             </w:r>
           </w:p>
           <w:p>
@@ -19093,20 +14955,8 @@
                 <w:szCs w:val="19"/>
                 <w:lang w:val="ru-BY"/>
               </w:rPr>
-              <w:t>__</w:t>
-            </w:r>
-            <w:proofErr w:type="spellStart"/>
-            <w:r>
-              <w:rPr>
-                <w:rFonts w:ascii="Fira Code Medium" w:hAnsi="Fira Code Medium" w:cs="Consolas"/>
-                <w:color w:val="6F008A"/>
-                <w:sz w:val="19"/>
-                <w:szCs w:val="19"/>
-                <w:lang w:val="ru-BY"/>
-              </w:rPr>
-              <w:t>in</w:t>
-            </w:r>
-            <w:proofErr w:type="spellEnd"/>
+              <w:t>__in</w:t>
+            </w:r>
             <w:r>
               <w:rPr>
                 <w:rFonts w:ascii="Fira Code Medium" w:hAnsi="Fira Code Medium" w:cs="Consolas"/>
@@ -19137,7 +14987,6 @@
               </w:rPr>
               <w:t xml:space="preserve">     </w:t>
             </w:r>
-            <w:proofErr w:type="spellStart"/>
             <w:r>
               <w:rPr>
                 <w:rFonts w:ascii="Fira Code Medium" w:hAnsi="Fira Code Medium" w:cs="Consolas"/>
@@ -19148,7 +14997,6 @@
               </w:rPr>
               <w:t>SourceDevice</w:t>
             </w:r>
-            <w:proofErr w:type="spellEnd"/>
             <w:r>
               <w:rPr>
                 <w:rFonts w:ascii="Fira Code Medium" w:hAnsi="Fira Code Medium" w:cs="Consolas"/>
@@ -19191,20 +15039,8 @@
                 <w:szCs w:val="19"/>
                 <w:lang w:val="ru-BY"/>
               </w:rPr>
-              <w:t>__</w:t>
-            </w:r>
-            <w:proofErr w:type="spellStart"/>
-            <w:r>
-              <w:rPr>
-                <w:rFonts w:ascii="Fira Code Medium" w:hAnsi="Fira Code Medium" w:cs="Consolas"/>
-                <w:color w:val="6F008A"/>
-                <w:sz w:val="19"/>
-                <w:szCs w:val="19"/>
-                <w:lang w:val="ru-BY"/>
-              </w:rPr>
-              <w:t>in</w:t>
-            </w:r>
-            <w:proofErr w:type="spellEnd"/>
+              <w:t>__in</w:t>
+            </w:r>
             <w:r>
               <w:rPr>
                 <w:rFonts w:ascii="Fira Code Medium" w:hAnsi="Fira Code Medium" w:cs="Consolas"/>
@@ -19235,7 +15071,6 @@
               </w:rPr>
               <w:t xml:space="preserve">     </w:t>
             </w:r>
-            <w:proofErr w:type="spellStart"/>
             <w:r>
               <w:rPr>
                 <w:rFonts w:ascii="Fira Code Medium" w:hAnsi="Fira Code Medium" w:cs="Consolas"/>
@@ -19246,7 +15081,6 @@
               </w:rPr>
               <w:t>TargetDevice</w:t>
             </w:r>
-            <w:proofErr w:type="spellEnd"/>
           </w:p>
           <w:p>
             <w:pPr>
@@ -19375,183 +15209,7 @@
                 <w:szCs w:val="19"/>
                 <w:lang w:val="ru-BY"/>
               </w:rPr>
-              <w:t xml:space="preserve">//  </w:t>
-            </w:r>
-            <w:proofErr w:type="spellStart"/>
-            <w:r>
-              <w:rPr>
-                <w:rFonts w:ascii="Fira Code Medium" w:hAnsi="Fira Code Medium" w:cs="Consolas"/>
-                <w:color w:val="008000"/>
-                <w:sz w:val="19"/>
-                <w:szCs w:val="19"/>
-                <w:lang w:val="ru-BY"/>
-              </w:rPr>
-              <w:t>Detach</w:t>
-            </w:r>
-            <w:proofErr w:type="spellEnd"/>
-            <w:r>
-              <w:rPr>
-                <w:rFonts w:ascii="Fira Code Medium" w:hAnsi="Fira Code Medium" w:cs="Consolas"/>
-                <w:color w:val="008000"/>
-                <w:sz w:val="19"/>
-                <w:szCs w:val="19"/>
-                <w:lang w:val="ru-BY"/>
-              </w:rPr>
-              <w:t xml:space="preserve"> </w:t>
-            </w:r>
-            <w:proofErr w:type="spellStart"/>
-            <w:r>
-              <w:rPr>
-                <w:rFonts w:ascii="Fira Code Medium" w:hAnsi="Fira Code Medium" w:cs="Consolas"/>
-                <w:color w:val="008000"/>
-                <w:sz w:val="19"/>
-                <w:szCs w:val="19"/>
-                <w:lang w:val="ru-BY"/>
-              </w:rPr>
-              <w:t>from</w:t>
-            </w:r>
-            <w:proofErr w:type="spellEnd"/>
-            <w:r>
-              <w:rPr>
-                <w:rFonts w:ascii="Fira Code Medium" w:hAnsi="Fira Code Medium" w:cs="Consolas"/>
-                <w:color w:val="008000"/>
-                <w:sz w:val="19"/>
-                <w:szCs w:val="19"/>
-                <w:lang w:val="ru-BY"/>
-              </w:rPr>
-              <w:t xml:space="preserve"> </w:t>
-            </w:r>
-            <w:proofErr w:type="spellStart"/>
-            <w:r>
-              <w:rPr>
-                <w:rFonts w:ascii="Fira Code Medium" w:hAnsi="Fira Code Medium" w:cs="Consolas"/>
-                <w:color w:val="008000"/>
-                <w:sz w:val="19"/>
-                <w:szCs w:val="19"/>
-                <w:lang w:val="ru-BY"/>
-              </w:rPr>
-              <w:t>the</w:t>
-            </w:r>
-            <w:proofErr w:type="spellEnd"/>
-            <w:r>
-              <w:rPr>
-                <w:rFonts w:ascii="Fira Code Medium" w:hAnsi="Fira Code Medium" w:cs="Consolas"/>
-                <w:color w:val="008000"/>
-                <w:sz w:val="19"/>
-                <w:szCs w:val="19"/>
-                <w:lang w:val="ru-BY"/>
-              </w:rPr>
-              <w:t xml:space="preserve"> </w:t>
-            </w:r>
-            <w:proofErr w:type="spellStart"/>
-            <w:r>
-              <w:rPr>
-                <w:rFonts w:ascii="Fira Code Medium" w:hAnsi="Fira Code Medium" w:cs="Consolas"/>
-                <w:color w:val="008000"/>
-                <w:sz w:val="19"/>
-                <w:szCs w:val="19"/>
-                <w:lang w:val="ru-BY"/>
-              </w:rPr>
-              <w:t>file</w:t>
-            </w:r>
-            <w:proofErr w:type="spellEnd"/>
-            <w:r>
-              <w:rPr>
-                <w:rFonts w:ascii="Fira Code Medium" w:hAnsi="Fira Code Medium" w:cs="Consolas"/>
-                <w:color w:val="008000"/>
-                <w:sz w:val="19"/>
-                <w:szCs w:val="19"/>
-                <w:lang w:val="ru-BY"/>
-              </w:rPr>
-              <w:t xml:space="preserve"> </w:t>
-            </w:r>
-            <w:proofErr w:type="spellStart"/>
-            <w:r>
-              <w:rPr>
-                <w:rFonts w:ascii="Fira Code Medium" w:hAnsi="Fira Code Medium" w:cs="Consolas"/>
-                <w:color w:val="008000"/>
-                <w:sz w:val="19"/>
-                <w:szCs w:val="19"/>
-                <w:lang w:val="ru-BY"/>
-              </w:rPr>
-              <w:t>system's</w:t>
-            </w:r>
-            <w:proofErr w:type="spellEnd"/>
-            <w:r>
-              <w:rPr>
-                <w:rFonts w:ascii="Fira Code Medium" w:hAnsi="Fira Code Medium" w:cs="Consolas"/>
-                <w:color w:val="008000"/>
-                <w:sz w:val="19"/>
-                <w:szCs w:val="19"/>
-                <w:lang w:val="ru-BY"/>
-              </w:rPr>
-              <w:t xml:space="preserve"> </w:t>
-            </w:r>
-            <w:proofErr w:type="spellStart"/>
-            <w:r>
-              <w:rPr>
-                <w:rFonts w:ascii="Fira Code Medium" w:hAnsi="Fira Code Medium" w:cs="Consolas"/>
-                <w:color w:val="008000"/>
-                <w:sz w:val="19"/>
-                <w:szCs w:val="19"/>
-                <w:lang w:val="ru-BY"/>
-              </w:rPr>
-              <w:t>volume</w:t>
-            </w:r>
-            <w:proofErr w:type="spellEnd"/>
-            <w:r>
-              <w:rPr>
-                <w:rFonts w:ascii="Fira Code Medium" w:hAnsi="Fira Code Medium" w:cs="Consolas"/>
-                <w:color w:val="008000"/>
-                <w:sz w:val="19"/>
-                <w:szCs w:val="19"/>
-                <w:lang w:val="ru-BY"/>
-              </w:rPr>
-              <w:t xml:space="preserve"> </w:t>
-            </w:r>
-            <w:proofErr w:type="spellStart"/>
-            <w:r>
-              <w:rPr>
-                <w:rFonts w:ascii="Fira Code Medium" w:hAnsi="Fira Code Medium" w:cs="Consolas"/>
-                <w:color w:val="008000"/>
-                <w:sz w:val="19"/>
-                <w:szCs w:val="19"/>
-                <w:lang w:val="ru-BY"/>
-              </w:rPr>
-              <w:t>device</w:t>
-            </w:r>
-            <w:proofErr w:type="spellEnd"/>
-            <w:r>
-              <w:rPr>
-                <w:rFonts w:ascii="Fira Code Medium" w:hAnsi="Fira Code Medium" w:cs="Consolas"/>
-                <w:color w:val="008000"/>
-                <w:sz w:val="19"/>
-                <w:szCs w:val="19"/>
-                <w:lang w:val="ru-BY"/>
-              </w:rPr>
-              <w:t xml:space="preserve"> </w:t>
-            </w:r>
-            <w:proofErr w:type="spellStart"/>
-            <w:r>
-              <w:rPr>
-                <w:rFonts w:ascii="Fira Code Medium" w:hAnsi="Fira Code Medium" w:cs="Consolas"/>
-                <w:color w:val="008000"/>
-                <w:sz w:val="19"/>
-                <w:szCs w:val="19"/>
-                <w:lang w:val="ru-BY"/>
-              </w:rPr>
-              <w:t>object</w:t>
-            </w:r>
-            <w:proofErr w:type="spellEnd"/>
-            <w:r>
-              <w:rPr>
-                <w:rFonts w:ascii="Fira Code Medium" w:hAnsi="Fira Code Medium" w:cs="Consolas"/>
-                <w:color w:val="008000"/>
-                <w:sz w:val="19"/>
-                <w:szCs w:val="19"/>
-                <w:lang w:val="ru-BY"/>
-              </w:rPr>
-              <w:t>.</w:t>
+              <w:t>//  Detach from the file system's volume device object.</w:t>
             </w:r>
           </w:p>
           <w:p>
@@ -19623,31 +15281,8 @@
                 <w:szCs w:val="19"/>
                 <w:lang w:val="ru-BY"/>
               </w:rPr>
-              <w:t xml:space="preserve">    </w:t>
-            </w:r>
-            <w:proofErr w:type="spellStart"/>
-            <w:r>
-              <w:rPr>
-                <w:rFonts w:ascii="Fira Code Medium" w:hAnsi="Fira Code Medium" w:cs="Consolas"/>
-                <w:color w:val="000000"/>
-                <w:sz w:val="19"/>
-                <w:szCs w:val="19"/>
-                <w:lang w:val="ru-BY"/>
-              </w:rPr>
-              <w:t>IoDetachDevice</w:t>
-            </w:r>
-            <w:proofErr w:type="spellEnd"/>
-            <w:r>
-              <w:rPr>
-                <w:rFonts w:ascii="Fira Code Medium" w:hAnsi="Fira Code Medium" w:cs="Consolas"/>
-                <w:color w:val="000000"/>
-                <w:sz w:val="19"/>
-                <w:szCs w:val="19"/>
-                <w:lang w:val="ru-BY"/>
-              </w:rPr>
-              <w:t>(</w:t>
-            </w:r>
-            <w:proofErr w:type="spellStart"/>
+              <w:t xml:space="preserve">    IoDetachDevice(</w:t>
+            </w:r>
             <w:r>
               <w:rPr>
                 <w:rFonts w:ascii="Fira Code Medium" w:hAnsi="Fira Code Medium" w:cs="Consolas"/>
@@ -19658,7 +15293,6 @@
               </w:rPr>
               <w:t>TargetDevice</w:t>
             </w:r>
-            <w:proofErr w:type="spellEnd"/>
             <w:r>
               <w:rPr>
                 <w:rFonts w:ascii="Fira Code Medium" w:hAnsi="Fira Code Medium" w:cs="Consolas"/>
@@ -19691,31 +15325,8 @@
                 <w:szCs w:val="19"/>
                 <w:lang w:val="ru-BY"/>
               </w:rPr>
-              <w:t xml:space="preserve">    </w:t>
-            </w:r>
-            <w:proofErr w:type="spellStart"/>
-            <w:r>
-              <w:rPr>
-                <w:rFonts w:ascii="Fira Code Medium" w:hAnsi="Fira Code Medium" w:cs="Consolas"/>
-                <w:color w:val="000000"/>
-                <w:sz w:val="19"/>
-                <w:szCs w:val="19"/>
-                <w:lang w:val="ru-BY"/>
-              </w:rPr>
-              <w:t>IoDeleteDevice</w:t>
-            </w:r>
-            <w:proofErr w:type="spellEnd"/>
-            <w:r>
-              <w:rPr>
-                <w:rFonts w:ascii="Fira Code Medium" w:hAnsi="Fira Code Medium" w:cs="Consolas"/>
-                <w:color w:val="000000"/>
-                <w:sz w:val="19"/>
-                <w:szCs w:val="19"/>
-                <w:lang w:val="ru-BY"/>
-              </w:rPr>
-              <w:t>(</w:t>
-            </w:r>
-            <w:proofErr w:type="spellStart"/>
+              <w:t xml:space="preserve">    IoDeleteDevice(</w:t>
+            </w:r>
             <w:r>
               <w:rPr>
                 <w:rFonts w:ascii="Fira Code Medium" w:hAnsi="Fira Code Medium" w:cs="Consolas"/>
@@ -19726,7 +15337,6 @@
               </w:rPr>
               <w:t>SourceDevice</w:t>
             </w:r>
-            <w:proofErr w:type="spellEnd"/>
             <w:r>
               <w:rPr>
                 <w:rFonts w:ascii="Fira Code Medium" w:hAnsi="Fira Code Medium" w:cs="Consolas"/>
@@ -20120,7 +15730,6 @@
         </w:rPr>
         <w:t xml:space="preserve">к каждому ее устройству хранения и подключаемся к ним тоже. Во время деактивации файловой системы, мы проверяем ее систему управления, находим наше устройство и отсоединяем его. Отсоединение от устройств хранения файловой системы осуществляется в рамках описанной нами ранее функции </w:t>
       </w:r>
-      <w:proofErr w:type="spellStart"/>
       <w:r>
         <w:rPr>
           <w:rFonts w:ascii="Fira Code Medium" w:hAnsi="Fira Code Medium"/>
@@ -20130,7 +15739,6 @@
         </w:rPr>
         <w:t>Fsfilterfastiodetachdevice</w:t>
       </w:r>
-      <w:proofErr w:type="spellEnd"/>
       <w:r>
         <w:rPr>
           <w:rFonts w:ascii="Times New Roman" w:hAnsi="Times New Roman" w:cs="Times New Roman"/>
@@ -20220,240 +15828,8 @@
                 <w:szCs w:val="19"/>
                 <w:lang w:val="ru-BY"/>
               </w:rPr>
-              <w:t xml:space="preserve">// </w:t>
-            </w:r>
-            <w:proofErr w:type="spellStart"/>
-            <w:r>
-              <w:rPr>
-                <w:rFonts w:ascii="Fira Code Medium" w:hAnsi="Fira Code Medium" w:cs="Consolas"/>
-                <w:color w:val="008000"/>
-                <w:sz w:val="19"/>
-                <w:szCs w:val="19"/>
-                <w:lang w:val="ru-BY"/>
-              </w:rPr>
-              <w:t>This</w:t>
-            </w:r>
-            <w:proofErr w:type="spellEnd"/>
-            <w:r>
-              <w:rPr>
-                <w:rFonts w:ascii="Fira Code Medium" w:hAnsi="Fira Code Medium" w:cs="Consolas"/>
-                <w:color w:val="008000"/>
-                <w:sz w:val="19"/>
-                <w:szCs w:val="19"/>
-                <w:lang w:val="ru-BY"/>
-              </w:rPr>
-              <w:t xml:space="preserve"> </w:t>
-            </w:r>
-            <w:proofErr w:type="spellStart"/>
-            <w:r>
-              <w:rPr>
-                <w:rFonts w:ascii="Fira Code Medium" w:hAnsi="Fira Code Medium" w:cs="Consolas"/>
-                <w:color w:val="008000"/>
-                <w:sz w:val="19"/>
-                <w:szCs w:val="19"/>
-                <w:lang w:val="ru-BY"/>
-              </w:rPr>
-              <w:t>routine</w:t>
-            </w:r>
-            <w:proofErr w:type="spellEnd"/>
-            <w:r>
-              <w:rPr>
-                <w:rFonts w:ascii="Fira Code Medium" w:hAnsi="Fira Code Medium" w:cs="Consolas"/>
-                <w:color w:val="008000"/>
-                <w:sz w:val="19"/>
-                <w:szCs w:val="19"/>
-                <w:lang w:val="ru-BY"/>
-              </w:rPr>
-              <w:t xml:space="preserve"> </w:t>
-            </w:r>
-            <w:proofErr w:type="spellStart"/>
-            <w:r>
-              <w:rPr>
-                <w:rFonts w:ascii="Fira Code Medium" w:hAnsi="Fira Code Medium" w:cs="Consolas"/>
-                <w:color w:val="008000"/>
-                <w:sz w:val="19"/>
-                <w:szCs w:val="19"/>
-                <w:lang w:val="ru-BY"/>
-              </w:rPr>
-              <w:t>is</w:t>
-            </w:r>
-            <w:proofErr w:type="spellEnd"/>
-            <w:r>
-              <w:rPr>
-                <w:rFonts w:ascii="Fira Code Medium" w:hAnsi="Fira Code Medium" w:cs="Consolas"/>
-                <w:color w:val="008000"/>
-                <w:sz w:val="19"/>
-                <w:szCs w:val="19"/>
-                <w:lang w:val="ru-BY"/>
-              </w:rPr>
-              <w:t xml:space="preserve"> </w:t>
-            </w:r>
-            <w:proofErr w:type="spellStart"/>
-            <w:r>
-              <w:rPr>
-                <w:rFonts w:ascii="Fira Code Medium" w:hAnsi="Fira Code Medium" w:cs="Consolas"/>
-                <w:color w:val="008000"/>
-                <w:sz w:val="19"/>
-                <w:szCs w:val="19"/>
-                <w:lang w:val="ru-BY"/>
-              </w:rPr>
-              <w:t>invoked</w:t>
-            </w:r>
-            <w:proofErr w:type="spellEnd"/>
-            <w:r>
-              <w:rPr>
-                <w:rFonts w:ascii="Fira Code Medium" w:hAnsi="Fira Code Medium" w:cs="Consolas"/>
-                <w:color w:val="008000"/>
-                <w:sz w:val="19"/>
-                <w:szCs w:val="19"/>
-                <w:lang w:val="ru-BY"/>
-              </w:rPr>
-              <w:t xml:space="preserve"> </w:t>
-            </w:r>
-            <w:proofErr w:type="spellStart"/>
-            <w:r>
-              <w:rPr>
-                <w:rFonts w:ascii="Fira Code Medium" w:hAnsi="Fira Code Medium" w:cs="Consolas"/>
-                <w:color w:val="008000"/>
-                <w:sz w:val="19"/>
-                <w:szCs w:val="19"/>
-                <w:lang w:val="ru-BY"/>
-              </w:rPr>
-              <w:t>whenever</w:t>
-            </w:r>
-            <w:proofErr w:type="spellEnd"/>
-            <w:r>
-              <w:rPr>
-                <w:rFonts w:ascii="Fira Code Medium" w:hAnsi="Fira Code Medium" w:cs="Consolas"/>
-                <w:color w:val="008000"/>
-                <w:sz w:val="19"/>
-                <w:szCs w:val="19"/>
-                <w:lang w:val="ru-BY"/>
-              </w:rPr>
-              <w:t xml:space="preserve"> a </w:t>
-            </w:r>
-            <w:proofErr w:type="spellStart"/>
-            <w:r>
-              <w:rPr>
-                <w:rFonts w:ascii="Fira Code Medium" w:hAnsi="Fira Code Medium" w:cs="Consolas"/>
-                <w:color w:val="008000"/>
-                <w:sz w:val="19"/>
-                <w:szCs w:val="19"/>
-                <w:lang w:val="ru-BY"/>
-              </w:rPr>
-              <w:t>file</w:t>
-            </w:r>
-            <w:proofErr w:type="spellEnd"/>
-            <w:r>
-              <w:rPr>
-                <w:rFonts w:ascii="Fira Code Medium" w:hAnsi="Fira Code Medium" w:cs="Consolas"/>
-                <w:color w:val="008000"/>
-                <w:sz w:val="19"/>
-                <w:szCs w:val="19"/>
-                <w:lang w:val="ru-BY"/>
-              </w:rPr>
-              <w:t xml:space="preserve"> </w:t>
-            </w:r>
-            <w:proofErr w:type="spellStart"/>
-            <w:r>
-              <w:rPr>
-                <w:rFonts w:ascii="Fira Code Medium" w:hAnsi="Fira Code Medium" w:cs="Consolas"/>
-                <w:color w:val="008000"/>
-                <w:sz w:val="19"/>
-                <w:szCs w:val="19"/>
-                <w:lang w:val="ru-BY"/>
-              </w:rPr>
-              <w:t>system</w:t>
-            </w:r>
-            <w:proofErr w:type="spellEnd"/>
-            <w:r>
-              <w:rPr>
-                <w:rFonts w:ascii="Fira Code Medium" w:hAnsi="Fira Code Medium" w:cs="Consolas"/>
-                <w:color w:val="008000"/>
-                <w:sz w:val="19"/>
-                <w:szCs w:val="19"/>
-                <w:lang w:val="ru-BY"/>
-              </w:rPr>
-              <w:t xml:space="preserve"> </w:t>
-            </w:r>
-            <w:proofErr w:type="spellStart"/>
-            <w:r>
-              <w:rPr>
-                <w:rFonts w:ascii="Fira Code Medium" w:hAnsi="Fira Code Medium" w:cs="Consolas"/>
-                <w:color w:val="008000"/>
-                <w:sz w:val="19"/>
-                <w:szCs w:val="19"/>
-                <w:lang w:val="ru-BY"/>
-              </w:rPr>
-              <w:t>has</w:t>
-            </w:r>
-            <w:proofErr w:type="spellEnd"/>
-            <w:r>
-              <w:rPr>
-                <w:rFonts w:ascii="Fira Code Medium" w:hAnsi="Fira Code Medium" w:cs="Consolas"/>
-                <w:color w:val="008000"/>
-                <w:sz w:val="19"/>
-                <w:szCs w:val="19"/>
-                <w:lang w:val="ru-BY"/>
-              </w:rPr>
-              <w:t xml:space="preserve"> </w:t>
-            </w:r>
-            <w:proofErr w:type="spellStart"/>
-            <w:r>
-              <w:rPr>
-                <w:rFonts w:ascii="Fira Code Medium" w:hAnsi="Fira Code Medium" w:cs="Consolas"/>
-                <w:color w:val="008000"/>
-                <w:sz w:val="19"/>
-                <w:szCs w:val="19"/>
-                <w:lang w:val="ru-BY"/>
-              </w:rPr>
-              <w:t>either</w:t>
-            </w:r>
-            <w:proofErr w:type="spellEnd"/>
-            <w:r>
-              <w:rPr>
-                <w:rFonts w:ascii="Fira Code Medium" w:hAnsi="Fira Code Medium" w:cs="Consolas"/>
-                <w:color w:val="008000"/>
-                <w:sz w:val="19"/>
-                <w:szCs w:val="19"/>
-                <w:lang w:val="ru-BY"/>
-              </w:rPr>
-              <w:t xml:space="preserve"> </w:t>
-            </w:r>
-            <w:proofErr w:type="spellStart"/>
-            <w:r>
-              <w:rPr>
-                <w:rFonts w:ascii="Fira Code Medium" w:hAnsi="Fira Code Medium" w:cs="Consolas"/>
-                <w:color w:val="008000"/>
-                <w:sz w:val="19"/>
-                <w:szCs w:val="19"/>
-                <w:lang w:val="ru-BY"/>
-              </w:rPr>
-              <w:t>registered</w:t>
-            </w:r>
-            <w:proofErr w:type="spellEnd"/>
-            <w:r>
-              <w:rPr>
-                <w:rFonts w:ascii="Fira Code Medium" w:hAnsi="Fira Code Medium" w:cs="Consolas"/>
-                <w:color w:val="008000"/>
-                <w:sz w:val="19"/>
-                <w:szCs w:val="19"/>
-                <w:lang w:val="ru-BY"/>
-              </w:rPr>
-              <w:t xml:space="preserve"> </w:t>
-            </w:r>
-            <w:proofErr w:type="spellStart"/>
-            <w:r>
-              <w:rPr>
-                <w:rFonts w:ascii="Fira Code Medium" w:hAnsi="Fira Code Medium" w:cs="Consolas"/>
-                <w:color w:val="008000"/>
-                <w:sz w:val="19"/>
-                <w:szCs w:val="19"/>
-                <w:lang w:val="ru-BY"/>
-              </w:rPr>
-              <w:t>or</w:t>
-            </w:r>
-            <w:proofErr w:type="spellEnd"/>
+              <w:t>// This routine is invoked whenever a file system has either registered or</w:t>
+            </w:r>
           </w:p>
           <w:p>
             <w:pPr>
@@ -20476,161 +15852,7 @@
                 <w:szCs w:val="19"/>
                 <w:lang w:val="ru-BY"/>
               </w:rPr>
-              <w:t xml:space="preserve">// </w:t>
-            </w:r>
-            <w:proofErr w:type="spellStart"/>
-            <w:r>
-              <w:rPr>
-                <w:rFonts w:ascii="Fira Code Medium" w:hAnsi="Fira Code Medium" w:cs="Consolas"/>
-                <w:color w:val="008000"/>
-                <w:sz w:val="19"/>
-                <w:szCs w:val="19"/>
-                <w:lang w:val="ru-BY"/>
-              </w:rPr>
-              <w:t>unregistered</w:t>
-            </w:r>
-            <w:proofErr w:type="spellEnd"/>
-            <w:r>
-              <w:rPr>
-                <w:rFonts w:ascii="Fira Code Medium" w:hAnsi="Fira Code Medium" w:cs="Consolas"/>
-                <w:color w:val="008000"/>
-                <w:sz w:val="19"/>
-                <w:szCs w:val="19"/>
-                <w:lang w:val="ru-BY"/>
-              </w:rPr>
-              <w:t xml:space="preserve"> </w:t>
-            </w:r>
-            <w:proofErr w:type="spellStart"/>
-            <w:r>
-              <w:rPr>
-                <w:rFonts w:ascii="Fira Code Medium" w:hAnsi="Fira Code Medium" w:cs="Consolas"/>
-                <w:color w:val="008000"/>
-                <w:sz w:val="19"/>
-                <w:szCs w:val="19"/>
-                <w:lang w:val="ru-BY"/>
-              </w:rPr>
-              <w:t>itself</w:t>
-            </w:r>
-            <w:proofErr w:type="spellEnd"/>
-            <w:r>
-              <w:rPr>
-                <w:rFonts w:ascii="Fira Code Medium" w:hAnsi="Fira Code Medium" w:cs="Consolas"/>
-                <w:color w:val="008000"/>
-                <w:sz w:val="19"/>
-                <w:szCs w:val="19"/>
-                <w:lang w:val="ru-BY"/>
-              </w:rPr>
-              <w:t xml:space="preserve"> </w:t>
-            </w:r>
-            <w:proofErr w:type="spellStart"/>
-            <w:r>
-              <w:rPr>
-                <w:rFonts w:ascii="Fira Code Medium" w:hAnsi="Fira Code Medium" w:cs="Consolas"/>
-                <w:color w:val="008000"/>
-                <w:sz w:val="19"/>
-                <w:szCs w:val="19"/>
-                <w:lang w:val="ru-BY"/>
-              </w:rPr>
-              <w:t>as</w:t>
-            </w:r>
-            <w:proofErr w:type="spellEnd"/>
-            <w:r>
-              <w:rPr>
-                <w:rFonts w:ascii="Fira Code Medium" w:hAnsi="Fira Code Medium" w:cs="Consolas"/>
-                <w:color w:val="008000"/>
-                <w:sz w:val="19"/>
-                <w:szCs w:val="19"/>
-                <w:lang w:val="ru-BY"/>
-              </w:rPr>
-              <w:t xml:space="preserve"> </w:t>
-            </w:r>
-            <w:proofErr w:type="spellStart"/>
-            <w:r>
-              <w:rPr>
-                <w:rFonts w:ascii="Fira Code Medium" w:hAnsi="Fira Code Medium" w:cs="Consolas"/>
-                <w:color w:val="008000"/>
-                <w:sz w:val="19"/>
-                <w:szCs w:val="19"/>
-                <w:lang w:val="ru-BY"/>
-              </w:rPr>
-              <w:t>an</w:t>
-            </w:r>
-            <w:proofErr w:type="spellEnd"/>
-            <w:r>
-              <w:rPr>
-                <w:rFonts w:ascii="Fira Code Medium" w:hAnsi="Fira Code Medium" w:cs="Consolas"/>
-                <w:color w:val="008000"/>
-                <w:sz w:val="19"/>
-                <w:szCs w:val="19"/>
-                <w:lang w:val="ru-BY"/>
-              </w:rPr>
-              <w:t xml:space="preserve"> </w:t>
-            </w:r>
-            <w:proofErr w:type="spellStart"/>
-            <w:r>
-              <w:rPr>
-                <w:rFonts w:ascii="Fira Code Medium" w:hAnsi="Fira Code Medium" w:cs="Consolas"/>
-                <w:color w:val="008000"/>
-                <w:sz w:val="19"/>
-                <w:szCs w:val="19"/>
-                <w:lang w:val="ru-BY"/>
-              </w:rPr>
-              <w:t>active</w:t>
-            </w:r>
-            <w:proofErr w:type="spellEnd"/>
-            <w:r>
-              <w:rPr>
-                <w:rFonts w:ascii="Fira Code Medium" w:hAnsi="Fira Code Medium" w:cs="Consolas"/>
-                <w:color w:val="008000"/>
-                <w:sz w:val="19"/>
-                <w:szCs w:val="19"/>
-                <w:lang w:val="ru-BY"/>
-              </w:rPr>
-              <w:t xml:space="preserve"> </w:t>
-            </w:r>
-            <w:proofErr w:type="spellStart"/>
-            <w:r>
-              <w:rPr>
-                <w:rFonts w:ascii="Fira Code Medium" w:hAnsi="Fira Code Medium" w:cs="Consolas"/>
-                <w:color w:val="008000"/>
-                <w:sz w:val="19"/>
-                <w:szCs w:val="19"/>
-                <w:lang w:val="ru-BY"/>
-              </w:rPr>
-              <w:t>file</w:t>
-            </w:r>
-            <w:proofErr w:type="spellEnd"/>
-            <w:r>
-              <w:rPr>
-                <w:rFonts w:ascii="Fira Code Medium" w:hAnsi="Fira Code Medium" w:cs="Consolas"/>
-                <w:color w:val="008000"/>
-                <w:sz w:val="19"/>
-                <w:szCs w:val="19"/>
-                <w:lang w:val="ru-BY"/>
-              </w:rPr>
-              <w:t xml:space="preserve"> </w:t>
-            </w:r>
-            <w:proofErr w:type="spellStart"/>
-            <w:r>
-              <w:rPr>
-                <w:rFonts w:ascii="Fira Code Medium" w:hAnsi="Fira Code Medium" w:cs="Consolas"/>
-                <w:color w:val="008000"/>
-                <w:sz w:val="19"/>
-                <w:szCs w:val="19"/>
-                <w:lang w:val="ru-BY"/>
-              </w:rPr>
-              <w:t>system</w:t>
-            </w:r>
-            <w:proofErr w:type="spellEnd"/>
-            <w:r>
-              <w:rPr>
-                <w:rFonts w:ascii="Fira Code Medium" w:hAnsi="Fira Code Medium" w:cs="Consolas"/>
-                <w:color w:val="008000"/>
-                <w:sz w:val="19"/>
-                <w:szCs w:val="19"/>
-                <w:lang w:val="ru-BY"/>
-              </w:rPr>
-              <w:t>.</w:t>
+              <w:t>// unregistered itself as an active file system.</w:t>
             </w:r>
           </w:p>
           <w:p>
@@ -20678,29 +15900,7 @@
                 <w:szCs w:val="19"/>
                 <w:lang w:val="ru-BY"/>
               </w:rPr>
-              <w:t xml:space="preserve"> </w:t>
-            </w:r>
-            <w:proofErr w:type="spellStart"/>
-            <w:r>
-              <w:rPr>
-                <w:rFonts w:ascii="Fira Code Medium" w:hAnsi="Fira Code Medium" w:cs="Consolas"/>
-                <w:color w:val="000000"/>
-                <w:sz w:val="19"/>
-                <w:szCs w:val="19"/>
-                <w:lang w:val="ru-BY"/>
-              </w:rPr>
-              <w:t>FsFilterNotificationCallback</w:t>
-            </w:r>
-            <w:proofErr w:type="spellEnd"/>
-            <w:r>
-              <w:rPr>
-                <w:rFonts w:ascii="Fira Code Medium" w:hAnsi="Fira Code Medium" w:cs="Consolas"/>
-                <w:color w:val="000000"/>
-                <w:sz w:val="19"/>
-                <w:szCs w:val="19"/>
-                <w:lang w:val="ru-BY"/>
-              </w:rPr>
-              <w:t>(</w:t>
+              <w:t xml:space="preserve"> FsFilterNotificationCallback(</w:t>
             </w:r>
           </w:p>
           <w:p>
@@ -20734,20 +15934,8 @@
                 <w:szCs w:val="19"/>
                 <w:lang w:val="ru-BY"/>
               </w:rPr>
-              <w:t>__</w:t>
-            </w:r>
-            <w:proofErr w:type="spellStart"/>
-            <w:r>
-              <w:rPr>
-                <w:rFonts w:ascii="Fira Code Medium" w:hAnsi="Fira Code Medium" w:cs="Consolas"/>
-                <w:color w:val="6F008A"/>
-                <w:sz w:val="19"/>
-                <w:szCs w:val="19"/>
-                <w:lang w:val="ru-BY"/>
-              </w:rPr>
-              <w:t>in</w:t>
-            </w:r>
-            <w:proofErr w:type="spellEnd"/>
+              <w:t>__in</w:t>
+            </w:r>
             <w:r>
               <w:rPr>
                 <w:rFonts w:ascii="Fira Code Medium" w:hAnsi="Fira Code Medium" w:cs="Consolas"/>
@@ -20778,7 +15966,6 @@
               </w:rPr>
               <w:t xml:space="preserve"> </w:t>
             </w:r>
-            <w:proofErr w:type="spellStart"/>
             <w:r>
               <w:rPr>
                 <w:rFonts w:ascii="Fira Code Medium" w:hAnsi="Fira Code Medium" w:cs="Consolas"/>
@@ -20789,7 +15976,6 @@
               </w:rPr>
               <w:t>DeviceObject</w:t>
             </w:r>
-            <w:proofErr w:type="spellEnd"/>
             <w:r>
               <w:rPr>
                 <w:rFonts w:ascii="Fira Code Medium" w:hAnsi="Fira Code Medium" w:cs="Consolas"/>
@@ -20832,20 +16018,8 @@
                 <w:szCs w:val="19"/>
                 <w:lang w:val="ru-BY"/>
               </w:rPr>
-              <w:t>__</w:t>
-            </w:r>
-            <w:proofErr w:type="spellStart"/>
-            <w:r>
-              <w:rPr>
-                <w:rFonts w:ascii="Fira Code Medium" w:hAnsi="Fira Code Medium" w:cs="Consolas"/>
-                <w:color w:val="6F008A"/>
-                <w:sz w:val="19"/>
-                <w:szCs w:val="19"/>
-                <w:lang w:val="ru-BY"/>
-              </w:rPr>
-              <w:t>in</w:t>
-            </w:r>
-            <w:proofErr w:type="spellEnd"/>
+              <w:t>__in</w:t>
+            </w:r>
             <w:r>
               <w:rPr>
                 <w:rFonts w:ascii="Fira Code Medium" w:hAnsi="Fira Code Medium" w:cs="Consolas"/>
@@ -20876,7 +16050,6 @@
               </w:rPr>
               <w:t xml:space="preserve">        </w:t>
             </w:r>
-            <w:proofErr w:type="spellStart"/>
             <w:r>
               <w:rPr>
                 <w:rFonts w:ascii="Fira Code Medium" w:hAnsi="Fira Code Medium" w:cs="Consolas"/>
@@ -20887,7 +16060,6 @@
               </w:rPr>
               <w:t>FsActive</w:t>
             </w:r>
-            <w:proofErr w:type="spellEnd"/>
           </w:p>
           <w:p>
             <w:pPr>
@@ -21002,183 +16174,7 @@
                 <w:szCs w:val="19"/>
                 <w:lang w:val="ru-BY"/>
               </w:rPr>
-              <w:t xml:space="preserve">//  </w:t>
-            </w:r>
-            <w:proofErr w:type="spellStart"/>
-            <w:r>
-              <w:rPr>
-                <w:rFonts w:ascii="Fira Code Medium" w:hAnsi="Fira Code Medium" w:cs="Consolas"/>
-                <w:color w:val="008000"/>
-                <w:sz w:val="19"/>
-                <w:szCs w:val="19"/>
-                <w:lang w:val="ru-BY"/>
-              </w:rPr>
-              <w:t>Handle</w:t>
-            </w:r>
-            <w:proofErr w:type="spellEnd"/>
-            <w:r>
-              <w:rPr>
-                <w:rFonts w:ascii="Fira Code Medium" w:hAnsi="Fira Code Medium" w:cs="Consolas"/>
-                <w:color w:val="008000"/>
-                <w:sz w:val="19"/>
-                <w:szCs w:val="19"/>
-                <w:lang w:val="ru-BY"/>
-              </w:rPr>
-              <w:t xml:space="preserve"> </w:t>
-            </w:r>
-            <w:proofErr w:type="spellStart"/>
-            <w:r>
-              <w:rPr>
-                <w:rFonts w:ascii="Fira Code Medium" w:hAnsi="Fira Code Medium" w:cs="Consolas"/>
-                <w:color w:val="008000"/>
-                <w:sz w:val="19"/>
-                <w:szCs w:val="19"/>
-                <w:lang w:val="ru-BY"/>
-              </w:rPr>
-              <w:t>attaching</w:t>
-            </w:r>
-            <w:proofErr w:type="spellEnd"/>
-            <w:r>
-              <w:rPr>
-                <w:rFonts w:ascii="Fira Code Medium" w:hAnsi="Fira Code Medium" w:cs="Consolas"/>
-                <w:color w:val="008000"/>
-                <w:sz w:val="19"/>
-                <w:szCs w:val="19"/>
-                <w:lang w:val="ru-BY"/>
-              </w:rPr>
-              <w:t>/</w:t>
-            </w:r>
-            <w:proofErr w:type="spellStart"/>
-            <w:r>
-              <w:rPr>
-                <w:rFonts w:ascii="Fira Code Medium" w:hAnsi="Fira Code Medium" w:cs="Consolas"/>
-                <w:color w:val="008000"/>
-                <w:sz w:val="19"/>
-                <w:szCs w:val="19"/>
-                <w:lang w:val="ru-BY"/>
-              </w:rPr>
-              <w:t>detaching</w:t>
-            </w:r>
-            <w:proofErr w:type="spellEnd"/>
-            <w:r>
-              <w:rPr>
-                <w:rFonts w:ascii="Fira Code Medium" w:hAnsi="Fira Code Medium" w:cs="Consolas"/>
-                <w:color w:val="008000"/>
-                <w:sz w:val="19"/>
-                <w:szCs w:val="19"/>
-                <w:lang w:val="ru-BY"/>
-              </w:rPr>
-              <w:t xml:space="preserve"> </w:t>
-            </w:r>
-            <w:proofErr w:type="spellStart"/>
-            <w:r>
-              <w:rPr>
-                <w:rFonts w:ascii="Fira Code Medium" w:hAnsi="Fira Code Medium" w:cs="Consolas"/>
-                <w:color w:val="008000"/>
-                <w:sz w:val="19"/>
-                <w:szCs w:val="19"/>
-                <w:lang w:val="ru-BY"/>
-              </w:rPr>
-              <w:t>from</w:t>
-            </w:r>
-            <w:proofErr w:type="spellEnd"/>
-            <w:r>
-              <w:rPr>
-                <w:rFonts w:ascii="Fira Code Medium" w:hAnsi="Fira Code Medium" w:cs="Consolas"/>
-                <w:color w:val="008000"/>
-                <w:sz w:val="19"/>
-                <w:szCs w:val="19"/>
-                <w:lang w:val="ru-BY"/>
-              </w:rPr>
-              <w:t xml:space="preserve"> </w:t>
-            </w:r>
-            <w:proofErr w:type="spellStart"/>
-            <w:r>
-              <w:rPr>
-                <w:rFonts w:ascii="Fira Code Medium" w:hAnsi="Fira Code Medium" w:cs="Consolas"/>
-                <w:color w:val="008000"/>
-                <w:sz w:val="19"/>
-                <w:szCs w:val="19"/>
-                <w:lang w:val="ru-BY"/>
-              </w:rPr>
-              <w:t>the</w:t>
-            </w:r>
-            <w:proofErr w:type="spellEnd"/>
-            <w:r>
-              <w:rPr>
-                <w:rFonts w:ascii="Fira Code Medium" w:hAnsi="Fira Code Medium" w:cs="Consolas"/>
-                <w:color w:val="008000"/>
-                <w:sz w:val="19"/>
-                <w:szCs w:val="19"/>
-                <w:lang w:val="ru-BY"/>
-              </w:rPr>
-              <w:t xml:space="preserve"> </w:t>
-            </w:r>
-            <w:proofErr w:type="spellStart"/>
-            <w:r>
-              <w:rPr>
-                <w:rFonts w:ascii="Fira Code Medium" w:hAnsi="Fira Code Medium" w:cs="Consolas"/>
-                <w:color w:val="008000"/>
-                <w:sz w:val="19"/>
-                <w:szCs w:val="19"/>
-                <w:lang w:val="ru-BY"/>
-              </w:rPr>
-              <w:t>given</w:t>
-            </w:r>
-            <w:proofErr w:type="spellEnd"/>
-            <w:r>
-              <w:rPr>
-                <w:rFonts w:ascii="Fira Code Medium" w:hAnsi="Fira Code Medium" w:cs="Consolas"/>
-                <w:color w:val="008000"/>
-                <w:sz w:val="19"/>
-                <w:szCs w:val="19"/>
-                <w:lang w:val="ru-BY"/>
-              </w:rPr>
-              <w:t xml:space="preserve"> </w:t>
-            </w:r>
-            <w:proofErr w:type="spellStart"/>
-            <w:r>
-              <w:rPr>
-                <w:rFonts w:ascii="Fira Code Medium" w:hAnsi="Fira Code Medium" w:cs="Consolas"/>
-                <w:color w:val="008000"/>
-                <w:sz w:val="19"/>
-                <w:szCs w:val="19"/>
-                <w:lang w:val="ru-BY"/>
-              </w:rPr>
-              <w:t>file</w:t>
-            </w:r>
-            <w:proofErr w:type="spellEnd"/>
-            <w:r>
-              <w:rPr>
-                <w:rFonts w:ascii="Fira Code Medium" w:hAnsi="Fira Code Medium" w:cs="Consolas"/>
-                <w:color w:val="008000"/>
-                <w:sz w:val="19"/>
-                <w:szCs w:val="19"/>
-                <w:lang w:val="ru-BY"/>
-              </w:rPr>
-              <w:t xml:space="preserve"> </w:t>
-            </w:r>
-            <w:proofErr w:type="spellStart"/>
-            <w:r>
-              <w:rPr>
-                <w:rFonts w:ascii="Fira Code Medium" w:hAnsi="Fira Code Medium" w:cs="Consolas"/>
-                <w:color w:val="008000"/>
-                <w:sz w:val="19"/>
-                <w:szCs w:val="19"/>
-                <w:lang w:val="ru-BY"/>
-              </w:rPr>
-              <w:t>system</w:t>
-            </w:r>
-            <w:proofErr w:type="spellEnd"/>
-            <w:r>
-              <w:rPr>
-                <w:rFonts w:ascii="Fira Code Medium" w:hAnsi="Fira Code Medium" w:cs="Consolas"/>
-                <w:color w:val="008000"/>
-                <w:sz w:val="19"/>
-                <w:szCs w:val="19"/>
-                <w:lang w:val="ru-BY"/>
-              </w:rPr>
-              <w:t>.</w:t>
+              <w:t>//  Handle attaching/detaching from the given file system.</w:t>
             </w:r>
           </w:p>
           <w:p>
@@ -21252,7 +16248,6 @@
               </w:rPr>
               <w:t xml:space="preserve">    </w:t>
             </w:r>
-            <w:proofErr w:type="spellStart"/>
             <w:r>
               <w:rPr>
                 <w:rFonts w:ascii="Fira Code Medium" w:hAnsi="Fira Code Medium" w:cs="Consolas"/>
@@ -21263,7 +16258,6 @@
               </w:rPr>
               <w:t>if</w:t>
             </w:r>
-            <w:proofErr w:type="spellEnd"/>
             <w:r>
               <w:rPr>
                 <w:rFonts w:ascii="Fira Code Medium" w:hAnsi="Fira Code Medium" w:cs="Consolas"/>
@@ -21274,7 +16268,6 @@
               </w:rPr>
               <w:t xml:space="preserve"> (</w:t>
             </w:r>
-            <w:proofErr w:type="spellStart"/>
             <w:r>
               <w:rPr>
                 <w:rFonts w:ascii="Fira Code Medium" w:hAnsi="Fira Code Medium" w:cs="Consolas"/>
@@ -21285,7 +16278,6 @@
               </w:rPr>
               <w:t>FsActive</w:t>
             </w:r>
-            <w:proofErr w:type="spellEnd"/>
             <w:r>
               <w:rPr>
                 <w:rFonts w:ascii="Fira Code Medium" w:hAnsi="Fira Code Medium" w:cs="Consolas"/>
@@ -21342,31 +16334,8 @@
                 <w:szCs w:val="19"/>
                 <w:lang w:val="ru-BY"/>
               </w:rPr>
-              <w:t xml:space="preserve">        </w:t>
-            </w:r>
-            <w:proofErr w:type="spellStart"/>
-            <w:r>
-              <w:rPr>
-                <w:rFonts w:ascii="Fira Code Medium" w:hAnsi="Fira Code Medium" w:cs="Consolas"/>
-                <w:color w:val="000000"/>
-                <w:sz w:val="19"/>
-                <w:szCs w:val="19"/>
-                <w:lang w:val="ru-BY"/>
-              </w:rPr>
-              <w:t>FsFilterAttachToFileSystemDevice</w:t>
-            </w:r>
-            <w:proofErr w:type="spellEnd"/>
-            <w:r>
-              <w:rPr>
-                <w:rFonts w:ascii="Fira Code Medium" w:hAnsi="Fira Code Medium" w:cs="Consolas"/>
-                <w:color w:val="000000"/>
-                <w:sz w:val="19"/>
-                <w:szCs w:val="19"/>
-                <w:lang w:val="ru-BY"/>
-              </w:rPr>
-              <w:t>(</w:t>
-            </w:r>
-            <w:proofErr w:type="spellStart"/>
+              <w:t xml:space="preserve">        FsFilterAttachToFileSystemDevice(</w:t>
+            </w:r>
             <w:r>
               <w:rPr>
                 <w:rFonts w:ascii="Fira Code Medium" w:hAnsi="Fira Code Medium" w:cs="Consolas"/>
@@ -21377,7 +16346,6 @@
               </w:rPr>
               <w:t>DeviceObject</w:t>
             </w:r>
-            <w:proofErr w:type="spellEnd"/>
             <w:r>
               <w:rPr>
                 <w:rFonts w:ascii="Fira Code Medium" w:hAnsi="Fira Code Medium" w:cs="Consolas"/>
@@ -21436,7 +16404,6 @@
               </w:rPr>
               <w:t xml:space="preserve">    </w:t>
             </w:r>
-            <w:proofErr w:type="spellStart"/>
             <w:r>
               <w:rPr>
                 <w:rFonts w:ascii="Fira Code Medium" w:hAnsi="Fira Code Medium" w:cs="Consolas"/>
@@ -21447,7 +16414,6 @@
               </w:rPr>
               <w:t>else</w:t>
             </w:r>
-            <w:proofErr w:type="spellEnd"/>
           </w:p>
           <w:p>
             <w:pPr>
@@ -21494,31 +16460,8 @@
                 <w:szCs w:val="19"/>
                 <w:lang w:val="ru-BY"/>
               </w:rPr>
-              <w:t xml:space="preserve">        </w:t>
-            </w:r>
-            <w:proofErr w:type="spellStart"/>
-            <w:r>
-              <w:rPr>
-                <w:rFonts w:ascii="Fira Code Medium" w:hAnsi="Fira Code Medium" w:cs="Consolas"/>
-                <w:color w:val="000000"/>
-                <w:sz w:val="19"/>
-                <w:szCs w:val="19"/>
-                <w:lang w:val="ru-BY"/>
-              </w:rPr>
-              <w:t>FsFilterDetachFromFileSystemDevice</w:t>
-            </w:r>
-            <w:proofErr w:type="spellEnd"/>
-            <w:r>
-              <w:rPr>
-                <w:rFonts w:ascii="Fira Code Medium" w:hAnsi="Fira Code Medium" w:cs="Consolas"/>
-                <w:color w:val="000000"/>
-                <w:sz w:val="19"/>
-                <w:szCs w:val="19"/>
-                <w:lang w:val="ru-BY"/>
-              </w:rPr>
-              <w:t>(</w:t>
-            </w:r>
-            <w:proofErr w:type="spellStart"/>
+              <w:t xml:space="preserve">        FsFilterDetachFromFileSystemDevice(</w:t>
+            </w:r>
             <w:r>
               <w:rPr>
                 <w:rFonts w:ascii="Fira Code Medium" w:hAnsi="Fira Code Medium" w:cs="Consolas"/>
@@ -21529,7 +16472,6 @@
               </w:rPr>
               <w:t>DeviceObject</w:t>
             </w:r>
-            <w:proofErr w:type="spellEnd"/>
             <w:r>
               <w:rPr>
                 <w:rFonts w:ascii="Fira Code Medium" w:hAnsi="Fira Code Medium" w:cs="Consolas"/>
@@ -21790,7 +16732,6 @@
         </w:rPr>
         <w:t xml:space="preserve">Чтобы присоединить наш драйвер, нам нужно функцию </w:t>
       </w:r>
-      <w:proofErr w:type="spellStart"/>
       <w:r>
         <w:rPr>
           <w:rFonts w:ascii="Fira Code Medium" w:hAnsi="Fira Code Medium"/>
@@ -21800,7 +16741,6 @@
         </w:rPr>
         <w:t>IoCreateDevice</w:t>
       </w:r>
-      <w:proofErr w:type="spellEnd"/>
       <w:r>
         <w:rPr>
           <w:rFonts w:ascii="Times New Roman" w:hAnsi="Times New Roman" w:cs="Times New Roman"/>
@@ -22115,7 +17055,6 @@
         </w:rPr>
         <w:t xml:space="preserve">, необходимо в цикле с задержкой на случай неудачи вызвать функцию </w:t>
       </w:r>
-      <w:proofErr w:type="spellStart"/>
       <w:r>
         <w:rPr>
           <w:rStyle w:val="HTML"/>
@@ -22126,7 +17065,6 @@
         </w:rPr>
         <w:t>IoAttachDeviceToDeviceStackSafe</w:t>
       </w:r>
-      <w:proofErr w:type="spellEnd"/>
       <w:r>
         <w:rPr>
           <w:rStyle w:val="HTML"/>
@@ -22371,20 +17309,8 @@
                 <w:szCs w:val="19"/>
                 <w:lang w:val="ru-BY"/>
               </w:rPr>
-              <w:t xml:space="preserve">// </w:t>
-            </w:r>
-            <w:proofErr w:type="spellStart"/>
-            <w:r>
-              <w:rPr>
-                <w:rFonts w:ascii="Fira Code Medium" w:hAnsi="Fira Code Medium" w:cs="Consolas"/>
-                <w:color w:val="008000"/>
-                <w:sz w:val="19"/>
-                <w:szCs w:val="19"/>
-                <w:lang w:val="ru-BY"/>
-              </w:rPr>
-              <w:t>Structures</w:t>
-            </w:r>
-            <w:proofErr w:type="spellEnd"/>
+              <w:t>// Structures</w:t>
+            </w:r>
           </w:p>
           <w:p>
             <w:pPr>
@@ -22413,7 +17339,6 @@
                 <w:lang w:val="ru-BY"/>
               </w:rPr>
             </w:pPr>
-            <w:proofErr w:type="spellStart"/>
             <w:r>
               <w:rPr>
                 <w:rFonts w:ascii="Fira Code Medium" w:hAnsi="Fira Code Medium" w:cs="Consolas"/>
@@ -22424,7 +17349,6 @@
               </w:rPr>
               <w:t>typedef</w:t>
             </w:r>
-            <w:proofErr w:type="spellEnd"/>
             <w:r>
               <w:rPr>
                 <w:rFonts w:ascii="Fira Code Medium" w:hAnsi="Fira Code Medium" w:cs="Consolas"/>
@@ -22435,7 +17359,6 @@
               </w:rPr>
               <w:t xml:space="preserve"> </w:t>
             </w:r>
-            <w:proofErr w:type="spellStart"/>
             <w:r>
               <w:rPr>
                 <w:rFonts w:ascii="Fira Code Medium" w:hAnsi="Fira Code Medium" w:cs="Consolas"/>
@@ -22446,7 +17369,6 @@
               </w:rPr>
               <w:t>struct</w:t>
             </w:r>
-            <w:proofErr w:type="spellEnd"/>
             <w:r>
               <w:rPr>
                 <w:rFonts w:ascii="Fira Code Medium" w:hAnsi="Fira Code Medium" w:cs="Consolas"/>
@@ -22533,29 +17455,7 @@
                 <w:szCs w:val="19"/>
                 <w:lang w:val="ru-BY"/>
               </w:rPr>
-              <w:t xml:space="preserve"> </w:t>
-            </w:r>
-            <w:proofErr w:type="spellStart"/>
-            <w:r>
-              <w:rPr>
-                <w:rFonts w:ascii="Fira Code Medium" w:hAnsi="Fira Code Medium" w:cs="Consolas"/>
-                <w:color w:val="000000"/>
-                <w:sz w:val="19"/>
-                <w:szCs w:val="19"/>
-                <w:lang w:val="ru-BY"/>
-              </w:rPr>
-              <w:t>AttachedToDeviceObject</w:t>
-            </w:r>
-            <w:proofErr w:type="spellEnd"/>
-            <w:r>
-              <w:rPr>
-                <w:rFonts w:ascii="Fira Code Medium" w:hAnsi="Fira Code Medium" w:cs="Consolas"/>
-                <w:color w:val="000000"/>
-                <w:sz w:val="19"/>
-                <w:szCs w:val="19"/>
-                <w:lang w:val="ru-BY"/>
-              </w:rPr>
-              <w:t>;</w:t>
+              <w:t xml:space="preserve"> AttachedToDeviceObject;</w:t>
             </w:r>
           </w:p>
           <w:p>
@@ -22711,7 +17611,6 @@
         </w:rPr>
         <w:t xml:space="preserve">, к которому мы присоединились, и вызываем функции </w:t>
       </w:r>
-      <w:proofErr w:type="spellStart"/>
       <w:r>
         <w:rPr>
           <w:rFonts w:ascii="Fira Code Medium" w:hAnsi="Fira Code Medium"/>
@@ -22721,7 +17620,6 @@
         </w:rPr>
         <w:t>IoDetachDevice</w:t>
       </w:r>
-      <w:proofErr w:type="spellEnd"/>
       <w:r>
         <w:rPr>
           <w:rFonts w:ascii="Times New Roman" w:hAnsi="Times New Roman" w:cs="Times New Roman"/>
@@ -22740,7 +17638,6 @@
         </w:rPr>
         <w:t xml:space="preserve">и </w:t>
       </w:r>
-      <w:proofErr w:type="spellStart"/>
       <w:r>
         <w:rPr>
           <w:rFonts w:ascii="Fira Code Medium" w:hAnsi="Fira Code Medium"/>
@@ -22750,7 +17647,6 @@
         </w:rPr>
         <w:t>IoDeleteDevice</w:t>
       </w:r>
-      <w:proofErr w:type="spellEnd"/>
       <w:r>
         <w:rPr>
           <w:rFonts w:ascii="Times New Roman" w:hAnsi="Times New Roman" w:cs="Times New Roman"/>
@@ -22818,7 +17714,6 @@
                 <w:lang w:val="ru-BY"/>
               </w:rPr>
             </w:pPr>
-            <w:proofErr w:type="spellStart"/>
             <w:r>
               <w:rPr>
                 <w:rFonts w:ascii="Fira Code Medium" w:hAnsi="Fira Code Medium" w:cs="Consolas"/>
@@ -22829,38 +17724,15 @@
               </w:rPr>
               <w:t>void</w:t>
             </w:r>
-            <w:proofErr w:type="spellEnd"/>
-            <w:r>
-              <w:rPr>
-                <w:rFonts w:ascii="Fira Code Medium" w:hAnsi="Fira Code Medium" w:cs="Consolas"/>
-                <w:color w:val="000000"/>
-                <w:sz w:val="19"/>
-                <w:szCs w:val="19"/>
-                <w:lang w:val="ru-BY"/>
-              </w:rPr>
-              <w:t xml:space="preserve"> </w:t>
-            </w:r>
-            <w:proofErr w:type="spellStart"/>
-            <w:r>
-              <w:rPr>
-                <w:rFonts w:ascii="Fira Code Medium" w:hAnsi="Fira Code Medium" w:cs="Consolas"/>
-                <w:color w:val="000000"/>
-                <w:sz w:val="19"/>
-                <w:szCs w:val="19"/>
-                <w:lang w:val="ru-BY"/>
-              </w:rPr>
-              <w:t>FsFilterDetachFromDevice</w:t>
-            </w:r>
-            <w:proofErr w:type="spellEnd"/>
-            <w:r>
-              <w:rPr>
-                <w:rFonts w:ascii="Fira Code Medium" w:hAnsi="Fira Code Medium" w:cs="Consolas"/>
-                <w:color w:val="000000"/>
-                <w:sz w:val="19"/>
-                <w:szCs w:val="19"/>
-                <w:lang w:val="ru-BY"/>
-              </w:rPr>
-              <w:t>(</w:t>
+            <w:r>
+              <w:rPr>
+                <w:rFonts w:ascii="Fira Code Medium" w:hAnsi="Fira Code Medium" w:cs="Consolas"/>
+                <w:color w:val="000000"/>
+                <w:sz w:val="19"/>
+                <w:szCs w:val="19"/>
+                <w:lang w:val="ru-BY"/>
+              </w:rPr>
+              <w:t xml:space="preserve"> FsFilterDetachFromDevice(</w:t>
             </w:r>
           </w:p>
           <w:p>
@@ -22895,20 +17767,8 @@
                 <w:szCs w:val="19"/>
                 <w:lang w:val="ru-BY"/>
               </w:rPr>
-              <w:t>__</w:t>
-            </w:r>
-            <w:proofErr w:type="spellStart"/>
-            <w:r>
-              <w:rPr>
-                <w:rFonts w:ascii="Fira Code Medium" w:hAnsi="Fira Code Medium" w:cs="Consolas"/>
-                <w:color w:val="6F008A"/>
-                <w:sz w:val="19"/>
-                <w:szCs w:val="19"/>
-                <w:lang w:val="ru-BY"/>
-              </w:rPr>
-              <w:t>in</w:t>
-            </w:r>
-            <w:proofErr w:type="spellEnd"/>
+              <w:t>__in</w:t>
+            </w:r>
             <w:r>
               <w:rPr>
                 <w:rFonts w:ascii="Fira Code Medium" w:hAnsi="Fira Code Medium" w:cs="Consolas"/>
@@ -22939,7 +17799,6 @@
               </w:rPr>
               <w:t xml:space="preserve"> </w:t>
             </w:r>
-            <w:proofErr w:type="spellStart"/>
             <w:r>
               <w:rPr>
                 <w:rFonts w:ascii="Fira Code Medium" w:hAnsi="Fira Code Medium" w:cs="Consolas"/>
@@ -22950,7 +17809,6 @@
               </w:rPr>
               <w:t>DeviceObject</w:t>
             </w:r>
-            <w:proofErr w:type="spellEnd"/>
           </w:p>
           <w:p>
             <w:pPr>
@@ -23041,29 +17899,7 @@
                 <w:szCs w:val="19"/>
                 <w:lang w:val="ru-BY"/>
               </w:rPr>
-              <w:t xml:space="preserve"> </w:t>
-            </w:r>
-            <w:proofErr w:type="spellStart"/>
-            <w:r>
-              <w:rPr>
-                <w:rFonts w:ascii="Fira Code Medium" w:hAnsi="Fira Code Medium" w:cs="Consolas"/>
-                <w:color w:val="000000"/>
-                <w:sz w:val="19"/>
-                <w:szCs w:val="19"/>
-                <w:lang w:val="ru-BY"/>
-              </w:rPr>
-              <w:t>pDevExt</w:t>
-            </w:r>
-            <w:proofErr w:type="spellEnd"/>
-            <w:r>
-              <w:rPr>
-                <w:rFonts w:ascii="Fira Code Medium" w:hAnsi="Fira Code Medium" w:cs="Consolas"/>
-                <w:color w:val="000000"/>
-                <w:sz w:val="19"/>
-                <w:szCs w:val="19"/>
-                <w:lang w:val="ru-BY"/>
-              </w:rPr>
-              <w:t xml:space="preserve"> = (</w:t>
+              <w:t xml:space="preserve"> pDevExt = (</w:t>
             </w:r>
             <w:r>
               <w:rPr>
@@ -23085,7 +17921,6 @@
               </w:rPr>
               <w:t>)</w:t>
             </w:r>
-            <w:proofErr w:type="spellStart"/>
             <w:r>
               <w:rPr>
                 <w:rFonts w:ascii="Fira Code Medium" w:hAnsi="Fira Code Medium" w:cs="Consolas"/>
@@ -23096,38 +17931,15 @@
               </w:rPr>
               <w:t>DeviceObject</w:t>
             </w:r>
-            <w:proofErr w:type="spellEnd"/>
-            <w:r>
-              <w:rPr>
-                <w:rFonts w:ascii="Fira Code Medium" w:hAnsi="Fira Code Medium" w:cs="Consolas"/>
-                <w:color w:val="000000"/>
-                <w:sz w:val="19"/>
-                <w:szCs w:val="19"/>
-                <w:lang w:val="ru-BY"/>
-              </w:rPr>
-              <w:t>-&gt;</w:t>
-            </w:r>
-            <w:proofErr w:type="spellStart"/>
-            <w:r>
-              <w:rPr>
-                <w:rFonts w:ascii="Fira Code Medium" w:hAnsi="Fira Code Medium" w:cs="Consolas"/>
-                <w:color w:val="000000"/>
-                <w:sz w:val="19"/>
-                <w:szCs w:val="19"/>
-                <w:lang w:val="ru-BY"/>
-              </w:rPr>
-              <w:t>DeviceExtension</w:t>
-            </w:r>
-            <w:proofErr w:type="spellEnd"/>
-            <w:r>
-              <w:rPr>
-                <w:rFonts w:ascii="Fira Code Medium" w:hAnsi="Fira Code Medium" w:cs="Consolas"/>
-                <w:color w:val="000000"/>
-                <w:sz w:val="19"/>
-                <w:szCs w:val="19"/>
-                <w:lang w:val="ru-BY"/>
-              </w:rPr>
-              <w:t>;</w:t>
+            <w:r>
+              <w:rPr>
+                <w:rFonts w:ascii="Fira Code Medium" w:hAnsi="Fira Code Medium" w:cs="Consolas"/>
+                <w:color w:val="000000"/>
+                <w:sz w:val="19"/>
+                <w:szCs w:val="19"/>
+                <w:lang w:val="ru-BY"/>
+              </w:rPr>
+              <w:t>-&gt;DeviceExtension;</w:t>
             </w:r>
           </w:p>
           <w:p>
@@ -23175,73 +17987,7 @@
                 <w:szCs w:val="19"/>
                 <w:lang w:val="ru-BY"/>
               </w:rPr>
-              <w:t xml:space="preserve">    </w:t>
-            </w:r>
-            <w:proofErr w:type="spellStart"/>
-            <w:r>
-              <w:rPr>
-                <w:rFonts w:ascii="Fira Code Medium" w:hAnsi="Fira Code Medium" w:cs="Consolas"/>
-                <w:color w:val="000000"/>
-                <w:sz w:val="19"/>
-                <w:szCs w:val="19"/>
-                <w:lang w:val="ru-BY"/>
-              </w:rPr>
-              <w:t>IoDetachDevice</w:t>
-            </w:r>
-            <w:proofErr w:type="spellEnd"/>
-            <w:r>
-              <w:rPr>
-                <w:rFonts w:ascii="Fira Code Medium" w:hAnsi="Fira Code Medium" w:cs="Consolas"/>
-                <w:color w:val="000000"/>
-                <w:sz w:val="19"/>
-                <w:szCs w:val="19"/>
-                <w:lang w:val="ru-BY"/>
-              </w:rPr>
-              <w:t>(</w:t>
-            </w:r>
-            <w:proofErr w:type="spellStart"/>
-            <w:r>
-              <w:rPr>
-                <w:rFonts w:ascii="Fira Code Medium" w:hAnsi="Fira Code Medium" w:cs="Consolas"/>
-                <w:color w:val="000000"/>
-                <w:sz w:val="19"/>
-                <w:szCs w:val="19"/>
-                <w:lang w:val="ru-BY"/>
-              </w:rPr>
-              <w:t>pDevExt</w:t>
-            </w:r>
-            <w:proofErr w:type="spellEnd"/>
-            <w:r>
-              <w:rPr>
-                <w:rFonts w:ascii="Fira Code Medium" w:hAnsi="Fira Code Medium" w:cs="Consolas"/>
-                <w:color w:val="000000"/>
-                <w:sz w:val="19"/>
-                <w:szCs w:val="19"/>
-                <w:lang w:val="ru-BY"/>
-              </w:rPr>
-              <w:t>-&gt;</w:t>
-            </w:r>
-            <w:proofErr w:type="spellStart"/>
-            <w:r>
-              <w:rPr>
-                <w:rFonts w:ascii="Fira Code Medium" w:hAnsi="Fira Code Medium" w:cs="Consolas"/>
-                <w:color w:val="000000"/>
-                <w:sz w:val="19"/>
-                <w:szCs w:val="19"/>
-                <w:lang w:val="ru-BY"/>
-              </w:rPr>
-              <w:t>AttachedToDeviceObject</w:t>
-            </w:r>
-            <w:proofErr w:type="spellEnd"/>
-            <w:r>
-              <w:rPr>
-                <w:rFonts w:ascii="Fira Code Medium" w:hAnsi="Fira Code Medium" w:cs="Consolas"/>
-                <w:color w:val="000000"/>
-                <w:sz w:val="19"/>
-                <w:szCs w:val="19"/>
-                <w:lang w:val="ru-BY"/>
-              </w:rPr>
-              <w:t>);</w:t>
+              <w:t xml:space="preserve">    IoDetachDevice(pDevExt-&gt;AttachedToDeviceObject);</w:t>
             </w:r>
           </w:p>
           <w:p>
@@ -23265,31 +18011,8 @@
                 <w:szCs w:val="19"/>
                 <w:lang w:val="ru-BY"/>
               </w:rPr>
-              <w:t xml:space="preserve">    </w:t>
-            </w:r>
-            <w:proofErr w:type="spellStart"/>
-            <w:r>
-              <w:rPr>
-                <w:rFonts w:ascii="Fira Code Medium" w:hAnsi="Fira Code Medium" w:cs="Consolas"/>
-                <w:color w:val="000000"/>
-                <w:sz w:val="19"/>
-                <w:szCs w:val="19"/>
-                <w:lang w:val="ru-BY"/>
-              </w:rPr>
-              <w:t>IoDeleteDevice</w:t>
-            </w:r>
-            <w:proofErr w:type="spellEnd"/>
-            <w:r>
-              <w:rPr>
-                <w:rFonts w:ascii="Fira Code Medium" w:hAnsi="Fira Code Medium" w:cs="Consolas"/>
-                <w:color w:val="000000"/>
-                <w:sz w:val="19"/>
-                <w:szCs w:val="19"/>
-                <w:lang w:val="ru-BY"/>
-              </w:rPr>
-              <w:t>(</w:t>
-            </w:r>
-            <w:proofErr w:type="spellStart"/>
+              <w:t xml:space="preserve">    IoDeleteDevice(</w:t>
+            </w:r>
             <w:r>
               <w:rPr>
                 <w:rFonts w:ascii="Fira Code Medium" w:hAnsi="Fira Code Medium" w:cs="Consolas"/>
@@ -23300,7 +18023,6 @@
               </w:rPr>
               <w:t>DeviceObject</w:t>
             </w:r>
-            <w:proofErr w:type="spellEnd"/>
             <w:r>
               <w:rPr>
                 <w:rFonts w:ascii="Fira Code Medium" w:hAnsi="Fira Code Medium" w:cs="Consolas"/>
@@ -23437,7 +18159,6 @@
         </w:rPr>
         <w:t xml:space="preserve">и </w:t>
       </w:r>
-      <w:proofErr w:type="spellStart"/>
       <w:r>
         <w:rPr>
           <w:rFonts w:ascii="Fira Code Medium" w:hAnsi="Fira Code Medium"/>
@@ -23447,7 +18168,6 @@
         </w:rPr>
         <w:t>IoGetAttachedDeviceReference</w:t>
       </w:r>
-      <w:proofErr w:type="spellEnd"/>
       <w:r>
         <w:rPr>
           <w:rFonts w:ascii="Times New Roman" w:hAnsi="Times New Roman" w:cs="Times New Roman"/>
@@ -23466,7 +18186,6 @@
         </w:rPr>
         <w:t xml:space="preserve">и </w:t>
       </w:r>
-      <w:proofErr w:type="spellStart"/>
       <w:r>
         <w:rPr>
           <w:rStyle w:val="HTML"/>
@@ -23477,7 +18196,6 @@
         </w:rPr>
         <w:t>IoGetLowerDeviceObject</w:t>
       </w:r>
-      <w:proofErr w:type="spellEnd"/>
       <w:r>
         <w:rPr>
           <w:rFonts w:ascii="Times New Roman" w:hAnsi="Times New Roman" w:cs="Times New Roman"/>
@@ -23568,7 +18286,6 @@
         </w:rPr>
         <w:t>_</w:t>
       </w:r>
-      <w:proofErr w:type="spellStart"/>
       <w:r>
         <w:rPr>
           <w:rStyle w:val="HTML"/>
@@ -23579,7 +18296,6 @@
         </w:rPr>
         <w:t>fsFilterDriverObject</w:t>
       </w:r>
-      <w:proofErr w:type="spellEnd"/>
       <w:r>
         <w:rPr>
           <w:rStyle w:val="HTML"/>
@@ -23655,20 +18371,8 @@
                 <w:szCs w:val="19"/>
                 <w:lang w:val="ru-BY"/>
               </w:rPr>
-              <w:t xml:space="preserve">// </w:t>
-            </w:r>
-            <w:proofErr w:type="spellStart"/>
-            <w:r>
-              <w:rPr>
-                <w:rFonts w:ascii="Fira Code Medium" w:hAnsi="Fira Code Medium" w:cs="Consolas"/>
-                <w:color w:val="008000"/>
-                <w:sz w:val="19"/>
-                <w:szCs w:val="19"/>
-                <w:lang w:val="ru-BY"/>
-              </w:rPr>
-              <w:t>Misc</w:t>
-            </w:r>
-            <w:proofErr w:type="spellEnd"/>
+              <w:t>// Misc</w:t>
+            </w:r>
           </w:p>
           <w:p>
             <w:pPr>
@@ -23715,29 +18419,7 @@
                 <w:szCs w:val="19"/>
                 <w:lang w:val="ru-BY"/>
               </w:rPr>
-              <w:t xml:space="preserve"> </w:t>
-            </w:r>
-            <w:proofErr w:type="spellStart"/>
-            <w:r>
-              <w:rPr>
-                <w:rFonts w:ascii="Fira Code Medium" w:hAnsi="Fira Code Medium" w:cs="Consolas"/>
-                <w:color w:val="000000"/>
-                <w:sz w:val="19"/>
-                <w:szCs w:val="19"/>
-                <w:lang w:val="ru-BY"/>
-              </w:rPr>
-              <w:t>FsFilterIsMyDeviceObject</w:t>
-            </w:r>
-            <w:proofErr w:type="spellEnd"/>
-            <w:r>
-              <w:rPr>
-                <w:rFonts w:ascii="Fira Code Medium" w:hAnsi="Fira Code Medium" w:cs="Consolas"/>
-                <w:color w:val="000000"/>
-                <w:sz w:val="19"/>
-                <w:szCs w:val="19"/>
-                <w:lang w:val="ru-BY"/>
-              </w:rPr>
-              <w:t>(</w:t>
+              <w:t xml:space="preserve"> FsFilterIsMyDeviceObject(</w:t>
             </w:r>
           </w:p>
           <w:p>
@@ -23761,20 +18443,8 @@
                 <w:szCs w:val="19"/>
                 <w:lang w:val="ru-BY"/>
               </w:rPr>
-              <w:t>__</w:t>
-            </w:r>
-            <w:proofErr w:type="spellStart"/>
-            <w:r>
-              <w:rPr>
-                <w:rFonts w:ascii="Fira Code Medium" w:hAnsi="Fira Code Medium" w:cs="Consolas"/>
-                <w:color w:val="6F008A"/>
-                <w:sz w:val="19"/>
-                <w:szCs w:val="19"/>
-                <w:lang w:val="ru-BY"/>
-              </w:rPr>
-              <w:t>in</w:t>
-            </w:r>
-            <w:proofErr w:type="spellEnd"/>
+              <w:t>__in</w:t>
+            </w:r>
             <w:r>
               <w:rPr>
                 <w:rFonts w:ascii="Fira Code Medium" w:hAnsi="Fira Code Medium" w:cs="Consolas"/>
@@ -23805,7 +18475,6 @@
               </w:rPr>
               <w:t xml:space="preserve"> </w:t>
             </w:r>
-            <w:proofErr w:type="spellStart"/>
             <w:r>
               <w:rPr>
                 <w:rFonts w:ascii="Fira Code Medium" w:hAnsi="Fira Code Medium" w:cs="Consolas"/>
@@ -23816,7 +18485,6 @@
               </w:rPr>
               <w:t>DeviceObject</w:t>
             </w:r>
-            <w:proofErr w:type="spellEnd"/>
           </w:p>
           <w:p>
             <w:pPr>
@@ -23879,7 +18547,6 @@
                 <w:lang w:val="ru-BY"/>
               </w:rPr>
             </w:pPr>
-            <w:proofErr w:type="spellStart"/>
             <w:r>
               <w:rPr>
                 <w:rFonts w:ascii="Fira Code Medium" w:hAnsi="Fira Code Medium" w:cs="Consolas"/>
@@ -23890,7 +18557,6 @@
               </w:rPr>
               <w:t>return</w:t>
             </w:r>
-            <w:proofErr w:type="spellEnd"/>
             <w:r>
               <w:rPr>
                 <w:rFonts w:ascii="Fira Code Medium" w:hAnsi="Fira Code Medium" w:cs="Consolas"/>
@@ -23901,7 +18567,6 @@
               </w:rPr>
               <w:t xml:space="preserve"> </w:t>
             </w:r>
-            <w:proofErr w:type="spellStart"/>
             <w:r>
               <w:rPr>
                 <w:rFonts w:ascii="Fira Code Medium" w:hAnsi="Fira Code Medium" w:cs="Consolas"/>
@@ -23912,38 +18577,15 @@
               </w:rPr>
               <w:t>DeviceObject</w:t>
             </w:r>
-            <w:proofErr w:type="spellEnd"/>
-            <w:r>
-              <w:rPr>
-                <w:rFonts w:ascii="Fira Code Medium" w:hAnsi="Fira Code Medium" w:cs="Consolas"/>
-                <w:color w:val="000000"/>
-                <w:sz w:val="19"/>
-                <w:szCs w:val="19"/>
-                <w:lang w:val="ru-BY"/>
-              </w:rPr>
-              <w:t xml:space="preserve">-&gt;DriverObject == </w:t>
-            </w:r>
-            <w:proofErr w:type="spellStart"/>
-            <w:r>
-              <w:rPr>
-                <w:rFonts w:ascii="Fira Code Medium" w:hAnsi="Fira Code Medium" w:cs="Consolas"/>
-                <w:color w:val="000000"/>
-                <w:sz w:val="19"/>
-                <w:szCs w:val="19"/>
-                <w:lang w:val="ru-BY"/>
-              </w:rPr>
-              <w:t>g_fsFilterDriverObject</w:t>
-            </w:r>
-            <w:proofErr w:type="spellEnd"/>
-            <w:r>
-              <w:rPr>
-                <w:rFonts w:ascii="Fira Code Medium" w:hAnsi="Fira Code Medium" w:cs="Consolas"/>
-                <w:color w:val="000000"/>
-                <w:sz w:val="19"/>
-                <w:szCs w:val="19"/>
-                <w:lang w:val="ru-BY"/>
-              </w:rPr>
-              <w:t>;</w:t>
+            <w:r>
+              <w:rPr>
+                <w:rFonts w:ascii="Fira Code Medium" w:hAnsi="Fira Code Medium" w:cs="Consolas"/>
+                <w:color w:val="000000"/>
+                <w:sz w:val="19"/>
+                <w:szCs w:val="19"/>
+                <w:lang w:val="ru-BY"/>
+              </w:rPr>
+              <w:t>-&gt;DriverObject == g_fsFilterDriverObject;</w:t>
             </w:r>
           </w:p>
           <w:p>
@@ -24454,7 +19096,6 @@
         </w:rPr>
         <w:t xml:space="preserve">Отключаем регистрацию фильтром-драйвером файловой системы изменений в файловой системе при помощи функции </w:t>
       </w:r>
-      <w:proofErr w:type="spellStart"/>
       <w:r>
         <w:rPr>
           <w:rFonts w:ascii="Fira Code Medium" w:hAnsi="Fira Code Medium" w:cs="Consolas"/>
@@ -24465,7 +19106,6 @@
         </w:rPr>
         <w:t>IoUnregisterFsRegistrationChange</w:t>
       </w:r>
-      <w:proofErr w:type="spellEnd"/>
       <w:r>
         <w:rPr>
           <w:rFonts w:ascii="Times New Roman" w:hAnsi="Times New Roman" w:cs="Times New Roman"/>
@@ -24669,7 +19309,6 @@
         </w:rPr>
         <w:t xml:space="preserve">Если переменная </w:t>
       </w:r>
-      <w:proofErr w:type="spellStart"/>
       <w:r>
         <w:rPr>
           <w:rFonts w:ascii="Fira Code Medium" w:hAnsi="Fira Code Medium" w:cs="Consolas"/>
@@ -24680,7 +19319,6 @@
         </w:rPr>
         <w:t>numDevices</w:t>
       </w:r>
-      <w:proofErr w:type="spellEnd"/>
       <w:r>
         <w:rPr>
           <w:rFonts w:ascii="Times New Roman" w:hAnsi="Times New Roman" w:cs="Times New Roman"/>
@@ -24752,7 +19390,6 @@
         </w:rPr>
         <w:t xml:space="preserve">. Иначе инициализируем переменную </w:t>
       </w:r>
-      <w:proofErr w:type="spellStart"/>
       <w:r>
         <w:rPr>
           <w:rFonts w:ascii="Fira Code Medium" w:hAnsi="Fira Code Medium" w:cs="Consolas"/>
@@ -24763,7 +19400,6 @@
         </w:rPr>
         <w:t>numDevices</w:t>
       </w:r>
-      <w:proofErr w:type="spellEnd"/>
       <w:r>
         <w:rPr>
           <w:rFonts w:ascii="Times New Roman" w:hAnsi="Times New Roman" w:cs="Times New Roman"/>
@@ -24862,7 +19498,6 @@
         </w:rPr>
         <w:t xml:space="preserve">цикл от 0 до </w:t>
       </w:r>
-      <w:proofErr w:type="spellStart"/>
       <w:r>
         <w:rPr>
           <w:rFonts w:ascii="Fira Code Medium" w:hAnsi="Fira Code Medium" w:cs="Consolas"/>
@@ -24873,7 +19508,6 @@
         </w:rPr>
         <w:t>numDevices</w:t>
       </w:r>
-      <w:proofErr w:type="spellEnd"/>
       <w:r>
         <w:rPr>
           <w:rFonts w:ascii="Times New Roman" w:hAnsi="Times New Roman" w:cs="Times New Roman"/>
@@ -24932,7 +19566,6 @@
         </w:rPr>
         <w:t xml:space="preserve">. Отсоединяем от каждого подключенного устройства драйвер-фильтр при помощи функции </w:t>
       </w:r>
-      <w:proofErr w:type="spellStart"/>
       <w:r>
         <w:rPr>
           <w:rFonts w:ascii="Fira Code Medium" w:hAnsi="Fira Code Medium" w:cs="Consolas"/>
@@ -24943,7 +19576,6 @@
         </w:rPr>
         <w:t>FsFilterDetachFromDevice</w:t>
       </w:r>
-      <w:proofErr w:type="spellEnd"/>
       <w:r>
         <w:rPr>
           <w:rFonts w:ascii="Times New Roman" w:hAnsi="Times New Roman" w:cs="Times New Roman"/>
@@ -25022,7 +19654,6 @@
         </w:rPr>
         <w:t xml:space="preserve"> </w:t>
       </w:r>
-      <w:proofErr w:type="spellStart"/>
       <w:r>
         <w:rPr>
           <w:rFonts w:ascii="Fira Code Medium" w:hAnsi="Fira Code Medium" w:cs="Consolas"/>
@@ -25033,7 +19664,6 @@
         </w:rPr>
         <w:t>ObDereferenceObject</w:t>
       </w:r>
-      <w:proofErr w:type="spellEnd"/>
       <w:r>
         <w:rPr>
           <w:rFonts w:ascii="Times New Roman" w:hAnsi="Times New Roman" w:cs="Times New Roman"/>
@@ -25111,7 +19741,6 @@
         </w:rPr>
         <w:t xml:space="preserve">-пакеты успели завершиться, с помощью функции </w:t>
       </w:r>
-      <w:proofErr w:type="spellStart"/>
       <w:r>
         <w:rPr>
           <w:rFonts w:ascii="Fira Code Medium" w:hAnsi="Fira Code Medium" w:cs="Consolas"/>
@@ -25122,7 +19751,6 @@
         </w:rPr>
         <w:t>KeDelayExecutionThread</w:t>
       </w:r>
-      <w:proofErr w:type="spellEnd"/>
       <w:r>
         <w:rPr>
           <w:rFonts w:ascii="Times New Roman" w:hAnsi="Times New Roman" w:cs="Times New Roman"/>
@@ -25401,7 +20029,6 @@
         </w:rPr>
         <w:t xml:space="preserve">Создаем и инициализируем переменные, и получаем указатель на объект устройства самого высокого уровня в стеке драйверов и увеличиваем счетчик ссылок на этот объект с помощью функции </w:t>
       </w:r>
-      <w:proofErr w:type="spellStart"/>
       <w:r>
         <w:rPr>
           <w:rStyle w:val="notranslate"/>
@@ -25412,7 +20039,6 @@
         </w:rPr>
         <w:t>IoGetAttachedDeviceReference</w:t>
       </w:r>
-      <w:proofErr w:type="spellEnd"/>
       <w:r>
         <w:rPr>
           <w:rFonts w:ascii="Times New Roman" w:hAnsi="Times New Roman" w:cs="Times New Roman"/>
@@ -25464,7 +20090,6 @@
         </w:rPr>
         <w:t xml:space="preserve">Заходим в цикл, который будет продолжаться до тех пор, пока переменная </w:t>
       </w:r>
-      <w:proofErr w:type="spellStart"/>
       <w:r>
         <w:rPr>
           <w:rFonts w:ascii="Fira Code Medium" w:hAnsi="Fira Code Medium" w:cs="Consolas"/>
@@ -25475,7 +20100,6 @@
         </w:rPr>
         <w:t>currentDevObj</w:t>
       </w:r>
-      <w:proofErr w:type="spellEnd"/>
       <w:r>
         <w:rPr>
           <w:rFonts w:ascii="Times New Roman" w:hAnsi="Times New Roman" w:cs="Times New Roman"/>
@@ -25555,7 +20179,6 @@
         </w:rPr>
         <w:t xml:space="preserve"> в списке, при помощи функции </w:t>
       </w:r>
-      <w:proofErr w:type="spellStart"/>
       <w:r>
         <w:rPr>
           <w:rFonts w:ascii="Fira Code Medium" w:hAnsi="Fira Code Medium" w:cs="Consolas"/>
@@ -25566,7 +20189,6 @@
         </w:rPr>
         <w:t>FsFilterIsMyDeviceObject</w:t>
       </w:r>
-      <w:proofErr w:type="spellEnd"/>
       <w:r>
         <w:rPr>
           <w:rFonts w:ascii="Times New Roman" w:hAnsi="Times New Roman" w:cs="Times New Roman"/>
@@ -25619,7 +20241,6 @@
         </w:rPr>
         <w:t xml:space="preserve">. Уменьшаем количество ссылок на объект с помощью макроса </w:t>
       </w:r>
-      <w:proofErr w:type="spellStart"/>
       <w:r>
         <w:rPr>
           <w:rFonts w:ascii="Fira Code Medium" w:hAnsi="Fira Code Medium" w:cs="Consolas"/>
@@ -25630,7 +20251,6 @@
         </w:rPr>
         <w:t>ObDereferenceObject</w:t>
       </w:r>
-      <w:proofErr w:type="spellEnd"/>
       <w:r>
         <w:rPr>
           <w:rFonts w:ascii="Times New Roman" w:hAnsi="Times New Roman" w:cs="Times New Roman"/>
@@ -25752,7 +20372,6 @@
         </w:rPr>
         <w:t xml:space="preserve"> Инициализируем переменную </w:t>
       </w:r>
-      <w:proofErr w:type="spellStart"/>
       <w:r>
         <w:rPr>
           <w:rFonts w:ascii="Fira Code Medium" w:hAnsi="Fira Code Medium" w:cs="Consolas"/>
@@ -25763,7 +20382,6 @@
         </w:rPr>
         <w:t>nextDevObj</w:t>
       </w:r>
-      <w:proofErr w:type="spellEnd"/>
       <w:r>
         <w:rPr>
           <w:rFonts w:ascii="Times New Roman" w:hAnsi="Times New Roman" w:cs="Times New Roman"/>
@@ -25773,7 +20391,6 @@
         </w:rPr>
         <w:t xml:space="preserve"> объектом более низкого уровня при помощи функции </w:t>
       </w:r>
-      <w:proofErr w:type="spellStart"/>
       <w:r>
         <w:rPr>
           <w:rFonts w:ascii="Fira Code Medium" w:hAnsi="Fira Code Medium" w:cs="Consolas"/>
@@ -25784,7 +20401,6 @@
         </w:rPr>
         <w:t>IoGetLowerDeviceObject</w:t>
       </w:r>
-      <w:proofErr w:type="spellEnd"/>
       <w:r>
         <w:rPr>
           <w:rFonts w:ascii="Times New Roman" w:hAnsi="Times New Roman" w:cs="Times New Roman"/>
@@ -25827,7 +20443,6 @@
         </w:rPr>
         <w:t xml:space="preserve">. Уменьшаем количество ссылок на объект с помощью макроса </w:t>
       </w:r>
-      <w:proofErr w:type="spellStart"/>
       <w:r>
         <w:rPr>
           <w:rFonts w:ascii="Fira Code Medium" w:hAnsi="Fira Code Medium" w:cs="Consolas"/>
@@ -25838,7 +20453,6 @@
         </w:rPr>
         <w:t>ObDereferenceObject</w:t>
       </w:r>
-      <w:proofErr w:type="spellEnd"/>
       <w:r>
         <w:rPr>
           <w:rFonts w:ascii="Times New Roman" w:hAnsi="Times New Roman" w:cs="Times New Roman"/>
@@ -25881,7 +20495,6 @@
         </w:rPr>
         <w:t xml:space="preserve">. Перезаписываем в переменную </w:t>
       </w:r>
-      <w:proofErr w:type="spellStart"/>
       <w:r>
         <w:rPr>
           <w:rFonts w:ascii="Fira Code Medium" w:hAnsi="Fira Code Medium" w:cs="Consolas"/>
@@ -25892,7 +20505,6 @@
         </w:rPr>
         <w:t>currentDevObj</w:t>
       </w:r>
-      <w:proofErr w:type="spellEnd"/>
       <w:r>
         <w:rPr>
           <w:rFonts w:ascii="Times New Roman" w:hAnsi="Times New Roman" w:cs="Times New Roman"/>
@@ -25902,7 +20514,6 @@
         </w:rPr>
         <w:t xml:space="preserve"> значение из переменной </w:t>
       </w:r>
-      <w:proofErr w:type="spellStart"/>
       <w:r>
         <w:rPr>
           <w:rFonts w:ascii="Fira Code Medium" w:hAnsi="Fira Code Medium" w:cs="Consolas"/>
@@ -25913,7 +20524,6 @@
         </w:rPr>
         <w:t>currentDevObj</w:t>
       </w:r>
-      <w:proofErr w:type="spellEnd"/>
       <w:r>
         <w:rPr>
           <w:rFonts w:ascii="Times New Roman" w:hAnsi="Times New Roman" w:cs="Times New Roman"/>
@@ -25956,7 +20566,6 @@
         </w:rPr>
         <w:t xml:space="preserve">. Проверяем не равна ли переменная </w:t>
       </w:r>
-      <w:proofErr w:type="spellStart"/>
       <w:r>
         <w:rPr>
           <w:rFonts w:ascii="Fira Code Medium" w:hAnsi="Fira Code Medium" w:cs="Consolas"/>
@@ -25967,7 +20576,6 @@
         </w:rPr>
         <w:t>currentDevObj</w:t>
       </w:r>
-      <w:proofErr w:type="spellEnd"/>
       <w:r>
         <w:rPr>
           <w:rFonts w:ascii="Times New Roman" w:hAnsi="Times New Roman" w:cs="Times New Roman"/>
@@ -27185,7 +21793,6 @@
         </w:rPr>
         <w:t xml:space="preserve">Введите команду </w:t>
       </w:r>
-      <w:proofErr w:type="spellStart"/>
       <w:r>
         <w:rPr>
           <w:rFonts w:ascii="Fira Code Medium" w:hAnsi="Fira Code Medium"/>
@@ -27196,7 +21803,6 @@
         </w:rPr>
         <w:t>sc</w:t>
       </w:r>
-      <w:proofErr w:type="spellEnd"/>
       <w:r>
         <w:rPr>
           <w:rFonts w:ascii="Fira Code Medium" w:hAnsi="Fira Code Medium"/>
@@ -27205,7 +21811,6 @@
         </w:rPr>
         <w:t xml:space="preserve"> </w:t>
       </w:r>
-      <w:proofErr w:type="spellStart"/>
       <w:r>
         <w:rPr>
           <w:rFonts w:ascii="Fira Code Medium" w:hAnsi="Fira Code Medium"/>
@@ -27216,7 +21821,6 @@
         </w:rPr>
         <w:t>create</w:t>
       </w:r>
-      <w:proofErr w:type="spellEnd"/>
       <w:r>
         <w:rPr>
           <w:rFonts w:ascii="Fira Code Medium" w:hAnsi="Fira Code Medium"/>
@@ -27225,7 +21829,6 @@
         </w:rPr>
         <w:t xml:space="preserve"> FsFilter </w:t>
       </w:r>
-      <w:proofErr w:type="spellStart"/>
       <w:r>
         <w:rPr>
           <w:rFonts w:ascii="Fira Code Medium" w:hAnsi="Fira Code Medium"/>
@@ -27236,34 +21839,14 @@
         </w:rPr>
         <w:t>type</w:t>
       </w:r>
-      <w:proofErr w:type="spellEnd"/>
       <w:r>
         <w:rPr>
           <w:rFonts w:ascii="Fira Code Medium" w:hAnsi="Fira Code Medium"/>
           <w:sz w:val="24"/>
           <w:szCs w:val="24"/>
         </w:rPr>
-        <w:t xml:space="preserve">= </w:t>
-      </w:r>
-      <w:proofErr w:type="spellStart"/>
-      <w:r>
-        <w:rPr>
-          <w:rFonts w:ascii="Fira Code Medium" w:hAnsi="Fira Code Medium"/>
-          <w:sz w:val="24"/>
-          <w:szCs w:val="24"/>
-        </w:rPr>
-        <w:t>filesys</w:t>
-      </w:r>
-      <w:proofErr w:type="spellEnd"/>
-      <w:r>
-        <w:rPr>
-          <w:rFonts w:ascii="Fira Code Medium" w:hAnsi="Fira Code Medium"/>
-          <w:sz w:val="24"/>
-          <w:szCs w:val="24"/>
-        </w:rPr>
-        <w:t xml:space="preserve"> </w:t>
-      </w:r>
-      <w:proofErr w:type="spellStart"/>
+        <w:t xml:space="preserve">= filesys </w:t>
+      </w:r>
       <w:r>
         <w:rPr>
           <w:rFonts w:ascii="Fira Code Medium" w:hAnsi="Fira Code Medium"/>
@@ -27274,7 +21857,6 @@
         </w:rPr>
         <w:t>binPath</w:t>
       </w:r>
-      <w:proofErr w:type="spellEnd"/>
       <w:r>
         <w:rPr>
           <w:rFonts w:ascii="Fira Code Medium" w:hAnsi="Fira Code Medium"/>
@@ -27774,7 +22356,6 @@
         </w:rPr>
         <w:t xml:space="preserve">] </w:t>
       </w:r>
-      <w:proofErr w:type="spellStart"/>
       <w:r>
         <w:rPr>
           <w:rFonts w:ascii="Fira Code Medium" w:hAnsi="Fira Code Medium" w:cs="Times New Roman"/>
@@ -27784,7 +22365,6 @@
         </w:rPr>
         <w:t>CreateService</w:t>
       </w:r>
-      <w:proofErr w:type="spellEnd"/>
       <w:r>
         <w:rPr>
           <w:rFonts w:ascii="Fira Code Medium" w:hAnsi="Fira Code Medium" w:cs="Times New Roman"/>
@@ -27835,7 +22415,6 @@
         </w:rPr>
         <w:t xml:space="preserve">После создания сервиса (установки драйвера), необходимо его запустить при помощи команды </w:t>
       </w:r>
-      <w:proofErr w:type="spellStart"/>
       <w:r>
         <w:rPr>
           <w:rFonts w:ascii="Fira Code Medium" w:hAnsi="Fira Code Medium" w:cs="Times New Roman"/>
@@ -27846,7 +22425,6 @@
         </w:rPr>
         <w:t>sc</w:t>
       </w:r>
-      <w:proofErr w:type="spellEnd"/>
       <w:r>
         <w:rPr>
           <w:rFonts w:ascii="Fira Code Medium" w:hAnsi="Fira Code Medium" w:cs="Times New Roman"/>
@@ -27975,25 +22553,7 @@
                 <w:szCs w:val="24"/>
                 <w:lang w:val="en-US"/>
               </w:rPr>
-              <w:t xml:space="preserve">             </w:t>
-            </w:r>
-            <w:proofErr w:type="gramStart"/>
-            <w:r>
-              <w:rPr>
-                <w:rFonts w:ascii="Fira Code Medium" w:hAnsi="Fira Code Medium" w:cs="Times New Roman"/>
-                <w:szCs w:val="24"/>
-                <w:lang w:val="en-US"/>
-              </w:rPr>
-              <w:t xml:space="preserve">  :</w:t>
-            </w:r>
-            <w:proofErr w:type="gramEnd"/>
-            <w:r>
-              <w:rPr>
-                <w:rFonts w:ascii="Fira Code Medium" w:hAnsi="Fira Code Medium" w:cs="Times New Roman"/>
-                <w:szCs w:val="24"/>
-                <w:lang w:val="en-US"/>
-              </w:rPr>
-              <w:t xml:space="preserve"> 2 FILE_SYSTEM_DRIVER</w:t>
+              <w:t xml:space="preserve">               : 2 FILE_SYSTEM_DRIVER</w:t>
             </w:r>
           </w:p>
           <w:p>
@@ -28019,25 +22579,7 @@
                 <w:szCs w:val="24"/>
                 <w:lang w:val="en-US"/>
               </w:rPr>
-              <w:t xml:space="preserve">            </w:t>
-            </w:r>
-            <w:proofErr w:type="gramStart"/>
-            <w:r>
-              <w:rPr>
-                <w:rFonts w:ascii="Fira Code Medium" w:hAnsi="Fira Code Medium" w:cs="Times New Roman"/>
-                <w:szCs w:val="24"/>
-                <w:lang w:val="en-US"/>
-              </w:rPr>
-              <w:t xml:space="preserve">  :</w:t>
-            </w:r>
-            <w:proofErr w:type="gramEnd"/>
-            <w:r>
-              <w:rPr>
-                <w:rFonts w:ascii="Fira Code Medium" w:hAnsi="Fira Code Medium" w:cs="Times New Roman"/>
-                <w:szCs w:val="24"/>
-                <w:lang w:val="en-US"/>
-              </w:rPr>
-              <w:t xml:space="preserve"> 4 RUNNING</w:t>
+              <w:t xml:space="preserve">              : 4 RUNNING</w:t>
             </w:r>
           </w:p>
           <w:p>
@@ -28071,25 +22613,7 @@
                 <w:szCs w:val="24"/>
                 <w:lang w:val="en-US"/>
               </w:rPr>
-              <w:t>&lt;</w:t>
-            </w:r>
-            <w:proofErr w:type="gramStart"/>
-            <w:r>
-              <w:rPr>
-                <w:rFonts w:ascii="Fira Code Medium" w:hAnsi="Fira Code Medium" w:cs="Times New Roman"/>
-                <w:szCs w:val="24"/>
-                <w:lang w:val="en-US"/>
-              </w:rPr>
-              <w:t>STOPPABLE,NOT</w:t>
-            </w:r>
-            <w:proofErr w:type="gramEnd"/>
-            <w:r>
-              <w:rPr>
-                <w:rFonts w:ascii="Fira Code Medium" w:hAnsi="Fira Code Medium" w:cs="Times New Roman"/>
-                <w:szCs w:val="24"/>
-                <w:lang w:val="en-US"/>
-              </w:rPr>
-              <w:t>_PAUSABLE,IGNORES_SHUTDOWN&gt;</w:t>
+              <w:t>&lt;STOPPABLE,NOT_PAUSABLE,IGNORES_SHUTDOWN&gt;</w:t>
             </w:r>
           </w:p>
           <w:p>
@@ -28115,25 +22639,7 @@
                 <w:szCs w:val="24"/>
                 <w:lang w:val="en-US"/>
               </w:rPr>
-              <w:t xml:space="preserve">  </w:t>
-            </w:r>
-            <w:proofErr w:type="gramStart"/>
-            <w:r>
-              <w:rPr>
-                <w:rFonts w:ascii="Fira Code Medium" w:hAnsi="Fira Code Medium" w:cs="Times New Roman"/>
-                <w:szCs w:val="24"/>
-                <w:lang w:val="en-US"/>
-              </w:rPr>
-              <w:t xml:space="preserve">  :</w:t>
-            </w:r>
-            <w:proofErr w:type="gramEnd"/>
-            <w:r>
-              <w:rPr>
-                <w:rFonts w:ascii="Fira Code Medium" w:hAnsi="Fira Code Medium" w:cs="Times New Roman"/>
-                <w:szCs w:val="24"/>
-                <w:lang w:val="en-US"/>
-              </w:rPr>
-              <w:t xml:space="preserve"> 0  &lt;0x0&gt;</w:t>
+              <w:t xml:space="preserve">    : 0  &lt;0x0&gt;</w:t>
             </w:r>
           </w:p>
           <w:p>
@@ -28151,33 +22657,15 @@
                 <w:szCs w:val="24"/>
                 <w:lang w:val="en-US"/>
               </w:rPr>
-              <w:t>SERVICE_EXIT_</w:t>
-            </w:r>
-            <w:proofErr w:type="gramStart"/>
+              <w:t>SERVICE_EXIT_CODE</w:t>
+            </w:r>
             <w:r>
               <w:rPr>
                 <w:rFonts w:ascii="Fira Code Medium" w:hAnsi="Fira Code Medium" w:cs="Times New Roman"/>
                 <w:szCs w:val="24"/>
                 <w:lang w:val="en-US"/>
               </w:rPr>
-              <w:t>CODE</w:t>
-            </w:r>
-            <w:r>
-              <w:rPr>
-                <w:rFonts w:ascii="Fira Code Medium" w:hAnsi="Fira Code Medium" w:cs="Times New Roman"/>
-                <w:szCs w:val="24"/>
-                <w:lang w:val="en-US"/>
-              </w:rPr>
-              <w:t xml:space="preserve">  :</w:t>
-            </w:r>
-            <w:proofErr w:type="gramEnd"/>
-            <w:r>
-              <w:rPr>
-                <w:rFonts w:ascii="Fira Code Medium" w:hAnsi="Fira Code Medium" w:cs="Times New Roman"/>
-                <w:szCs w:val="24"/>
-                <w:lang w:val="en-US"/>
-              </w:rPr>
-              <w:t xml:space="preserve"> 0</w:t>
+              <w:t xml:space="preserve">  : 0</w:t>
             </w:r>
             <w:r>
               <w:rPr>
@@ -28211,25 +22699,7 @@
                 <w:szCs w:val="24"/>
                 <w:lang w:val="en-US"/>
               </w:rPr>
-              <w:t xml:space="preserve">       </w:t>
-            </w:r>
-            <w:proofErr w:type="gramStart"/>
-            <w:r>
-              <w:rPr>
-                <w:rFonts w:ascii="Fira Code Medium" w:hAnsi="Fira Code Medium" w:cs="Times New Roman"/>
-                <w:szCs w:val="24"/>
-                <w:lang w:val="en-US"/>
-              </w:rPr>
-              <w:t xml:space="preserve">  :</w:t>
-            </w:r>
-            <w:proofErr w:type="gramEnd"/>
-            <w:r>
-              <w:rPr>
-                <w:rFonts w:ascii="Fira Code Medium" w:hAnsi="Fira Code Medium" w:cs="Times New Roman"/>
-                <w:szCs w:val="24"/>
-                <w:lang w:val="en-US"/>
-              </w:rPr>
-              <w:t xml:space="preserve"> 0x0</w:t>
+              <w:t xml:space="preserve">         : 0x0</w:t>
             </w:r>
           </w:p>
           <w:p>
@@ -28255,25 +22725,7 @@
                 <w:szCs w:val="24"/>
                 <w:lang w:val="en-US"/>
               </w:rPr>
-              <w:t xml:space="preserve">        </w:t>
-            </w:r>
-            <w:proofErr w:type="gramStart"/>
-            <w:r>
-              <w:rPr>
-                <w:rFonts w:ascii="Fira Code Medium" w:hAnsi="Fira Code Medium" w:cs="Times New Roman"/>
-                <w:szCs w:val="24"/>
-                <w:lang w:val="en-US"/>
-              </w:rPr>
-              <w:t xml:space="preserve">  :</w:t>
-            </w:r>
-            <w:proofErr w:type="gramEnd"/>
-            <w:r>
-              <w:rPr>
-                <w:rFonts w:ascii="Fira Code Medium" w:hAnsi="Fira Code Medium" w:cs="Times New Roman"/>
-                <w:szCs w:val="24"/>
-                <w:lang w:val="en-US"/>
-              </w:rPr>
-              <w:t xml:space="preserve"> 0x0</w:t>
+              <w:t xml:space="preserve">          : 0x0</w:t>
             </w:r>
           </w:p>
           <w:p>
@@ -28299,25 +22751,7 @@
                 <w:szCs w:val="24"/>
                 <w:lang w:val="en-US"/>
               </w:rPr>
-              <w:t xml:space="preserve">              </w:t>
-            </w:r>
-            <w:proofErr w:type="gramStart"/>
-            <w:r>
-              <w:rPr>
-                <w:rFonts w:ascii="Fira Code Medium" w:hAnsi="Fira Code Medium" w:cs="Times New Roman"/>
-                <w:szCs w:val="24"/>
-                <w:lang w:val="en-US"/>
-              </w:rPr>
-              <w:t xml:space="preserve">  :</w:t>
-            </w:r>
-            <w:proofErr w:type="gramEnd"/>
-            <w:r>
-              <w:rPr>
-                <w:rFonts w:ascii="Fira Code Medium" w:hAnsi="Fira Code Medium" w:cs="Times New Roman"/>
-                <w:szCs w:val="24"/>
-                <w:lang w:val="en-US"/>
-              </w:rPr>
-              <w:t xml:space="preserve"> 0</w:t>
+              <w:t xml:space="preserve">                : 0</w:t>
             </w:r>
           </w:p>
           <w:p>
@@ -28343,18 +22777,8 @@
                 <w:szCs w:val="24"/>
                 <w:lang w:val="en-US"/>
               </w:rPr>
-              <w:t xml:space="preserve">            </w:t>
-            </w:r>
-            <w:proofErr w:type="gramStart"/>
-            <w:r>
-              <w:rPr>
-                <w:rFonts w:ascii="Fira Code Medium" w:hAnsi="Fira Code Medium" w:cs="Times New Roman"/>
-                <w:szCs w:val="24"/>
-                <w:lang w:val="en-US"/>
-              </w:rPr>
-              <w:t xml:space="preserve">  :</w:t>
-            </w:r>
-            <w:proofErr w:type="gramEnd"/>
+              <w:t xml:space="preserve">              :</w:t>
+            </w:r>
           </w:p>
         </w:tc>
       </w:tr>
@@ -28440,7 +22864,6 @@
         </w:rPr>
         <w:t xml:space="preserve">Остановите работу драйвера, выполнив команду </w:t>
       </w:r>
-      <w:proofErr w:type="spellStart"/>
       <w:r>
         <w:rPr>
           <w:rFonts w:ascii="Fira Code Medium" w:hAnsi="Fira Code Medium" w:cs="Times New Roman"/>
@@ -28451,7 +22874,6 @@
         </w:rPr>
         <w:t>sc</w:t>
       </w:r>
-      <w:proofErr w:type="spellEnd"/>
       <w:r>
         <w:rPr>
           <w:rFonts w:ascii="Fira Code Medium" w:hAnsi="Fira Code Medium" w:cs="Times New Roman"/>
@@ -28570,25 +22992,7 @@
                 <w:szCs w:val="24"/>
                 <w:lang w:val="en-US"/>
               </w:rPr>
-              <w:t xml:space="preserve">TYPE             </w:t>
-            </w:r>
-            <w:proofErr w:type="gramStart"/>
-            <w:r>
-              <w:rPr>
-                <w:rFonts w:ascii="Fira Code Medium" w:hAnsi="Fira Code Medium" w:cs="Times New Roman"/>
-                <w:szCs w:val="24"/>
-                <w:lang w:val="en-US"/>
-              </w:rPr>
-              <w:t xml:space="preserve">  :</w:t>
-            </w:r>
-            <w:proofErr w:type="gramEnd"/>
-            <w:r>
-              <w:rPr>
-                <w:rFonts w:ascii="Fira Code Medium" w:hAnsi="Fira Code Medium" w:cs="Times New Roman"/>
-                <w:szCs w:val="24"/>
-                <w:lang w:val="en-US"/>
-              </w:rPr>
-              <w:t xml:space="preserve"> 2 FILE_SYSTEM_DRIVER</w:t>
+              <w:t>TYPE               : 2 FILE_SYSTEM_DRIVER</w:t>
             </w:r>
           </w:p>
           <w:p>
@@ -28607,25 +23011,7 @@
                 <w:szCs w:val="24"/>
                 <w:lang w:val="en-US"/>
               </w:rPr>
-              <w:t xml:space="preserve">STATE            </w:t>
-            </w:r>
-            <w:proofErr w:type="gramStart"/>
-            <w:r>
-              <w:rPr>
-                <w:rFonts w:ascii="Fira Code Medium" w:hAnsi="Fira Code Medium" w:cs="Times New Roman"/>
-                <w:szCs w:val="24"/>
-                <w:lang w:val="en-US"/>
-              </w:rPr>
-              <w:t xml:space="preserve">  :</w:t>
-            </w:r>
-            <w:proofErr w:type="gramEnd"/>
-            <w:r>
-              <w:rPr>
-                <w:rFonts w:ascii="Fira Code Medium" w:hAnsi="Fira Code Medium" w:cs="Times New Roman"/>
-                <w:szCs w:val="24"/>
-                <w:lang w:val="en-US"/>
-              </w:rPr>
-              <w:t xml:space="preserve"> 1 STOPPED</w:t>
+              <w:t>STATE              : 1 STOPPED</w:t>
             </w:r>
           </w:p>
           <w:p>
@@ -28644,25 +23030,7 @@
                 <w:szCs w:val="24"/>
                 <w:lang w:val="en-US"/>
               </w:rPr>
-              <w:t xml:space="preserve">         &lt;</w:t>
-            </w:r>
-            <w:proofErr w:type="gramStart"/>
-            <w:r>
-              <w:rPr>
-                <w:rFonts w:ascii="Fira Code Medium" w:hAnsi="Fira Code Medium" w:cs="Times New Roman"/>
-                <w:szCs w:val="24"/>
-                <w:lang w:val="en-US"/>
-              </w:rPr>
-              <w:t>STOPPABLE,NOT</w:t>
-            </w:r>
-            <w:proofErr w:type="gramEnd"/>
-            <w:r>
-              <w:rPr>
-                <w:rFonts w:ascii="Fira Code Medium" w:hAnsi="Fira Code Medium" w:cs="Times New Roman"/>
-                <w:szCs w:val="24"/>
-                <w:lang w:val="en-US"/>
-              </w:rPr>
-              <w:t>_PAUSABLE,IGNORES_SHUTDOWN&gt;</w:t>
+              <w:t xml:space="preserve">         &lt;STOPPABLE,NOT_PAUSABLE,IGNORES_SHUTDOWN&gt;</w:t>
             </w:r>
           </w:p>
           <w:p>
@@ -28680,25 +23048,7 @@
                 <w:szCs w:val="24"/>
                 <w:lang w:val="en-US"/>
               </w:rPr>
-              <w:t xml:space="preserve">WIN32_EXIT_CODE  </w:t>
-            </w:r>
-            <w:proofErr w:type="gramStart"/>
-            <w:r>
-              <w:rPr>
-                <w:rFonts w:ascii="Fira Code Medium" w:hAnsi="Fira Code Medium" w:cs="Times New Roman"/>
-                <w:szCs w:val="24"/>
-                <w:lang w:val="en-US"/>
-              </w:rPr>
-              <w:t xml:space="preserve">  :</w:t>
-            </w:r>
-            <w:proofErr w:type="gramEnd"/>
-            <w:r>
-              <w:rPr>
-                <w:rFonts w:ascii="Fira Code Medium" w:hAnsi="Fira Code Medium" w:cs="Times New Roman"/>
-                <w:szCs w:val="24"/>
-                <w:lang w:val="en-US"/>
-              </w:rPr>
-              <w:t xml:space="preserve"> 0  &lt;0x0&gt;</w:t>
+              <w:t>WIN32_EXIT_CODE    : 0  &lt;0x0&gt;</w:t>
             </w:r>
           </w:p>
           <w:p>
@@ -28716,25 +23066,7 @@
                 <w:szCs w:val="24"/>
                 <w:lang w:val="en-US"/>
               </w:rPr>
-              <w:t>SERVICE_EXIT_</w:t>
-            </w:r>
-            <w:proofErr w:type="gramStart"/>
-            <w:r>
-              <w:rPr>
-                <w:rFonts w:ascii="Fira Code Medium" w:hAnsi="Fira Code Medium" w:cs="Times New Roman"/>
-                <w:szCs w:val="24"/>
-                <w:lang w:val="en-US"/>
-              </w:rPr>
-              <w:t>CODE  :</w:t>
-            </w:r>
-            <w:proofErr w:type="gramEnd"/>
-            <w:r>
-              <w:rPr>
-                <w:rFonts w:ascii="Fira Code Medium" w:hAnsi="Fira Code Medium" w:cs="Times New Roman"/>
-                <w:szCs w:val="24"/>
-                <w:lang w:val="en-US"/>
-              </w:rPr>
-              <w:t xml:space="preserve"> 0  &lt;0x0&gt;</w:t>
+              <w:t>SERVICE_EXIT_CODE  : 0  &lt;0x0&gt;</w:t>
             </w:r>
           </w:p>
           <w:p>
@@ -28752,25 +23084,7 @@
                 <w:szCs w:val="24"/>
                 <w:lang w:val="en-US"/>
               </w:rPr>
-              <w:t xml:space="preserve">CHECKPOINT       </w:t>
-            </w:r>
-            <w:proofErr w:type="gramStart"/>
-            <w:r>
-              <w:rPr>
-                <w:rFonts w:ascii="Fira Code Medium" w:hAnsi="Fira Code Medium" w:cs="Times New Roman"/>
-                <w:szCs w:val="24"/>
-                <w:lang w:val="en-US"/>
-              </w:rPr>
-              <w:t xml:space="preserve">  :</w:t>
-            </w:r>
-            <w:proofErr w:type="gramEnd"/>
-            <w:r>
-              <w:rPr>
-                <w:rFonts w:ascii="Fira Code Medium" w:hAnsi="Fira Code Medium" w:cs="Times New Roman"/>
-                <w:szCs w:val="24"/>
-                <w:lang w:val="en-US"/>
-              </w:rPr>
-              <w:t xml:space="preserve"> 0x0</w:t>
+              <w:t>CHECKPOINT         : 0x0</w:t>
             </w:r>
           </w:p>
           <w:p>
@@ -28788,25 +23102,7 @@
                 <w:szCs w:val="24"/>
                 <w:lang w:val="en-US"/>
               </w:rPr>
-              <w:t xml:space="preserve">WAIT_HINT        </w:t>
-            </w:r>
-            <w:proofErr w:type="gramStart"/>
-            <w:r>
-              <w:rPr>
-                <w:rFonts w:ascii="Fira Code Medium" w:hAnsi="Fira Code Medium" w:cs="Times New Roman"/>
-                <w:szCs w:val="24"/>
-                <w:lang w:val="en-US"/>
-              </w:rPr>
-              <w:t xml:space="preserve">  :</w:t>
-            </w:r>
-            <w:proofErr w:type="gramEnd"/>
-            <w:r>
-              <w:rPr>
-                <w:rFonts w:ascii="Fira Code Medium" w:hAnsi="Fira Code Medium" w:cs="Times New Roman"/>
-                <w:szCs w:val="24"/>
-                <w:lang w:val="en-US"/>
-              </w:rPr>
-              <w:t xml:space="preserve"> 0x0</w:t>
+              <w:t>WAIT_HINT          : 0x0</w:t>
             </w:r>
           </w:p>
         </w:tc>
@@ -28842,7 +23138,6 @@
         </w:rPr>
         <w:t xml:space="preserve">ля удаления сущности драйвера введите команду </w:t>
       </w:r>
-      <w:proofErr w:type="spellStart"/>
       <w:r>
         <w:rPr>
           <w:rFonts w:ascii="Fira Code Medium" w:hAnsi="Fira Code Medium" w:cs="Times New Roman"/>
@@ -28853,7 +23148,6 @@
         </w:rPr>
         <w:t>sc</w:t>
       </w:r>
-      <w:proofErr w:type="spellEnd"/>
       <w:r>
         <w:rPr>
           <w:rFonts w:ascii="Fira Code Medium" w:hAnsi="Fira Code Medium" w:cs="Times New Roman"/>
@@ -28928,7 +23222,6 @@
         </w:rPr>
         <w:t xml:space="preserve">] </w:t>
       </w:r>
-      <w:proofErr w:type="spellStart"/>
       <w:r>
         <w:rPr>
           <w:rFonts w:ascii="Fira Code Medium" w:hAnsi="Fira Code Medium" w:cs="Times New Roman"/>
@@ -28945,7 +23238,6 @@
         </w:rPr>
         <w:t>Service</w:t>
       </w:r>
-      <w:proofErr w:type="spellEnd"/>
       <w:r>
         <w:rPr>
           <w:rFonts w:ascii="Fira Code Medium" w:hAnsi="Fira Code Medium" w:cs="Times New Roman"/>
@@ -30612,9 +24904,12 @@
           <w:rFonts w:ascii="Times New Roman" w:hAnsi="Times New Roman" w:cs="Times New Roman"/>
           <w:sz w:val="28"/>
           <w:szCs w:val="28"/>
-        </w:rPr>
-        <w:t>legacy-</w:t>
-      </w:r>
+          <w:lang w:val="ru-RU"/>
+        </w:rPr>
+        <w:t>фильтр-</w:t>
+      </w:r>
+      <w:bookmarkStart w:id="10" w:name="_GoBack"/>
+      <w:bookmarkEnd w:id="10"/>
       <w:r>
         <w:rPr>
           <w:rFonts w:ascii="Times New Roman" w:hAnsi="Times New Roman" w:cs="Times New Roman"/>
@@ -30662,7 +24957,7 @@
           <w:lang w:val="ru-RU"/>
         </w:rPr>
       </w:pPr>
-      <w:bookmarkStart w:id="10" w:name="_Toc40449000"/>
+      <w:bookmarkStart w:id="11" w:name="_Toc40449000"/>
       <w:r>
         <w:rPr>
           <w:lang w:val="ru-RU"/>
@@ -30670,7 +24965,7 @@
         <w:lastRenderedPageBreak/>
         <w:t>СПИСОК ИСПОЛЬЗОВАННЫХ ИСТОЧНИКОВ</w:t>
       </w:r>
-      <w:bookmarkEnd w:id="10"/>
+      <w:bookmarkEnd w:id="11"/>
     </w:p>
     <w:p>
       <w:pPr>
@@ -30709,58 +25004,7 @@
           <w:szCs w:val="28"/>
           <w:lang w:val="ru-RU"/>
         </w:rPr>
-        <w:t xml:space="preserve">] </w:t>
-      </w:r>
-      <w:proofErr w:type="spellStart"/>
-      <w:r>
-        <w:rPr>
-          <w:rFonts w:ascii="Times New Roman" w:hAnsi="Times New Roman" w:cs="Times New Roman"/>
-          <w:sz w:val="28"/>
-          <w:szCs w:val="28"/>
-          <w:lang w:val="ru-RU"/>
-        </w:rPr>
-        <w:t>Habr</w:t>
-      </w:r>
-      <w:proofErr w:type="spellEnd"/>
-      <w:r>
-        <w:rPr>
-          <w:rFonts w:ascii="Times New Roman" w:hAnsi="Times New Roman" w:cs="Times New Roman"/>
-          <w:sz w:val="28"/>
-          <w:szCs w:val="28"/>
-          <w:lang w:val="ru-RU"/>
-        </w:rPr>
-        <w:t xml:space="preserve"> – </w:t>
-      </w:r>
-      <w:proofErr w:type="spellStart"/>
-      <w:r>
-        <w:rPr>
-          <w:rFonts w:ascii="Times New Roman" w:hAnsi="Times New Roman" w:cs="Times New Roman"/>
-          <w:sz w:val="28"/>
-          <w:szCs w:val="28"/>
-          <w:lang w:val="ru-RU"/>
-        </w:rPr>
-        <w:t>Habr</w:t>
-      </w:r>
-      <w:proofErr w:type="spellEnd"/>
-      <w:r>
-        <w:rPr>
-          <w:rFonts w:ascii="Times New Roman" w:hAnsi="Times New Roman" w:cs="Times New Roman"/>
-          <w:sz w:val="28"/>
-          <w:szCs w:val="28"/>
-          <w:lang w:val="ru-RU"/>
-        </w:rPr>
-        <w:t xml:space="preserve"> [Электронн</w:t>
-      </w:r>
-      <w:bookmarkStart w:id="11" w:name="_GoBack"/>
-      <w:bookmarkEnd w:id="11"/>
-      <w:r>
-        <w:rPr>
-          <w:rFonts w:ascii="Times New Roman" w:hAnsi="Times New Roman" w:cs="Times New Roman"/>
-          <w:sz w:val="28"/>
-          <w:szCs w:val="28"/>
-          <w:lang w:val="ru-RU"/>
-        </w:rPr>
-        <w:t xml:space="preserve">ый ресурс]. – Электронные данные. – Режим доступа: </w:t>
+        <w:t xml:space="preserve">] Habr – Habr [Электронный ресурс]. – Электронные данные. – Режим доступа: </w:t>
       </w:r>
       <w:hyperlink r:id="rId29" w:history="1">
         <w:r>
@@ -30832,25 +25076,14 @@
         </w:rPr>
         <w:t xml:space="preserve"> </w:t>
       </w:r>
-      <w:proofErr w:type="spellStart"/>
-      <w:r>
-        <w:rPr>
-          <w:rFonts w:ascii="Times New Roman" w:hAnsi="Times New Roman" w:cs="Times New Roman"/>
-          <w:sz w:val="28"/>
-          <w:szCs w:val="28"/>
-          <w:lang w:val="ru-RU"/>
-        </w:rPr>
-        <w:t>Орвик</w:t>
-      </w:r>
-      <w:proofErr w:type="spellEnd"/>
-      <w:r>
-        <w:rPr>
-          <w:rFonts w:ascii="Times New Roman" w:hAnsi="Times New Roman" w:cs="Times New Roman"/>
-          <w:sz w:val="28"/>
-          <w:szCs w:val="28"/>
-          <w:lang w:val="ru-RU"/>
-        </w:rPr>
-        <w:t xml:space="preserve">, П. </w:t>
+      <w:r>
+        <w:rPr>
+          <w:rFonts w:ascii="Times New Roman" w:hAnsi="Times New Roman" w:cs="Times New Roman"/>
+          <w:sz w:val="28"/>
+          <w:szCs w:val="28"/>
+          <w:lang w:val="ru-RU"/>
+        </w:rPr>
+        <w:t xml:space="preserve">Орвик, П. </w:t>
       </w:r>
       <w:r>
         <w:rPr>
@@ -30939,19 +25172,8 @@
           <w:szCs w:val="28"/>
           <w:lang w:val="ru-RU"/>
         </w:rPr>
-        <w:t xml:space="preserve">П. </w:t>
-      </w:r>
-      <w:proofErr w:type="spellStart"/>
-      <w:r>
-        <w:rPr>
-          <w:rFonts w:ascii="Times New Roman" w:hAnsi="Times New Roman" w:cs="Times New Roman"/>
-          <w:sz w:val="28"/>
-          <w:szCs w:val="28"/>
-          <w:lang w:val="ru-RU"/>
-        </w:rPr>
-        <w:t>Оривк</w:t>
-      </w:r>
-      <w:proofErr w:type="spellEnd"/>
+        <w:t>П. Оривк</w:t>
+      </w:r>
       <w:r>
         <w:rPr>
           <w:rFonts w:ascii="Times New Roman" w:hAnsi="Times New Roman" w:cs="Times New Roman"/>
@@ -31203,15 +25425,7 @@
           <w:sz w:val="28"/>
           <w:szCs w:val="28"/>
         </w:rPr>
-        <w:t>documentatio</w:t>
-      </w:r>
-      <w:r>
-        <w:rPr>
-          <w:rFonts w:ascii="Times New Roman" w:hAnsi="Times New Roman" w:cs="Times New Roman"/>
-          <w:sz w:val="28"/>
-          <w:szCs w:val="28"/>
-        </w:rPr>
-        <w:t>n</w:t>
+        <w:t>documentation</w:t>
       </w:r>
       <w:r>
         <w:rPr>
@@ -31380,7 +25594,6 @@
           </w:rPr>
           <w:t>.</w:t>
         </w:r>
-        <w:proofErr w:type="spellStart"/>
         <w:r>
           <w:rPr>
             <w:rStyle w:val="ab"/>
@@ -31390,7 +25603,6 @@
           </w:rPr>
           <w:t>microsoft</w:t>
         </w:r>
-        <w:proofErr w:type="spellEnd"/>
         <w:r>
           <w:rPr>
             <w:rStyle w:val="ab"/>
@@ -31420,7 +25632,6 @@
           </w:rPr>
           <w:t>/</w:t>
         </w:r>
-        <w:proofErr w:type="spellStart"/>
         <w:r>
           <w:rPr>
             <w:rStyle w:val="ab"/>
@@ -31430,7 +25641,6 @@
           </w:rPr>
           <w:t>ru</w:t>
         </w:r>
-        <w:proofErr w:type="spellEnd"/>
         <w:r>
           <w:rPr>
             <w:rStyle w:val="ab"/>
@@ -31441,7 +25651,6 @@
           </w:rPr>
           <w:t>-</w:t>
         </w:r>
-        <w:proofErr w:type="spellStart"/>
         <w:r>
           <w:rPr>
             <w:rStyle w:val="ab"/>
@@ -31451,7 +25660,6 @@
           </w:rPr>
           <w:t>ru</w:t>
         </w:r>
-        <w:proofErr w:type="spellEnd"/>
         <w:r>
           <w:rPr>
             <w:rStyle w:val="ab"/>
@@ -31631,17 +25839,7 @@
             <w:szCs w:val="24"/>
             <w:lang w:val="ru-RU"/>
           </w:rPr>
-          <w:t>http://www.osronline.com</w:t>
-        </w:r>
-        <w:r>
-          <w:rPr>
-            <w:rStyle w:val="ab"/>
-            <w:rFonts w:ascii="Fira Code Medium" w:hAnsi="Fira Code Medium" w:cs="Times New Roman"/>
-            <w:sz w:val="24"/>
-            <w:szCs w:val="24"/>
-            <w:lang w:val="ru-RU"/>
-          </w:rPr>
-          <w:t>/</w:t>
+          <w:t>http://www.osronline.com/</w:t>
         </w:r>
       </w:hyperlink>
       <w:r>
@@ -31733,7 +25931,6 @@
         </w:rPr>
         <w:t xml:space="preserve"> </w:t>
       </w:r>
-      <w:proofErr w:type="spellStart"/>
       <w:r>
         <w:rPr>
           <w:rFonts w:ascii="Times New Roman" w:hAnsi="Times New Roman" w:cs="Times New Roman"/>
@@ -31742,7 +25939,6 @@
         </w:rPr>
         <w:t>LoL</w:t>
       </w:r>
-      <w:proofErr w:type="spellEnd"/>
       <w:r>
         <w:rPr>
           <w:rFonts w:ascii="Times New Roman" w:hAnsi="Times New Roman" w:cs="Times New Roman"/>
@@ -34656,7 +28852,7 @@
 </file>
 
 <file path=customXml/itemProps1.xml><?xml version="1.0" encoding="utf-8"?>
-<ds:datastoreItem xmlns:ds="http://schemas.openxmlformats.org/officeDocument/2006/customXml" ds:itemID="{E9007916-50F7-4D3C-9D72-9A6FFAEF3592}">
+<ds:datastoreItem xmlns:ds="http://schemas.openxmlformats.org/officeDocument/2006/customXml" ds:itemID="{24C0E3F6-5B25-4E1F-8E50-2291DDD31C6F}">
   <ds:schemaRefs>
     <ds:schemaRef ds:uri="http://schemas.openxmlformats.org/officeDocument/2006/bibliography"/>
   </ds:schemaRefs>
